--- a/第一章 绪论.docx
+++ b/第一章 绪论.docx
@@ -643,7 +643,37 @@
         <w:rPr>
           <w:rFonts w:hint="eastAsia"/>
         </w:rPr>
-        <w:t>其效果不能令人满意，于是这促成了本课题，我通过本课题的研究，最后为该软件开发了一套基于真实感渲染的可视化后处理系统。</w:t>
+        <w:t>其效果不能令人满意，于是这促成了本课题，我通过本课题的研究，</w:t>
+      </w:r>
+      <w:r>
+        <w:rPr>
+          <w:rFonts w:hint="eastAsia"/>
+        </w:rPr>
+        <w:t>开发了一套基于真实感渲染的无网格法可视化后处理系统，并将其加入到</w:t>
+      </w:r>
+      <w:r>
+        <w:rPr>
+          <w:rFonts w:hint="eastAsia"/>
+        </w:rPr>
+        <w:t>了</w:t>
+      </w:r>
+      <w:r>
+        <w:rPr>
+          <w:rFonts w:hint="eastAsia"/>
+        </w:rPr>
+        <w:t>PeneBlast</w:t>
+      </w:r>
+      <w:r>
+        <w:rPr>
+          <w:rFonts w:hint="eastAsia"/>
+        </w:rPr>
+        <w:t>中</w:t>
+      </w:r>
+      <w:r>
+        <w:rPr>
+          <w:rFonts w:hint="eastAsia"/>
+        </w:rPr>
+        <w:t>。</w:t>
       </w:r>
     </w:p>
     <w:p>
@@ -671,7 +701,814 @@
         <w:rPr>
           <w:rFonts w:hint="eastAsia"/>
         </w:rPr>
-        <w:t>基于物理仿真的真实感图形渲染工作介绍</w:t>
+        <w:t>基于</w:t>
+      </w:r>
+      <w:r>
+        <w:rPr>
+          <w:rFonts w:hint="eastAsia"/>
+        </w:rPr>
+        <w:t>物理仿真</w:t>
+      </w:r>
+      <w:r>
+        <w:rPr>
+          <w:rFonts w:hint="eastAsia"/>
+        </w:rPr>
+        <w:t>的真实感图形渲染工作介绍</w:t>
+      </w:r>
+    </w:p>
+    <w:p>
+      <w:pPr>
+        <w:ind w:firstLine="360"/>
+        <w:rPr>
+          <w:rFonts w:hint="eastAsia"/>
+        </w:rPr>
+      </w:pPr>
+      <w:r>
+        <w:rPr>
+          <w:rFonts w:hint="eastAsia"/>
+        </w:rPr>
+        <w:t>虽然专门针对无网格法的通用</w:t>
+      </w:r>
+      <w:r>
+        <w:rPr>
+          <w:rFonts w:hint="eastAsia"/>
+        </w:rPr>
+        <w:t>真实感渲染系统非常少见，但是在图形学界，</w:t>
+      </w:r>
+      <w:r>
+        <w:rPr>
+          <w:rFonts w:hint="eastAsia"/>
+        </w:rPr>
+        <w:t>针对某一类具体自然现象而</w:t>
+      </w:r>
+      <w:r>
+        <w:rPr>
+          <w:rFonts w:hint="eastAsia"/>
+        </w:rPr>
+        <w:t>使用</w:t>
+      </w:r>
+      <w:r>
+        <w:rPr>
+          <w:rFonts w:hint="eastAsia"/>
+        </w:rPr>
+        <w:t>合适的仿真计算方法实现的真实感图形渲染工作还是比较多的，其中包括近些年非常火爆的基于</w:t>
+      </w:r>
+      <w:r>
+        <w:rPr>
+          <w:rFonts w:hint="eastAsia"/>
+        </w:rPr>
+        <w:t>SPH</w:t>
+      </w:r>
+      <w:r>
+        <w:rPr>
+          <w:rFonts w:hint="eastAsia"/>
+        </w:rPr>
+        <w:t>的流体仿真</w:t>
+      </w:r>
+      <w:r>
+        <w:rPr>
+          <w:rFonts w:hint="eastAsia"/>
+        </w:rPr>
+        <w:t>，</w:t>
+      </w:r>
+      <w:r>
+        <w:rPr>
+          <w:rFonts w:hint="eastAsia"/>
+        </w:rPr>
+        <w:t>基于</w:t>
+      </w:r>
+      <w:r>
+        <w:rPr>
+          <w:rFonts w:hint="eastAsia"/>
+        </w:rPr>
+        <w:t>各类</w:t>
+      </w:r>
+      <w:r>
+        <w:rPr>
+          <w:rFonts w:hint="eastAsia"/>
+        </w:rPr>
+        <w:t>CFD</w:t>
+      </w:r>
+      <w:r>
+        <w:rPr>
+          <w:rFonts w:hint="eastAsia"/>
+        </w:rPr>
+        <w:t>算法的烟雾、火焰和云的仿真，以及</w:t>
+      </w:r>
+      <w:r>
+        <w:rPr>
+          <w:rFonts w:hint="eastAsia"/>
+        </w:rPr>
+        <w:t>其它一些使用仿真计算生成的真实感效果，比较典型的是迪斯尼于</w:t>
+      </w:r>
+      <w:r>
+        <w:rPr>
+          <w:rFonts w:hint="eastAsia"/>
+        </w:rPr>
+        <w:t>2013</w:t>
+      </w:r>
+      <w:r>
+        <w:rPr>
+          <w:rFonts w:hint="eastAsia"/>
+        </w:rPr>
+        <w:t>年提出的使用物质点法模拟的雪的效果【</w:t>
+      </w:r>
+      <w:r>
+        <w:rPr>
+          <w:rFonts w:hint="eastAsia"/>
+        </w:rPr>
+        <w:t>8</w:t>
+      </w:r>
+      <w:r>
+        <w:rPr>
+          <w:rFonts w:hint="eastAsia"/>
+        </w:rPr>
+        <w:t>】</w:t>
+      </w:r>
+    </w:p>
+    <w:p>
+      <w:pPr>
+        <w:ind w:firstLine="360"/>
+        <w:rPr>
+          <w:rFonts w:hint="eastAsia"/>
+        </w:rPr>
+      </w:pPr>
+    </w:p>
+    <w:p>
+      <w:pPr>
+        <w:ind w:firstLine="360"/>
+        <w:rPr>
+          <w:rFonts w:hint="eastAsia"/>
+        </w:rPr>
+      </w:pPr>
+      <w:r>
+        <w:rPr>
+          <w:rFonts w:hint="eastAsia"/>
+        </w:rPr>
+        <w:lastRenderedPageBreak/>
+        <w:t>图【</w:t>
+      </w:r>
+      <w:r>
+        <w:rPr>
+          <w:rFonts w:hint="eastAsia"/>
+        </w:rPr>
+        <w:t>1-1</w:t>
+      </w:r>
+      <w:r>
+        <w:rPr>
+          <w:rFonts w:hint="eastAsia"/>
+        </w:rPr>
+        <w:t>】</w:t>
+      </w:r>
+    </w:p>
+    <w:p>
+      <w:pPr>
+        <w:pStyle w:val="a5"/>
+        <w:ind w:left="360" w:firstLineChars="0" w:firstLine="0"/>
+        <w:rPr>
+          <w:rFonts w:hint="eastAsia"/>
+        </w:rPr>
+      </w:pPr>
+      <w:r>
+        <w:rPr>
+          <w:rFonts w:hint="eastAsia"/>
+          <w:noProof/>
+        </w:rPr>
+        <w:drawing>
+          <wp:inline distT="0" distB="0" distL="0" distR="0">
+            <wp:extent cx="5274310" cy="2887189"/>
+            <wp:effectExtent l="19050" t="0" r="2540" b="0"/>
+            <wp:docPr id="10" name="图片 10"/>
+            <wp:cNvGraphicFramePr>
+              <a:graphicFrameLocks xmlns:a="http://schemas.openxmlformats.org/drawingml/2006/main" noChangeAspect="1"/>
+            </wp:cNvGraphicFramePr>
+            <a:graphic xmlns:a="http://schemas.openxmlformats.org/drawingml/2006/main">
+              <a:graphicData uri="http://schemas.openxmlformats.org/drawingml/2006/picture">
+                <pic:pic xmlns:pic="http://schemas.openxmlformats.org/drawingml/2006/picture">
+                  <pic:nvPicPr>
+                    <pic:cNvPr id="0" name="Picture 10"/>
+                    <pic:cNvPicPr>
+                      <a:picLocks noChangeAspect="1" noChangeArrowheads="1"/>
+                    </pic:cNvPicPr>
+                  </pic:nvPicPr>
+                  <pic:blipFill>
+                    <a:blip r:embed="rId7"/>
+                    <a:srcRect/>
+                    <a:stretch>
+                      <a:fillRect/>
+                    </a:stretch>
+                  </pic:blipFill>
+                  <pic:spPr bwMode="auto">
+                    <a:xfrm>
+                      <a:off x="0" y="0"/>
+                      <a:ext cx="5274310" cy="2887189"/>
+                    </a:xfrm>
+                    <a:prstGeom prst="rect">
+                      <a:avLst/>
+                    </a:prstGeom>
+                    <a:noFill/>
+                    <a:ln w="9525">
+                      <a:noFill/>
+                      <a:miter lim="800000"/>
+                      <a:headEnd/>
+                      <a:tailEnd/>
+                    </a:ln>
+                  </pic:spPr>
+                </pic:pic>
+              </a:graphicData>
+            </a:graphic>
+          </wp:inline>
+        </w:drawing>
+      </w:r>
+    </w:p>
+    <w:p>
+      <w:pPr>
+        <w:pStyle w:val="a5"/>
+        <w:ind w:firstLineChars="0" w:firstLine="360"/>
+        <w:rPr>
+          <w:rFonts w:hint="eastAsia"/>
+        </w:rPr>
+      </w:pPr>
+      <w:r>
+        <w:rPr>
+          <w:rFonts w:hint="eastAsia"/>
+        </w:rPr>
+        <w:t>其中由于流体和烟雾的渲染效果和无网格法主要适用物体最为相关，所以这里着重介绍这两方面的工作。</w:t>
+      </w:r>
+    </w:p>
+    <w:p>
+      <w:pPr>
+        <w:pStyle w:val="a5"/>
+        <w:numPr>
+          <w:ilvl w:val="2"/>
+          <w:numId w:val="2"/>
+        </w:numPr>
+        <w:ind w:firstLineChars="0"/>
+        <w:rPr>
+          <w:rFonts w:hint="eastAsia"/>
+        </w:rPr>
+      </w:pPr>
+      <w:r>
+        <w:rPr>
+          <w:rFonts w:hint="eastAsia"/>
+        </w:rPr>
+        <w:t>基于粒子的</w:t>
+      </w:r>
+      <w:r>
+        <w:rPr>
+          <w:rFonts w:hint="eastAsia"/>
+        </w:rPr>
+        <w:t>液体</w:t>
+      </w:r>
+      <w:r>
+        <w:rPr>
+          <w:rFonts w:hint="eastAsia"/>
+        </w:rPr>
+        <w:t>效果</w:t>
+      </w:r>
+      <w:r>
+        <w:rPr>
+          <w:rFonts w:hint="eastAsia"/>
+        </w:rPr>
+        <w:t>仿真</w:t>
+      </w:r>
+    </w:p>
+    <w:p>
+      <w:pPr>
+        <w:ind w:firstLine="360"/>
+        <w:rPr>
+          <w:rFonts w:hint="eastAsia"/>
+        </w:rPr>
+      </w:pPr>
+      <w:r>
+        <w:rPr>
+          <w:rFonts w:hint="eastAsia"/>
+        </w:rPr>
+        <w:t>由于自然界中的液体效果大多是自由表面的，所以相比于有限体积法等一般</w:t>
+      </w:r>
+      <w:r>
+        <w:rPr>
+          <w:rFonts w:hint="eastAsia"/>
+        </w:rPr>
+        <w:t>CDF</w:t>
+      </w:r>
+      <w:r>
+        <w:rPr>
+          <w:rFonts w:hint="eastAsia"/>
+        </w:rPr>
+        <w:t>算法，</w:t>
+      </w:r>
+      <w:r>
+        <w:rPr>
+          <w:rFonts w:hint="eastAsia"/>
+        </w:rPr>
+        <w:t>SPH</w:t>
+      </w:r>
+      <w:r>
+        <w:rPr>
+          <w:rFonts w:hint="eastAsia"/>
+        </w:rPr>
+        <w:t>法在处理这类问题时有其独特的优势。也正因为如此，使用</w:t>
+      </w:r>
+      <w:r>
+        <w:rPr>
+          <w:rFonts w:hint="eastAsia"/>
+        </w:rPr>
+        <w:t>SPH</w:t>
+      </w:r>
+      <w:r>
+        <w:rPr>
+          <w:rFonts w:hint="eastAsia"/>
+        </w:rPr>
+        <w:t>法仿真和渲染时也需要关注如下几个方面的问题：邻近粒子搜索、</w:t>
+      </w:r>
+      <w:r>
+        <w:rPr>
+          <w:rFonts w:hint="eastAsia"/>
+        </w:rPr>
+        <w:t>粒子表示的表面追踪、</w:t>
+      </w:r>
+      <w:r>
+        <w:rPr>
+          <w:rFonts w:hint="eastAsia"/>
+        </w:rPr>
+        <w:t>特殊细节（如泡沫、水花以及空气泡等）的渲染。</w:t>
+      </w:r>
+    </w:p>
+    <w:p>
+      <w:pPr>
+        <w:ind w:firstLine="360"/>
+        <w:rPr>
+          <w:rFonts w:hint="eastAsia"/>
+        </w:rPr>
+      </w:pPr>
+      <w:r>
+        <w:rPr>
+          <w:rFonts w:hint="eastAsia"/>
+        </w:rPr>
+        <w:t>1.</w:t>
+      </w:r>
+      <w:r>
+        <w:rPr>
+          <w:rFonts w:hint="eastAsia"/>
+        </w:rPr>
+        <w:t>邻近粒子搜索</w:t>
+      </w:r>
+    </w:p>
+    <w:p>
+      <w:pPr>
+        <w:ind w:firstLine="360"/>
+        <w:rPr>
+          <w:rFonts w:hint="eastAsia"/>
+        </w:rPr>
+      </w:pPr>
+      <w:r>
+        <w:rPr>
+          <w:rFonts w:hint="eastAsia"/>
+        </w:rPr>
+        <w:t>SPH</w:t>
+      </w:r>
+      <w:r>
+        <w:rPr>
+          <w:rFonts w:hint="eastAsia"/>
+        </w:rPr>
+        <w:t>在计算过程中以及随后的渲染过程中都需要用到邻近粒子搜索，而为了防止蛮力搜索方式极度耗费时间的缺点，一般都会引入各种</w:t>
+      </w:r>
+      <w:r>
+        <w:rPr>
+          <w:rFonts w:hint="eastAsia"/>
+        </w:rPr>
+        <w:t>方便构造和查找的</w:t>
+      </w:r>
+      <w:r>
+        <w:rPr>
+          <w:rFonts w:hint="eastAsia"/>
+        </w:rPr>
+        <w:t>空间结构来加速搜索。</w:t>
+      </w:r>
+      <w:r>
+        <w:rPr>
+          <w:rFonts w:hint="eastAsia"/>
+        </w:rPr>
+        <w:t>比较普遍采用的结构有</w:t>
+      </w:r>
+      <w:r>
+        <w:rPr>
+          <w:rFonts w:hint="eastAsia"/>
+        </w:rPr>
+        <w:t>k-d</w:t>
+      </w:r>
+      <w:r>
+        <w:rPr>
+          <w:rFonts w:hint="eastAsia"/>
+        </w:rPr>
+        <w:t>树、八叉树等层次结构</w:t>
+      </w:r>
+      <w:r>
+        <w:rPr>
+          <w:rFonts w:hint="eastAsia"/>
+        </w:rPr>
+        <w:t>【</w:t>
+      </w:r>
+      <w:r>
+        <w:rPr>
+          <w:rFonts w:hint="eastAsia"/>
+        </w:rPr>
+        <w:t>9-</w:t>
+      </w:r>
+      <w:r>
+        <w:rPr>
+          <w:rFonts w:hint="eastAsia"/>
+        </w:rPr>
+        <w:t>11</w:t>
+      </w:r>
+      <w:r>
+        <w:rPr>
+          <w:rFonts w:hint="eastAsia"/>
+        </w:rPr>
+        <w:t>】</w:t>
+      </w:r>
+      <w:r>
+        <w:rPr>
+          <w:rFonts w:hint="eastAsia"/>
+        </w:rPr>
+        <w:t>和空间规则网格这两类。</w:t>
+      </w:r>
+      <w:r>
+        <w:t>K</w:t>
+      </w:r>
+      <w:r>
+        <w:rPr>
+          <w:rFonts w:hint="eastAsia"/>
+        </w:rPr>
+        <w:t>-d</w:t>
+      </w:r>
+      <w:r>
+        <w:rPr>
+          <w:rFonts w:hint="eastAsia"/>
+        </w:rPr>
+        <w:t>树等层次结构的优点是其不受空间范围的限制，而其数据的组织时间复杂度为</w:t>
+      </w:r>
+      <w:r>
+        <w:rPr>
+          <w:position w:val="-14"/>
+        </w:rPr>
+        <w:object w:dxaOrig="1080" w:dyaOrig="400">
+          <v:shapetype id="_x0000_t75" coordsize="21600,21600" o:spt="75" o:preferrelative="t" path="m@4@5l@4@11@9@11@9@5xe" filled="f" stroked="f">
+            <v:stroke joinstyle="miter"/>
+            <v:formulas>
+              <v:f eqn="if lineDrawn pixelLineWidth 0"/>
+              <v:f eqn="sum @0 1 0"/>
+              <v:f eqn="sum 0 0 @1"/>
+              <v:f eqn="prod @2 1 2"/>
+              <v:f eqn="prod @3 21600 pixelWidth"/>
+              <v:f eqn="prod @3 21600 pixelHeight"/>
+              <v:f eqn="sum @0 0 1"/>
+              <v:f eqn="prod @6 1 2"/>
+              <v:f eqn="prod @7 21600 pixelWidth"/>
+              <v:f eqn="sum @8 21600 0"/>
+              <v:f eqn="prod @7 21600 pixelHeight"/>
+              <v:f eqn="sum @10 21600 0"/>
+            </v:formulas>
+            <v:path o:extrusionok="f" gradientshapeok="t" o:connecttype="rect"/>
+            <o:lock v:ext="edit" aspectratio="t"/>
+          </v:shapetype>
+          <v:shape id="_x0000_i1025" type="#_x0000_t75" style="width:54pt;height:20.25pt" o:ole="">
+            <v:imagedata r:id="rId8" o:title=""/>
+          </v:shape>
+          <o:OLEObject Type="Embed" ProgID="Equation.DSMT4" ShapeID="_x0000_i1025" DrawAspect="Content" ObjectID="_1492469983" r:id="rId9"/>
+        </w:object>
+      </w:r>
+      <w:r>
+        <w:rPr>
+          <w:rFonts w:hint="eastAsia"/>
+        </w:rPr>
+        <w:t>，查找复杂度为</w:t>
+      </w:r>
+      <w:r>
+        <w:rPr>
+          <w:position w:val="-14"/>
+        </w:rPr>
+        <w:object w:dxaOrig="920" w:dyaOrig="400">
+          <v:shape id="_x0000_i1026" type="#_x0000_t75" style="width:45.75pt;height:20.25pt" o:ole="">
+            <v:imagedata r:id="rId10" o:title=""/>
+          </v:shape>
+          <o:OLEObject Type="Embed" ProgID="Equation.DSMT4" ShapeID="_x0000_i1026" DrawAspect="Content" ObjectID="_1492469984" r:id="rId11"/>
+        </w:object>
+      </w:r>
+      <w:r>
+        <w:rPr>
+          <w:rFonts w:hint="eastAsia"/>
+        </w:rPr>
+        <w:t>，相比于空间规则网格的</w:t>
+      </w:r>
+      <w:r>
+        <w:rPr>
+          <w:position w:val="-14"/>
+        </w:rPr>
+        <w:object w:dxaOrig="580" w:dyaOrig="400">
+          <v:shape id="_x0000_i1027" type="#_x0000_t75" style="width:29.25pt;height:20.25pt" o:ole="">
+            <v:imagedata r:id="rId12" o:title=""/>
+          </v:shape>
+          <o:OLEObject Type="Embed" ProgID="Equation.DSMT4" ShapeID="_x0000_i1027" DrawAspect="Content" ObjectID="_1492469985" r:id="rId13"/>
+        </w:object>
+      </w:r>
+      <w:r>
+        <w:rPr>
+          <w:rFonts w:hint="eastAsia"/>
+        </w:rPr>
+        <w:t>和</w:t>
+      </w:r>
+      <w:r>
+        <w:rPr>
+          <w:position w:val="-14"/>
+        </w:rPr>
+        <w:object w:dxaOrig="540" w:dyaOrig="400">
+          <v:shape id="_x0000_i1028" type="#_x0000_t75" style="width:27pt;height:20.25pt" o:ole="">
+            <v:imagedata r:id="rId14" o:title=""/>
+          </v:shape>
+          <o:OLEObject Type="Embed" ProgID="Equation.DSMT4" ShapeID="_x0000_i1028" DrawAspect="Content" ObjectID="_1492469986" r:id="rId15"/>
+        </w:object>
+      </w:r>
+      <w:r>
+        <w:rPr>
+          <w:rFonts w:hint="eastAsia"/>
+        </w:rPr>
+        <w:t>复杂度，在粒子数非常庞大时</w:t>
+      </w:r>
+      <w:r>
+        <w:rPr>
+          <w:rFonts w:hint="eastAsia"/>
+        </w:rPr>
+        <w:t>，其效率上的不足就会比较明显，且由于大多数仿真的流体都不会过于分散，空间范围的因素可以不必过多考虑，所以空间规则网格的方法被更多地采用。</w:t>
+      </w:r>
+    </w:p>
+    <w:p>
+      <w:pPr>
+        <w:ind w:firstLine="360"/>
+        <w:rPr>
+          <w:rFonts w:hint="eastAsia"/>
+        </w:rPr>
+      </w:pPr>
+      <w:r>
+        <w:rPr>
+          <w:rFonts w:hint="eastAsia"/>
+        </w:rPr>
+        <w:t>规则网格结构通常是将空间划分为规则的立方体单元，然后使每个粒子都和一个单元对应，搜索邻近粒子时只需要直接查找目标位置及其附近的若干单元中的粒子。</w:t>
+      </w:r>
+      <w:r>
+        <w:rPr>
+          <w:rFonts w:hint="eastAsia"/>
+        </w:rPr>
+        <w:t>但是，该方法在并行化过程中，虽然查找过程比较方便实现，但是在构造网格的过程中可能会出现写冲突的情况，于是为了克服此问题，</w:t>
+      </w:r>
+      <w:r>
+        <w:rPr>
+          <w:rFonts w:hint="eastAsia"/>
+        </w:rPr>
+        <w:t>人们提出了索引排序【</w:t>
+      </w:r>
+      <w:r>
+        <w:rPr>
+          <w:rFonts w:hint="eastAsia"/>
+        </w:rPr>
+        <w:t>12</w:t>
+      </w:r>
+      <w:r>
+        <w:rPr>
+          <w:rFonts w:hint="eastAsia"/>
+        </w:rPr>
+        <w:t>】及</w:t>
+      </w:r>
+      <w:r>
+        <w:rPr>
+          <w:rFonts w:hint="eastAsia"/>
+        </w:rPr>
+        <w:t>Z</w:t>
+      </w:r>
+      <w:r>
+        <w:rPr>
+          <w:rFonts w:hint="eastAsia"/>
+        </w:rPr>
+        <w:t>索引排序【</w:t>
+      </w:r>
+      <w:r>
+        <w:rPr>
+          <w:rFonts w:hint="eastAsia"/>
+        </w:rPr>
+        <w:t>13</w:t>
+      </w:r>
+      <w:r>
+        <w:rPr>
+          <w:rFonts w:hint="eastAsia"/>
+        </w:rPr>
+        <w:t>】</w:t>
+      </w:r>
+      <w:r>
+        <w:rPr>
+          <w:rFonts w:hint="eastAsia"/>
+        </w:rPr>
+        <w:t>等算法。</w:t>
+      </w:r>
+      <w:r>
+        <w:rPr>
+          <w:rFonts w:hint="eastAsia"/>
+        </w:rPr>
+        <w:t>另一种高效的算法是空间哈希算法【</w:t>
+      </w:r>
+      <w:r>
+        <w:rPr>
+          <w:rFonts w:hint="eastAsia"/>
+        </w:rPr>
+        <w:t>14</w:t>
+      </w:r>
+      <w:r>
+        <w:rPr>
+          <w:rFonts w:hint="eastAsia"/>
+        </w:rPr>
+        <w:t>】</w:t>
+      </w:r>
+      <w:r>
+        <w:rPr>
+          <w:rFonts w:hint="eastAsia"/>
+        </w:rPr>
+        <w:t>，该算法通过将空间点坐标</w:t>
+      </w:r>
+      <w:r>
+        <w:rPr>
+          <w:position w:val="-14"/>
+        </w:rPr>
+        <w:object w:dxaOrig="1180" w:dyaOrig="400">
+          <v:shape id="_x0000_i1029" type="#_x0000_t75" style="width:59.25pt;height:20.25pt" o:ole="">
+            <v:imagedata r:id="rId16" o:title=""/>
+          </v:shape>
+          <o:OLEObject Type="Embed" ProgID="Equation.DSMT4" ShapeID="_x0000_i1029" DrawAspect="Content" ObjectID="_1492469987" r:id="rId17"/>
+        </w:object>
+      </w:r>
+      <w:r>
+        <w:rPr>
+          <w:rFonts w:hint="eastAsia"/>
+        </w:rPr>
+        <w:t>通过特定的散列函数映射到一个预先设定好长度的哈希表中以实现线性的插入及查找工作。</w:t>
+      </w:r>
+      <w:r>
+        <w:rPr>
+          <w:rFonts w:hint="eastAsia"/>
+        </w:rPr>
+        <w:t>一个比较普遍的散列函数如下：</w:t>
+      </w:r>
+    </w:p>
+    <w:p>
+      <w:pPr>
+        <w:ind w:firstLine="360"/>
+        <w:rPr>
+          <w:rFonts w:hint="eastAsia"/>
+        </w:rPr>
+      </w:pPr>
+      <w:r>
+        <w:rPr>
+          <w:position w:val="-14"/>
+        </w:rPr>
+        <w:object w:dxaOrig="4099" w:dyaOrig="400">
+          <v:shape id="_x0000_i1030" type="#_x0000_t75" style="width:204.75pt;height:20.25pt" o:ole="">
+            <v:imagedata r:id="rId18" o:title=""/>
+          </v:shape>
+          <o:OLEObject Type="Embed" ProgID="Equation.DSMT4" ShapeID="_x0000_i1030" DrawAspect="Content" ObjectID="_1492469988" r:id="rId19"/>
+        </w:object>
+      </w:r>
+    </w:p>
+    <w:p>
+      <w:pPr>
+        <w:ind w:firstLine="360"/>
+        <w:rPr>
+          <w:rFonts w:hint="eastAsia"/>
+        </w:rPr>
+      </w:pPr>
+      <w:r>
+        <w:rPr>
+          <w:rFonts w:hint="eastAsia"/>
+        </w:rPr>
+        <w:t>其中</w:t>
+      </w:r>
+      <w:r>
+        <w:rPr>
+          <w:rFonts w:hint="eastAsia"/>
+        </w:rPr>
+        <w:t>m</w:t>
+      </w:r>
+      <w:r>
+        <w:rPr>
+          <w:rFonts w:hint="eastAsia"/>
+        </w:rPr>
+        <w:t>为哈希表长度，</w:t>
+      </w:r>
+      <w:r>
+        <w:rPr>
+          <w:position w:val="-12"/>
+        </w:rPr>
+        <w:object w:dxaOrig="279" w:dyaOrig="360">
+          <v:shape id="_x0000_i1031" type="#_x0000_t75" style="width:14.25pt;height:18pt" o:ole="">
+            <v:imagedata r:id="rId20" o:title=""/>
+          </v:shape>
+          <o:OLEObject Type="Embed" ProgID="Equation.DSMT4" ShapeID="_x0000_i1031" DrawAspect="Content" ObjectID="_1492469989" r:id="rId21"/>
+        </w:object>
+      </w:r>
+      <w:r>
+        <w:rPr>
+          <w:rFonts w:hint="eastAsia"/>
+        </w:rPr>
+        <w:t>，</w:t>
+      </w:r>
+      <w:r>
+        <w:rPr>
+          <w:position w:val="-12"/>
+        </w:rPr>
+        <w:object w:dxaOrig="300" w:dyaOrig="360">
+          <v:shape id="_x0000_i1032" type="#_x0000_t75" style="width:15pt;height:18pt" o:ole="">
+            <v:imagedata r:id="rId22" o:title=""/>
+          </v:shape>
+          <o:OLEObject Type="Embed" ProgID="Equation.DSMT4" ShapeID="_x0000_i1032" DrawAspect="Content" ObjectID="_1492469990" r:id="rId23"/>
+        </w:object>
+      </w:r>
+      <w:r>
+        <w:rPr>
+          <w:rFonts w:hint="eastAsia"/>
+        </w:rPr>
+        <w:t>，</w:t>
+      </w:r>
+      <w:r>
+        <w:rPr>
+          <w:position w:val="-12"/>
+        </w:rPr>
+        <w:object w:dxaOrig="279" w:dyaOrig="360">
+          <v:shape id="_x0000_i1033" type="#_x0000_t75" style="width:14.25pt;height:18pt" o:ole="">
+            <v:imagedata r:id="rId24" o:title=""/>
+          </v:shape>
+          <o:OLEObject Type="Embed" ProgID="Equation.DSMT4" ShapeID="_x0000_i1033" DrawAspect="Content" ObjectID="_1492469991" r:id="rId25"/>
+        </w:object>
+      </w:r>
+      <w:r>
+        <w:rPr>
+          <w:rFonts w:hint="eastAsia"/>
+        </w:rPr>
+        <w:t>为三个大质数，【</w:t>
+      </w:r>
+      <w:r>
+        <w:rPr>
+          <w:rFonts w:hint="eastAsia"/>
+        </w:rPr>
+        <w:t>14</w:t>
+      </w:r>
+      <w:r>
+        <w:rPr>
+          <w:rFonts w:hint="eastAsia"/>
+        </w:rPr>
+        <w:t>】中取</w:t>
+      </w:r>
+      <w:r>
+        <w:rPr>
+          <w:rFonts w:ascii="NimbusRomNo9L-Regu" w:hAnsi="NimbusRomNo9L-Regu" w:cs="NimbusRomNo9L-Regu"/>
+          <w:kern w:val="0"/>
+          <w:sz w:val="18"/>
+          <w:szCs w:val="18"/>
+        </w:rPr>
+        <w:t>73856093,</w:t>
+      </w:r>
+      <w:r>
+        <w:rPr>
+          <w:rFonts w:ascii="NimbusRomNo9L-Regu" w:hAnsi="NimbusRomNo9L-Regu" w:cs="NimbusRomNo9L-Regu" w:hint="eastAsia"/>
+          <w:kern w:val="0"/>
+          <w:sz w:val="18"/>
+          <w:szCs w:val="18"/>
+        </w:rPr>
+        <w:t xml:space="preserve"> </w:t>
+      </w:r>
+      <w:r>
+        <w:rPr>
+          <w:rFonts w:ascii="NimbusRomNo9L-Regu" w:hAnsi="NimbusRomNo9L-Regu" w:cs="NimbusRomNo9L-Regu"/>
+          <w:kern w:val="0"/>
+          <w:sz w:val="18"/>
+          <w:szCs w:val="18"/>
+        </w:rPr>
+        <w:t>19349663</w:t>
+      </w:r>
+      <w:r>
+        <w:rPr>
+          <w:rFonts w:ascii="NimbusRomNo9L-Regu" w:hAnsi="NimbusRomNo9L-Regu" w:cs="NimbusRomNo9L-Regu" w:hint="eastAsia"/>
+          <w:kern w:val="0"/>
+          <w:sz w:val="18"/>
+          <w:szCs w:val="18"/>
+        </w:rPr>
+        <w:t>和</w:t>
+      </w:r>
+      <w:r>
+        <w:rPr>
+          <w:rFonts w:ascii="NimbusRomNo9L-Regu" w:hAnsi="NimbusRomNo9L-Regu" w:cs="NimbusRomNo9L-Regu"/>
+          <w:kern w:val="0"/>
+          <w:sz w:val="18"/>
+          <w:szCs w:val="18"/>
+        </w:rPr>
+        <w:t>83492791</w:t>
       </w:r>
     </w:p>
     <w:p>
@@ -690,6 +1527,7 @@
         <w:rPr>
           <w:rFonts w:hint="eastAsia"/>
         </w:rPr>
+        <w:lastRenderedPageBreak/>
         <w:t>真实感</w:t>
       </w:r>
       <w:r>
@@ -1223,17 +2061,1325 @@
       <w:pPr>
         <w:pStyle w:val="a5"/>
         <w:ind w:firstLineChars="0" w:firstLine="360"/>
-      </w:pPr>
-      <w:r>
-        <w:rPr>
-          <w:rFonts w:ascii="Times New Roman" w:hAnsi="Times New Roman" w:cs="Times New Roman"/>
+        <w:rPr>
+          <w:rFonts w:ascii="Times New Roman" w:hAnsi="Times New Roman" w:cs="Times New Roman" w:hint="eastAsia"/>
           <w:kern w:val="0"/>
           <w:sz w:val="18"/>
           <w:szCs w:val="18"/>
         </w:rPr>
+      </w:pPr>
+      <w:r>
+        <w:rPr>
+          <w:rFonts w:ascii="Times New Roman" w:hAnsi="Times New Roman" w:cs="Times New Roman"/>
+          <w:kern w:val="0"/>
+          <w:sz w:val="18"/>
+          <w:szCs w:val="18"/>
+        </w:rPr>
         <w:t>The Computer J., 1981, 24(2):167-172.</w:t>
       </w:r>
     </w:p>
+    <w:p>
+      <w:pPr>
+        <w:pStyle w:val="a5"/>
+        <w:ind w:firstLineChars="0" w:firstLine="360"/>
+        <w:rPr>
+          <w:rFonts w:ascii="Arial" w:hAnsi="Arial" w:cs="Arial" w:hint="eastAsia"/>
+          <w:color w:val="222222"/>
+          <w:sz w:val="20"/>
+          <w:szCs w:val="20"/>
+          <w:shd w:val="clear" w:color="auto" w:fill="FFFFFF"/>
+        </w:rPr>
+      </w:pPr>
+      <w:r>
+        <w:rPr>
+          <w:rFonts w:ascii="Times New Roman" w:hAnsi="Times New Roman" w:cs="Times New Roman" w:hint="eastAsia"/>
+          <w:kern w:val="0"/>
+          <w:sz w:val="18"/>
+          <w:szCs w:val="18"/>
+        </w:rPr>
+        <w:t>【</w:t>
+      </w:r>
+      <w:r>
+        <w:rPr>
+          <w:rFonts w:ascii="Times New Roman" w:hAnsi="Times New Roman" w:cs="Times New Roman" w:hint="eastAsia"/>
+          <w:kern w:val="0"/>
+          <w:sz w:val="18"/>
+          <w:szCs w:val="18"/>
+        </w:rPr>
+        <w:t>8</w:t>
+      </w:r>
+      <w:r>
+        <w:rPr>
+          <w:rFonts w:ascii="Times New Roman" w:hAnsi="Times New Roman" w:cs="Times New Roman" w:hint="eastAsia"/>
+          <w:kern w:val="0"/>
+          <w:sz w:val="18"/>
+          <w:szCs w:val="18"/>
+        </w:rPr>
+        <w:t>】</w:t>
+      </w:r>
+      <w:r>
+        <w:rPr>
+          <w:rFonts w:ascii="Arial" w:hAnsi="Arial" w:cs="Arial"/>
+          <w:color w:val="222222"/>
+          <w:sz w:val="20"/>
+          <w:szCs w:val="20"/>
+          <w:shd w:val="clear" w:color="auto" w:fill="FFFFFF"/>
+        </w:rPr>
+        <w:t>Stomakhin A, Schroeder C, Chai L, et al. A material point method for snow simulation[J]. ACM Transactions on Graphics (TOG), 2013, 32(4): 102.</w:t>
+      </w:r>
+    </w:p>
+    <w:p>
+      <w:pPr>
+        <w:pStyle w:val="a5"/>
+        <w:ind w:firstLineChars="0" w:firstLine="360"/>
+        <w:rPr>
+          <w:rFonts w:ascii="Arial" w:hAnsi="Arial" w:cs="Arial" w:hint="eastAsia"/>
+          <w:color w:val="222222"/>
+          <w:sz w:val="20"/>
+          <w:szCs w:val="20"/>
+          <w:shd w:val="clear" w:color="auto" w:fill="FFFFFF"/>
+        </w:rPr>
+      </w:pPr>
+    </w:p>
+    <w:p>
+      <w:pPr>
+        <w:autoSpaceDE w:val="0"/>
+        <w:autoSpaceDN w:val="0"/>
+        <w:adjustRightInd w:val="0"/>
+        <w:jc w:val="left"/>
+        <w:rPr>
+          <w:rFonts w:ascii="NimbusRomNo9L-Regu" w:hAnsi="NimbusRomNo9L-Regu" w:cs="NimbusRomNo9L-Regu"/>
+          <w:color w:val="000000"/>
+          <w:kern w:val="0"/>
+          <w:sz w:val="16"/>
+          <w:szCs w:val="16"/>
+        </w:rPr>
+      </w:pPr>
+      <w:r>
+        <w:rPr>
+          <w:rFonts w:ascii="Arial" w:hAnsi="Arial" w:cs="Arial" w:hint="eastAsia"/>
+          <w:color w:val="222222"/>
+          <w:sz w:val="20"/>
+          <w:szCs w:val="20"/>
+          <w:shd w:val="clear" w:color="auto" w:fill="FFFFFF"/>
+        </w:rPr>
+        <w:t>【</w:t>
+      </w:r>
+      <w:r>
+        <w:rPr>
+          <w:rFonts w:ascii="Arial" w:hAnsi="Arial" w:cs="Arial" w:hint="eastAsia"/>
+          <w:color w:val="222222"/>
+          <w:sz w:val="20"/>
+          <w:szCs w:val="20"/>
+          <w:shd w:val="clear" w:color="auto" w:fill="FFFFFF"/>
+        </w:rPr>
+        <w:t>9</w:t>
+      </w:r>
+      <w:r>
+        <w:rPr>
+          <w:rFonts w:ascii="Arial" w:hAnsi="Arial" w:cs="Arial" w:hint="eastAsia"/>
+          <w:color w:val="222222"/>
+          <w:sz w:val="20"/>
+          <w:szCs w:val="20"/>
+          <w:shd w:val="clear" w:color="auto" w:fill="FFFFFF"/>
+        </w:rPr>
+        <w:t>】</w:t>
+      </w:r>
+      <w:r>
+        <w:rPr>
+          <w:rFonts w:ascii="NimbusRomNo9L-Regu" w:hAnsi="NimbusRomNo9L-Regu" w:cs="NimbusRomNo9L-Regu"/>
+          <w:color w:val="000000"/>
+          <w:kern w:val="0"/>
+          <w:sz w:val="16"/>
+          <w:szCs w:val="16"/>
+        </w:rPr>
+        <w:t>K</w:t>
+      </w:r>
+      <w:r>
+        <w:rPr>
+          <w:rFonts w:ascii="NimbusRomNo9L-Regu" w:hAnsi="NimbusRomNo9L-Regu" w:cs="NimbusRomNo9L-Regu"/>
+          <w:color w:val="000000"/>
+          <w:kern w:val="0"/>
+          <w:sz w:val="13"/>
+          <w:szCs w:val="13"/>
+        </w:rPr>
+        <w:t xml:space="preserve">EISER </w:t>
+      </w:r>
+      <w:r>
+        <w:rPr>
+          <w:rFonts w:ascii="NimbusRomNo9L-Regu" w:hAnsi="NimbusRomNo9L-Regu" w:cs="NimbusRomNo9L-Regu"/>
+          <w:color w:val="000000"/>
+          <w:kern w:val="0"/>
+          <w:sz w:val="16"/>
+          <w:szCs w:val="16"/>
+        </w:rPr>
+        <w:t>R., A</w:t>
+      </w:r>
+      <w:r>
+        <w:rPr>
+          <w:rFonts w:ascii="NimbusRomNo9L-Regu" w:hAnsi="NimbusRomNo9L-Regu" w:cs="NimbusRomNo9L-Regu"/>
+          <w:color w:val="000000"/>
+          <w:kern w:val="0"/>
+          <w:sz w:val="13"/>
+          <w:szCs w:val="13"/>
+        </w:rPr>
+        <w:t xml:space="preserve">DAMS </w:t>
+      </w:r>
+      <w:r>
+        <w:rPr>
+          <w:rFonts w:ascii="NimbusRomNo9L-Regu" w:hAnsi="NimbusRomNo9L-Regu" w:cs="NimbusRomNo9L-Regu"/>
+          <w:color w:val="000000"/>
+          <w:kern w:val="0"/>
+          <w:sz w:val="16"/>
+          <w:szCs w:val="16"/>
+        </w:rPr>
+        <w:t>B., D</w:t>
+      </w:r>
+      <w:r>
+        <w:rPr>
+          <w:rFonts w:ascii="NimbusRomNo9L-Regu" w:hAnsi="NimbusRomNo9L-Regu" w:cs="NimbusRomNo9L-Regu"/>
+          <w:color w:val="000000"/>
+          <w:kern w:val="0"/>
+          <w:sz w:val="13"/>
+          <w:szCs w:val="13"/>
+        </w:rPr>
+        <w:t xml:space="preserve">UTRÉ </w:t>
+      </w:r>
+      <w:r>
+        <w:rPr>
+          <w:rFonts w:ascii="NimbusRomNo9L-Regu" w:hAnsi="NimbusRomNo9L-Regu" w:cs="NimbusRomNo9L-Regu"/>
+          <w:color w:val="000000"/>
+          <w:kern w:val="0"/>
+          <w:sz w:val="16"/>
+          <w:szCs w:val="16"/>
+        </w:rPr>
+        <w:t>P., G</w:t>
+      </w:r>
+      <w:r>
+        <w:rPr>
+          <w:rFonts w:ascii="NimbusRomNo9L-Regu" w:hAnsi="NimbusRomNo9L-Regu" w:cs="NimbusRomNo9L-Regu"/>
+          <w:color w:val="000000"/>
+          <w:kern w:val="0"/>
+          <w:sz w:val="13"/>
+          <w:szCs w:val="13"/>
+        </w:rPr>
+        <w:t xml:space="preserve">UIBAS </w:t>
+      </w:r>
+      <w:r>
+        <w:rPr>
+          <w:rFonts w:ascii="NimbusRomNo9L-Regu" w:hAnsi="NimbusRomNo9L-Regu" w:cs="NimbusRomNo9L-Regu"/>
+          <w:color w:val="000000"/>
+          <w:kern w:val="0"/>
+          <w:sz w:val="16"/>
+          <w:szCs w:val="16"/>
+        </w:rPr>
+        <w:t>L.,</w:t>
+      </w:r>
+    </w:p>
+    <w:p>
+      <w:pPr>
+        <w:autoSpaceDE w:val="0"/>
+        <w:autoSpaceDN w:val="0"/>
+        <w:adjustRightInd w:val="0"/>
+        <w:jc w:val="left"/>
+        <w:rPr>
+          <w:rFonts w:ascii="NimbusRomNo9L-Regu" w:hAnsi="NimbusRomNo9L-Regu" w:cs="NimbusRomNo9L-Regu"/>
+          <w:color w:val="000000"/>
+          <w:kern w:val="0"/>
+          <w:sz w:val="16"/>
+          <w:szCs w:val="16"/>
+        </w:rPr>
+      </w:pPr>
+      <w:r>
+        <w:rPr>
+          <w:rFonts w:ascii="NimbusRomNo9L-Regu" w:hAnsi="NimbusRomNo9L-Regu" w:cs="NimbusRomNo9L-Regu"/>
+          <w:color w:val="000000"/>
+          <w:kern w:val="0"/>
+          <w:sz w:val="16"/>
+          <w:szCs w:val="16"/>
+        </w:rPr>
+        <w:t>P</w:t>
+      </w:r>
+      <w:r>
+        <w:rPr>
+          <w:rFonts w:ascii="NimbusRomNo9L-Regu" w:hAnsi="NimbusRomNo9L-Regu" w:cs="NimbusRomNo9L-Regu"/>
+          <w:color w:val="000000"/>
+          <w:kern w:val="0"/>
+          <w:sz w:val="13"/>
+          <w:szCs w:val="13"/>
+        </w:rPr>
+        <w:t xml:space="preserve">AULY </w:t>
+      </w:r>
+      <w:r>
+        <w:rPr>
+          <w:rFonts w:ascii="NimbusRomNo9L-Regu" w:hAnsi="NimbusRomNo9L-Regu" w:cs="NimbusRomNo9L-Regu"/>
+          <w:color w:val="000000"/>
+          <w:kern w:val="0"/>
+          <w:sz w:val="16"/>
+          <w:szCs w:val="16"/>
+        </w:rPr>
+        <w:t xml:space="preserve">M.: </w:t>
+      </w:r>
+      <w:r>
+        <w:rPr>
+          <w:rFonts w:ascii="NimbusRomNo9L-ReguItal" w:hAnsi="NimbusRomNo9L-ReguItal" w:cs="NimbusRomNo9L-ReguItal"/>
+          <w:color w:val="000000"/>
+          <w:kern w:val="0"/>
+          <w:sz w:val="16"/>
+          <w:szCs w:val="16"/>
+        </w:rPr>
+        <w:t>Multiresolution Particle-Based Fluids</w:t>
+      </w:r>
+      <w:r>
+        <w:rPr>
+          <w:rFonts w:ascii="NimbusRomNo9L-Regu" w:hAnsi="NimbusRomNo9L-Regu" w:cs="NimbusRomNo9L-Regu"/>
+          <w:color w:val="000000"/>
+          <w:kern w:val="0"/>
+          <w:sz w:val="16"/>
+          <w:szCs w:val="16"/>
+        </w:rPr>
+        <w:t>. Tech. rep.,</w:t>
+      </w:r>
+    </w:p>
+    <w:p>
+      <w:pPr>
+        <w:pStyle w:val="a5"/>
+        <w:ind w:firstLineChars="0" w:firstLine="360"/>
+        <w:rPr>
+          <w:rFonts w:ascii="NimbusRomNo9L-Regu" w:hAnsi="NimbusRomNo9L-Regu" w:cs="NimbusRomNo9L-Regu" w:hint="eastAsia"/>
+          <w:color w:val="0000FF"/>
+          <w:kern w:val="0"/>
+          <w:sz w:val="16"/>
+          <w:szCs w:val="16"/>
+        </w:rPr>
+      </w:pPr>
+      <w:r>
+        <w:rPr>
+          <w:rFonts w:ascii="NimbusRomNo9L-Regu" w:hAnsi="NimbusRomNo9L-Regu" w:cs="NimbusRomNo9L-Regu"/>
+          <w:color w:val="000000"/>
+          <w:kern w:val="0"/>
+          <w:sz w:val="16"/>
+          <w:szCs w:val="16"/>
+        </w:rPr>
+        <w:t>ETH Zurich, 2006.</w:t>
+      </w:r>
+    </w:p>
+    <w:p>
+      <w:pPr>
+        <w:autoSpaceDE w:val="0"/>
+        <w:autoSpaceDN w:val="0"/>
+        <w:adjustRightInd w:val="0"/>
+        <w:jc w:val="left"/>
+        <w:rPr>
+          <w:rFonts w:ascii="NimbusRomNo9L-ReguItal" w:hAnsi="NimbusRomNo9L-ReguItal" w:cs="NimbusRomNo9L-ReguItal"/>
+          <w:color w:val="000000"/>
+          <w:kern w:val="0"/>
+          <w:sz w:val="16"/>
+          <w:szCs w:val="16"/>
+        </w:rPr>
+      </w:pPr>
+      <w:r>
+        <w:rPr>
+          <w:rFonts w:hint="eastAsia"/>
+        </w:rPr>
+        <w:t>【</w:t>
+      </w:r>
+      <w:r>
+        <w:rPr>
+          <w:rFonts w:hint="eastAsia"/>
+        </w:rPr>
+        <w:t>10</w:t>
+      </w:r>
+      <w:r>
+        <w:rPr>
+          <w:rFonts w:hint="eastAsia"/>
+        </w:rPr>
+        <w:t>】</w:t>
+      </w:r>
+      <w:r>
+        <w:rPr>
+          <w:rFonts w:ascii="NimbusRomNo9L-Regu" w:hAnsi="NimbusRomNo9L-Regu" w:cs="NimbusRomNo9L-Regu"/>
+          <w:color w:val="000000"/>
+          <w:kern w:val="0"/>
+          <w:sz w:val="16"/>
+          <w:szCs w:val="16"/>
+        </w:rPr>
+        <w:t>K</w:t>
+      </w:r>
+      <w:r>
+        <w:rPr>
+          <w:rFonts w:ascii="NimbusRomNo9L-Regu" w:hAnsi="NimbusRomNo9L-Regu" w:cs="NimbusRomNo9L-Regu"/>
+          <w:color w:val="000000"/>
+          <w:kern w:val="0"/>
+          <w:sz w:val="13"/>
+          <w:szCs w:val="13"/>
+        </w:rPr>
+        <w:t xml:space="preserve">EISER </w:t>
+      </w:r>
+      <w:r>
+        <w:rPr>
+          <w:rFonts w:ascii="NimbusRomNo9L-Regu" w:hAnsi="NimbusRomNo9L-Regu" w:cs="NimbusRomNo9L-Regu"/>
+          <w:color w:val="000000"/>
+          <w:kern w:val="0"/>
+          <w:sz w:val="16"/>
+          <w:szCs w:val="16"/>
+        </w:rPr>
+        <w:t xml:space="preserve">R.: </w:t>
+      </w:r>
+      <w:r>
+        <w:rPr>
+          <w:rFonts w:ascii="NimbusRomNo9L-ReguItal" w:hAnsi="NimbusRomNo9L-ReguItal" w:cs="NimbusRomNo9L-ReguItal"/>
+          <w:color w:val="000000"/>
+          <w:kern w:val="0"/>
+          <w:sz w:val="16"/>
+          <w:szCs w:val="16"/>
+        </w:rPr>
+        <w:t>Meshless Lagrangian Methods for Physics-</w:t>
+      </w:r>
+    </w:p>
+    <w:p>
+      <w:pPr>
+        <w:autoSpaceDE w:val="0"/>
+        <w:autoSpaceDN w:val="0"/>
+        <w:adjustRightInd w:val="0"/>
+        <w:jc w:val="left"/>
+        <w:rPr>
+          <w:rFonts w:ascii="NimbusRomNo9L-Regu" w:hAnsi="NimbusRomNo9L-Regu" w:cs="NimbusRomNo9L-Regu"/>
+          <w:color w:val="000000"/>
+          <w:kern w:val="0"/>
+          <w:sz w:val="16"/>
+          <w:szCs w:val="16"/>
+        </w:rPr>
+      </w:pPr>
+      <w:r>
+        <w:rPr>
+          <w:rFonts w:ascii="NimbusRomNo9L-ReguItal" w:hAnsi="NimbusRomNo9L-ReguItal" w:cs="NimbusRomNo9L-ReguItal"/>
+          <w:color w:val="000000"/>
+          <w:kern w:val="0"/>
+          <w:sz w:val="16"/>
+          <w:szCs w:val="16"/>
+        </w:rPr>
+        <w:t>Based Animation of Solids and Fluids</w:t>
+      </w:r>
+      <w:r>
+        <w:rPr>
+          <w:rFonts w:ascii="NimbusRomNo9L-Regu" w:hAnsi="NimbusRomNo9L-Regu" w:cs="NimbusRomNo9L-Regu"/>
+          <w:color w:val="000000"/>
+          <w:kern w:val="0"/>
+          <w:sz w:val="16"/>
+          <w:szCs w:val="16"/>
+        </w:rPr>
+        <w:t>. PhD thesis, ETH Zürich,</w:t>
+      </w:r>
+    </w:p>
+    <w:p>
+      <w:pPr>
+        <w:rPr>
+          <w:rFonts w:ascii="NimbusRomNo9L-Regu" w:hAnsi="NimbusRomNo9L-Regu" w:cs="NimbusRomNo9L-Regu" w:hint="eastAsia"/>
+          <w:color w:val="000000"/>
+          <w:kern w:val="0"/>
+          <w:sz w:val="16"/>
+          <w:szCs w:val="16"/>
+        </w:rPr>
+      </w:pPr>
+      <w:r>
+        <w:rPr>
+          <w:rFonts w:ascii="NimbusRomNo9L-Regu" w:hAnsi="NimbusRomNo9L-Regu" w:cs="NimbusRomNo9L-Regu"/>
+          <w:color w:val="000000"/>
+          <w:kern w:val="0"/>
+          <w:sz w:val="16"/>
+          <w:szCs w:val="16"/>
+        </w:rPr>
+        <w:t xml:space="preserve">2006. </w:t>
+      </w:r>
+    </w:p>
+    <w:p>
+      <w:pPr>
+        <w:autoSpaceDE w:val="0"/>
+        <w:autoSpaceDN w:val="0"/>
+        <w:adjustRightInd w:val="0"/>
+        <w:jc w:val="left"/>
+        <w:rPr>
+          <w:rFonts w:ascii="NimbusRomNo9L-Regu" w:hAnsi="NimbusRomNo9L-Regu" w:cs="NimbusRomNo9L-Regu"/>
+          <w:color w:val="000000"/>
+          <w:kern w:val="0"/>
+          <w:sz w:val="16"/>
+          <w:szCs w:val="16"/>
+        </w:rPr>
+      </w:pPr>
+      <w:r>
+        <w:rPr>
+          <w:rFonts w:ascii="NimbusRomNo9L-Regu" w:hAnsi="NimbusRomNo9L-Regu" w:cs="NimbusRomNo9L-Regu" w:hint="eastAsia"/>
+          <w:color w:val="000000"/>
+          <w:kern w:val="0"/>
+          <w:sz w:val="16"/>
+          <w:szCs w:val="16"/>
+        </w:rPr>
+        <w:t>【</w:t>
+      </w:r>
+      <w:r>
+        <w:rPr>
+          <w:rFonts w:ascii="NimbusRomNo9L-Regu" w:hAnsi="NimbusRomNo9L-Regu" w:cs="NimbusRomNo9L-Regu" w:hint="eastAsia"/>
+          <w:color w:val="000000"/>
+          <w:kern w:val="0"/>
+          <w:sz w:val="16"/>
+          <w:szCs w:val="16"/>
+        </w:rPr>
+        <w:t>11</w:t>
+      </w:r>
+      <w:r>
+        <w:rPr>
+          <w:rFonts w:ascii="NimbusRomNo9L-Regu" w:hAnsi="NimbusRomNo9L-Regu" w:cs="NimbusRomNo9L-Regu" w:hint="eastAsia"/>
+          <w:color w:val="000000"/>
+          <w:kern w:val="0"/>
+          <w:sz w:val="16"/>
+          <w:szCs w:val="16"/>
+        </w:rPr>
+        <w:t>】</w:t>
+      </w:r>
+      <w:r>
+        <w:rPr>
+          <w:rFonts w:ascii="NimbusRomNo9L-Regu" w:hAnsi="NimbusRomNo9L-Regu" w:cs="NimbusRomNo9L-Regu"/>
+          <w:color w:val="000000"/>
+          <w:kern w:val="0"/>
+          <w:sz w:val="16"/>
+          <w:szCs w:val="16"/>
+        </w:rPr>
+        <w:t>A</w:t>
+      </w:r>
+      <w:r>
+        <w:rPr>
+          <w:rFonts w:ascii="NimbusRomNo9L-Regu" w:hAnsi="NimbusRomNo9L-Regu" w:cs="NimbusRomNo9L-Regu"/>
+          <w:color w:val="000000"/>
+          <w:kern w:val="0"/>
+          <w:sz w:val="13"/>
+          <w:szCs w:val="13"/>
+        </w:rPr>
+        <w:t xml:space="preserve">DAMS </w:t>
+      </w:r>
+      <w:r>
+        <w:rPr>
+          <w:rFonts w:ascii="NimbusRomNo9L-Regu" w:hAnsi="NimbusRomNo9L-Regu" w:cs="NimbusRomNo9L-Regu"/>
+          <w:color w:val="000000"/>
+          <w:kern w:val="0"/>
+          <w:sz w:val="16"/>
+          <w:szCs w:val="16"/>
+        </w:rPr>
+        <w:t>B., P</w:t>
+      </w:r>
+      <w:r>
+        <w:rPr>
+          <w:rFonts w:ascii="NimbusRomNo9L-Regu" w:hAnsi="NimbusRomNo9L-Regu" w:cs="NimbusRomNo9L-Regu"/>
+          <w:color w:val="000000"/>
+          <w:kern w:val="0"/>
+          <w:sz w:val="13"/>
+          <w:szCs w:val="13"/>
+        </w:rPr>
+        <w:t xml:space="preserve">AULY </w:t>
+      </w:r>
+      <w:r>
+        <w:rPr>
+          <w:rFonts w:ascii="NimbusRomNo9L-Regu" w:hAnsi="NimbusRomNo9L-Regu" w:cs="NimbusRomNo9L-Regu"/>
+          <w:color w:val="000000"/>
+          <w:kern w:val="0"/>
+          <w:sz w:val="16"/>
+          <w:szCs w:val="16"/>
+        </w:rPr>
+        <w:t>M., K</w:t>
+      </w:r>
+      <w:r>
+        <w:rPr>
+          <w:rFonts w:ascii="NimbusRomNo9L-Regu" w:hAnsi="NimbusRomNo9L-Regu" w:cs="NimbusRomNo9L-Regu"/>
+          <w:color w:val="000000"/>
+          <w:kern w:val="0"/>
+          <w:sz w:val="13"/>
+          <w:szCs w:val="13"/>
+        </w:rPr>
+        <w:t xml:space="preserve">EISER </w:t>
+      </w:r>
+      <w:r>
+        <w:rPr>
+          <w:rFonts w:ascii="NimbusRomNo9L-Regu" w:hAnsi="NimbusRomNo9L-Regu" w:cs="NimbusRomNo9L-Regu"/>
+          <w:color w:val="000000"/>
+          <w:kern w:val="0"/>
+          <w:sz w:val="16"/>
+          <w:szCs w:val="16"/>
+        </w:rPr>
+        <w:t>R., G</w:t>
+      </w:r>
+      <w:r>
+        <w:rPr>
+          <w:rFonts w:ascii="NimbusRomNo9L-Regu" w:hAnsi="NimbusRomNo9L-Regu" w:cs="NimbusRomNo9L-Regu"/>
+          <w:color w:val="000000"/>
+          <w:kern w:val="0"/>
+          <w:sz w:val="13"/>
+          <w:szCs w:val="13"/>
+        </w:rPr>
+        <w:t xml:space="preserve">UIBAS </w:t>
+      </w:r>
+      <w:r>
+        <w:rPr>
+          <w:rFonts w:ascii="NimbusRomNo9L-Regu" w:hAnsi="NimbusRomNo9L-Regu" w:cs="NimbusRomNo9L-Regu"/>
+          <w:color w:val="000000"/>
+          <w:kern w:val="0"/>
+          <w:sz w:val="16"/>
+          <w:szCs w:val="16"/>
+        </w:rPr>
+        <w:t>L.:</w:t>
+      </w:r>
+    </w:p>
+    <w:p>
+      <w:pPr>
+        <w:autoSpaceDE w:val="0"/>
+        <w:autoSpaceDN w:val="0"/>
+        <w:adjustRightInd w:val="0"/>
+        <w:jc w:val="left"/>
+        <w:rPr>
+          <w:rFonts w:ascii="NimbusRomNo9L-ReguItal" w:hAnsi="NimbusRomNo9L-ReguItal" w:cs="NimbusRomNo9L-ReguItal"/>
+          <w:color w:val="000000"/>
+          <w:kern w:val="0"/>
+          <w:sz w:val="16"/>
+          <w:szCs w:val="16"/>
+        </w:rPr>
+      </w:pPr>
+      <w:r>
+        <w:rPr>
+          <w:rFonts w:ascii="NimbusRomNo9L-Regu" w:hAnsi="NimbusRomNo9L-Regu" w:cs="NimbusRomNo9L-Regu"/>
+          <w:color w:val="000000"/>
+          <w:kern w:val="0"/>
+          <w:sz w:val="16"/>
+          <w:szCs w:val="16"/>
+        </w:rPr>
+        <w:t xml:space="preserve">Adaptively sampled particle fluids. In </w:t>
+      </w:r>
+      <w:r>
+        <w:rPr>
+          <w:rFonts w:ascii="NimbusRomNo9L-ReguItal" w:hAnsi="NimbusRomNo9L-ReguItal" w:cs="NimbusRomNo9L-ReguItal"/>
+          <w:color w:val="000000"/>
+          <w:kern w:val="0"/>
+          <w:sz w:val="16"/>
+          <w:szCs w:val="16"/>
+        </w:rPr>
+        <w:t>ACM Transactions on</w:t>
+      </w:r>
+    </w:p>
+    <w:p>
+      <w:pPr>
+        <w:autoSpaceDE w:val="0"/>
+        <w:autoSpaceDN w:val="0"/>
+        <w:adjustRightInd w:val="0"/>
+        <w:jc w:val="left"/>
+        <w:rPr>
+          <w:rFonts w:ascii="NimbusRomNo9L-Regu" w:hAnsi="NimbusRomNo9L-Regu" w:cs="NimbusRomNo9L-Regu"/>
+          <w:color w:val="000000"/>
+          <w:kern w:val="0"/>
+          <w:sz w:val="16"/>
+          <w:szCs w:val="16"/>
+        </w:rPr>
+      </w:pPr>
+      <w:r>
+        <w:rPr>
+          <w:rFonts w:ascii="NimbusRomNo9L-ReguItal" w:hAnsi="NimbusRomNo9L-ReguItal" w:cs="NimbusRomNo9L-ReguItal"/>
+          <w:color w:val="000000"/>
+          <w:kern w:val="0"/>
+          <w:sz w:val="16"/>
+          <w:szCs w:val="16"/>
+        </w:rPr>
+        <w:t xml:space="preserve">Graphics (Proceedings SIGGRAPH) </w:t>
+      </w:r>
+      <w:r>
+        <w:rPr>
+          <w:rFonts w:ascii="NimbusRomNo9L-Regu" w:hAnsi="NimbusRomNo9L-Regu" w:cs="NimbusRomNo9L-Regu"/>
+          <w:color w:val="000000"/>
+          <w:kern w:val="0"/>
+          <w:sz w:val="16"/>
+          <w:szCs w:val="16"/>
+        </w:rPr>
+        <w:t>(2007), vol. 26, pp. 48:1–</w:t>
+      </w:r>
+    </w:p>
+    <w:p>
+      <w:pPr>
+        <w:rPr>
+          <w:rFonts w:ascii="NimbusRomNo9L-Regu" w:hAnsi="NimbusRomNo9L-Regu" w:cs="NimbusRomNo9L-Regu" w:hint="eastAsia"/>
+          <w:color w:val="000000"/>
+          <w:kern w:val="0"/>
+          <w:sz w:val="16"/>
+          <w:szCs w:val="16"/>
+        </w:rPr>
+      </w:pPr>
+      <w:r>
+        <w:rPr>
+          <w:rFonts w:ascii="NimbusRomNo9L-Regu" w:hAnsi="NimbusRomNo9L-Regu" w:cs="NimbusRomNo9L-Regu"/>
+          <w:color w:val="000000"/>
+          <w:kern w:val="0"/>
+          <w:sz w:val="16"/>
+          <w:szCs w:val="16"/>
+        </w:rPr>
+        <w:t>48:7.</w:t>
+      </w:r>
+    </w:p>
+    <w:p>
+      <w:pPr>
+        <w:autoSpaceDE w:val="0"/>
+        <w:autoSpaceDN w:val="0"/>
+        <w:adjustRightInd w:val="0"/>
+        <w:jc w:val="left"/>
+        <w:rPr>
+          <w:rFonts w:ascii="NimbusRomNo9L-Regu" w:hAnsi="NimbusRomNo9L-Regu" w:cs="NimbusRomNo9L-Regu"/>
+          <w:kern w:val="0"/>
+          <w:sz w:val="16"/>
+          <w:szCs w:val="16"/>
+        </w:rPr>
+      </w:pPr>
+      <w:r>
+        <w:rPr>
+          <w:rFonts w:ascii="NimbusRomNo9L-Regu" w:hAnsi="NimbusRomNo9L-Regu" w:cs="NimbusRomNo9L-Regu" w:hint="eastAsia"/>
+          <w:color w:val="000000"/>
+          <w:kern w:val="0"/>
+          <w:sz w:val="16"/>
+          <w:szCs w:val="16"/>
+        </w:rPr>
+        <w:t>【</w:t>
+      </w:r>
+      <w:r>
+        <w:rPr>
+          <w:rFonts w:ascii="NimbusRomNo9L-Regu" w:hAnsi="NimbusRomNo9L-Regu" w:cs="NimbusRomNo9L-Regu" w:hint="eastAsia"/>
+          <w:color w:val="000000"/>
+          <w:kern w:val="0"/>
+          <w:sz w:val="16"/>
+          <w:szCs w:val="16"/>
+        </w:rPr>
+        <w:t>12</w:t>
+      </w:r>
+      <w:r>
+        <w:rPr>
+          <w:rFonts w:ascii="NimbusRomNo9L-Regu" w:hAnsi="NimbusRomNo9L-Regu" w:cs="NimbusRomNo9L-Regu" w:hint="eastAsia"/>
+          <w:color w:val="000000"/>
+          <w:kern w:val="0"/>
+          <w:sz w:val="16"/>
+          <w:szCs w:val="16"/>
+        </w:rPr>
+        <w:t>】</w:t>
+      </w:r>
+      <w:r>
+        <w:rPr>
+          <w:rFonts w:ascii="NimbusRomNo9L-Regu" w:hAnsi="NimbusRomNo9L-Regu" w:cs="NimbusRomNo9L-Regu"/>
+          <w:kern w:val="0"/>
+          <w:sz w:val="16"/>
+          <w:szCs w:val="16"/>
+        </w:rPr>
+        <w:t>P</w:t>
+      </w:r>
+      <w:r>
+        <w:rPr>
+          <w:rFonts w:ascii="NimbusRomNo9L-Regu" w:hAnsi="NimbusRomNo9L-Regu" w:cs="NimbusRomNo9L-Regu"/>
+          <w:kern w:val="0"/>
+          <w:sz w:val="13"/>
+          <w:szCs w:val="13"/>
+        </w:rPr>
+        <w:t xml:space="preserve">URCELL </w:t>
+      </w:r>
+      <w:r>
+        <w:rPr>
+          <w:rFonts w:ascii="NimbusRomNo9L-Regu" w:hAnsi="NimbusRomNo9L-Regu" w:cs="NimbusRomNo9L-Regu"/>
+          <w:kern w:val="0"/>
+          <w:sz w:val="16"/>
+          <w:szCs w:val="16"/>
+        </w:rPr>
+        <w:t>T. J., D</w:t>
+      </w:r>
+      <w:r>
+        <w:rPr>
+          <w:rFonts w:ascii="NimbusRomNo9L-Regu" w:hAnsi="NimbusRomNo9L-Regu" w:cs="NimbusRomNo9L-Regu"/>
+          <w:kern w:val="0"/>
+          <w:sz w:val="13"/>
+          <w:szCs w:val="13"/>
+        </w:rPr>
+        <w:t xml:space="preserve">ONNER </w:t>
+      </w:r>
+      <w:r>
+        <w:rPr>
+          <w:rFonts w:ascii="NimbusRomNo9L-Regu" w:hAnsi="NimbusRomNo9L-Regu" w:cs="NimbusRomNo9L-Regu"/>
+          <w:kern w:val="0"/>
+          <w:sz w:val="16"/>
+          <w:szCs w:val="16"/>
+        </w:rPr>
+        <w:t>C., C</w:t>
+      </w:r>
+      <w:r>
+        <w:rPr>
+          <w:rFonts w:ascii="NimbusRomNo9L-Regu" w:hAnsi="NimbusRomNo9L-Regu" w:cs="NimbusRomNo9L-Regu"/>
+          <w:kern w:val="0"/>
+          <w:sz w:val="13"/>
+          <w:szCs w:val="13"/>
+        </w:rPr>
+        <w:t xml:space="preserve">AMMARANO </w:t>
+      </w:r>
+      <w:r>
+        <w:rPr>
+          <w:rFonts w:ascii="NimbusRomNo9L-Regu" w:hAnsi="NimbusRomNo9L-Regu" w:cs="NimbusRomNo9L-Regu"/>
+          <w:kern w:val="0"/>
+          <w:sz w:val="16"/>
+          <w:szCs w:val="16"/>
+        </w:rPr>
+        <w:t>M.,</w:t>
+      </w:r>
+    </w:p>
+    <w:p>
+      <w:pPr>
+        <w:autoSpaceDE w:val="0"/>
+        <w:autoSpaceDN w:val="0"/>
+        <w:adjustRightInd w:val="0"/>
+        <w:jc w:val="left"/>
+        <w:rPr>
+          <w:rFonts w:ascii="NimbusRomNo9L-Regu" w:hAnsi="NimbusRomNo9L-Regu" w:cs="NimbusRomNo9L-Regu"/>
+          <w:kern w:val="0"/>
+          <w:sz w:val="16"/>
+          <w:szCs w:val="16"/>
+        </w:rPr>
+      </w:pPr>
+      <w:r>
+        <w:rPr>
+          <w:rFonts w:ascii="NimbusRomNo9L-Regu" w:hAnsi="NimbusRomNo9L-Regu" w:cs="NimbusRomNo9L-Regu"/>
+          <w:kern w:val="0"/>
+          <w:sz w:val="16"/>
+          <w:szCs w:val="16"/>
+        </w:rPr>
+        <w:t>J</w:t>
+      </w:r>
+      <w:r>
+        <w:rPr>
+          <w:rFonts w:ascii="NimbusRomNo9L-Regu" w:hAnsi="NimbusRomNo9L-Regu" w:cs="NimbusRomNo9L-Regu"/>
+          <w:kern w:val="0"/>
+          <w:sz w:val="13"/>
+          <w:szCs w:val="13"/>
+        </w:rPr>
+        <w:t xml:space="preserve">ENSEN </w:t>
+      </w:r>
+      <w:r>
+        <w:rPr>
+          <w:rFonts w:ascii="NimbusRomNo9L-Regu" w:hAnsi="NimbusRomNo9L-Regu" w:cs="NimbusRomNo9L-Regu"/>
+          <w:kern w:val="0"/>
+          <w:sz w:val="16"/>
+          <w:szCs w:val="16"/>
+        </w:rPr>
+        <w:t>H. W., H</w:t>
+      </w:r>
+      <w:r>
+        <w:rPr>
+          <w:rFonts w:ascii="NimbusRomNo9L-Regu" w:hAnsi="NimbusRomNo9L-Regu" w:cs="NimbusRomNo9L-Regu"/>
+          <w:kern w:val="0"/>
+          <w:sz w:val="13"/>
+          <w:szCs w:val="13"/>
+        </w:rPr>
+        <w:t xml:space="preserve">ANRAHAN </w:t>
+      </w:r>
+      <w:r>
+        <w:rPr>
+          <w:rFonts w:ascii="NimbusRomNo9L-Regu" w:hAnsi="NimbusRomNo9L-Regu" w:cs="NimbusRomNo9L-Regu"/>
+          <w:kern w:val="0"/>
+          <w:sz w:val="16"/>
+          <w:szCs w:val="16"/>
+        </w:rPr>
+        <w:t>P.: Photon mapping on programmable</w:t>
+      </w:r>
+    </w:p>
+    <w:p>
+      <w:pPr>
+        <w:autoSpaceDE w:val="0"/>
+        <w:autoSpaceDN w:val="0"/>
+        <w:adjustRightInd w:val="0"/>
+        <w:jc w:val="left"/>
+        <w:rPr>
+          <w:rFonts w:ascii="NimbusRomNo9L-ReguItal" w:hAnsi="NimbusRomNo9L-ReguItal" w:cs="NimbusRomNo9L-ReguItal"/>
+          <w:kern w:val="0"/>
+          <w:sz w:val="16"/>
+          <w:szCs w:val="16"/>
+        </w:rPr>
+      </w:pPr>
+      <w:r>
+        <w:rPr>
+          <w:rFonts w:ascii="NimbusRomNo9L-Regu" w:hAnsi="NimbusRomNo9L-Regu" w:cs="NimbusRomNo9L-Regu"/>
+          <w:kern w:val="0"/>
+          <w:sz w:val="16"/>
+          <w:szCs w:val="16"/>
+        </w:rPr>
+        <w:t xml:space="preserve">graphics hardware. In </w:t>
+      </w:r>
+      <w:r>
+        <w:rPr>
+          <w:rFonts w:ascii="NimbusRomNo9L-ReguItal" w:hAnsi="NimbusRomNo9L-ReguItal" w:cs="NimbusRomNo9L-ReguItal"/>
+          <w:kern w:val="0"/>
+          <w:sz w:val="16"/>
+          <w:szCs w:val="16"/>
+        </w:rPr>
+        <w:t>Proceedings of the ACM SIGGRAPH/</w:t>
+      </w:r>
+    </w:p>
+    <w:p>
+      <w:pPr>
+        <w:autoSpaceDE w:val="0"/>
+        <w:autoSpaceDN w:val="0"/>
+        <w:adjustRightInd w:val="0"/>
+        <w:jc w:val="left"/>
+        <w:rPr>
+          <w:rFonts w:ascii="NimbusRomNo9L-ReguItal" w:hAnsi="NimbusRomNo9L-ReguItal" w:cs="NimbusRomNo9L-ReguItal"/>
+          <w:kern w:val="0"/>
+          <w:sz w:val="16"/>
+          <w:szCs w:val="16"/>
+        </w:rPr>
+      </w:pPr>
+      <w:r>
+        <w:rPr>
+          <w:rFonts w:ascii="NimbusRomNo9L-ReguItal" w:hAnsi="NimbusRomNo9L-ReguItal" w:cs="NimbusRomNo9L-ReguItal"/>
+          <w:kern w:val="0"/>
+          <w:sz w:val="16"/>
+          <w:szCs w:val="16"/>
+        </w:rPr>
+        <w:t>EUROGRAPHICS Conference on Graphics Hardware</w:t>
+      </w:r>
+    </w:p>
+    <w:p>
+      <w:pPr>
+        <w:rPr>
+          <w:rFonts w:ascii="NimbusRomNo9L-Regu" w:hAnsi="NimbusRomNo9L-Regu" w:cs="NimbusRomNo9L-Regu" w:hint="eastAsia"/>
+          <w:kern w:val="0"/>
+          <w:sz w:val="16"/>
+          <w:szCs w:val="16"/>
+        </w:rPr>
+      </w:pPr>
+      <w:r>
+        <w:rPr>
+          <w:rFonts w:ascii="NimbusRomNo9L-Regu" w:hAnsi="NimbusRomNo9L-Regu" w:cs="NimbusRomNo9L-Regu"/>
+          <w:kern w:val="0"/>
+          <w:sz w:val="16"/>
+          <w:szCs w:val="16"/>
+        </w:rPr>
+        <w:t>(2003), pp. 41–50.</w:t>
+      </w:r>
+    </w:p>
+    <w:p>
+      <w:pPr>
+        <w:autoSpaceDE w:val="0"/>
+        <w:autoSpaceDN w:val="0"/>
+        <w:adjustRightInd w:val="0"/>
+        <w:jc w:val="left"/>
+        <w:rPr>
+          <w:rFonts w:ascii="NimbusRomNo9L-Regu" w:hAnsi="NimbusRomNo9L-Regu" w:cs="NimbusRomNo9L-Regu"/>
+          <w:kern w:val="0"/>
+          <w:sz w:val="13"/>
+          <w:szCs w:val="13"/>
+        </w:rPr>
+      </w:pPr>
+      <w:r>
+        <w:rPr>
+          <w:rFonts w:ascii="NimbusRomNo9L-Regu" w:hAnsi="NimbusRomNo9L-Regu" w:cs="NimbusRomNo9L-Regu" w:hint="eastAsia"/>
+          <w:kern w:val="0"/>
+          <w:sz w:val="16"/>
+          <w:szCs w:val="16"/>
+        </w:rPr>
+        <w:t>【</w:t>
+      </w:r>
+      <w:r>
+        <w:rPr>
+          <w:rFonts w:ascii="NimbusRomNo9L-Regu" w:hAnsi="NimbusRomNo9L-Regu" w:cs="NimbusRomNo9L-Regu" w:hint="eastAsia"/>
+          <w:kern w:val="0"/>
+          <w:sz w:val="16"/>
+          <w:szCs w:val="16"/>
+        </w:rPr>
+        <w:t>13</w:t>
+      </w:r>
+      <w:r>
+        <w:rPr>
+          <w:rFonts w:ascii="NimbusRomNo9L-Regu" w:hAnsi="NimbusRomNo9L-Regu" w:cs="NimbusRomNo9L-Regu" w:hint="eastAsia"/>
+          <w:kern w:val="0"/>
+          <w:sz w:val="16"/>
+          <w:szCs w:val="16"/>
+        </w:rPr>
+        <w:t>】</w:t>
+      </w:r>
+      <w:r>
+        <w:rPr>
+          <w:rFonts w:ascii="NimbusRomNo9L-Regu" w:hAnsi="NimbusRomNo9L-Regu" w:cs="NimbusRomNo9L-Regu"/>
+          <w:kern w:val="0"/>
+          <w:sz w:val="16"/>
+          <w:szCs w:val="16"/>
+        </w:rPr>
+        <w:t>G</w:t>
+      </w:r>
+      <w:r>
+        <w:rPr>
+          <w:rFonts w:ascii="NimbusRomNo9L-Regu" w:hAnsi="NimbusRomNo9L-Regu" w:cs="NimbusRomNo9L-Regu"/>
+          <w:kern w:val="0"/>
+          <w:sz w:val="13"/>
+          <w:szCs w:val="13"/>
+        </w:rPr>
+        <w:t xml:space="preserve">OSWAMI </w:t>
+      </w:r>
+      <w:r>
+        <w:rPr>
+          <w:rFonts w:ascii="NimbusRomNo9L-Regu" w:hAnsi="NimbusRomNo9L-Regu" w:cs="NimbusRomNo9L-Regu"/>
+          <w:kern w:val="0"/>
+          <w:sz w:val="16"/>
+          <w:szCs w:val="16"/>
+        </w:rPr>
+        <w:t>P., S</w:t>
+      </w:r>
+      <w:r>
+        <w:rPr>
+          <w:rFonts w:ascii="NimbusRomNo9L-Regu" w:hAnsi="NimbusRomNo9L-Regu" w:cs="NimbusRomNo9L-Regu"/>
+          <w:kern w:val="0"/>
+          <w:sz w:val="13"/>
+          <w:szCs w:val="13"/>
+        </w:rPr>
+        <w:t xml:space="preserve">CHLEGEL </w:t>
+      </w:r>
+      <w:r>
+        <w:rPr>
+          <w:rFonts w:ascii="NimbusRomNo9L-Regu" w:hAnsi="NimbusRomNo9L-Regu" w:cs="NimbusRomNo9L-Regu"/>
+          <w:kern w:val="0"/>
+          <w:sz w:val="16"/>
+          <w:szCs w:val="16"/>
+        </w:rPr>
+        <w:t>P., S</w:t>
+      </w:r>
+      <w:r>
+        <w:rPr>
+          <w:rFonts w:ascii="NimbusRomNo9L-Regu" w:hAnsi="NimbusRomNo9L-Regu" w:cs="NimbusRomNo9L-Regu"/>
+          <w:kern w:val="0"/>
+          <w:sz w:val="13"/>
+          <w:szCs w:val="13"/>
+        </w:rPr>
+        <w:t xml:space="preserve">OLENTHALER </w:t>
+      </w:r>
+      <w:r>
+        <w:rPr>
+          <w:rFonts w:ascii="NimbusRomNo9L-Regu" w:hAnsi="NimbusRomNo9L-Regu" w:cs="NimbusRomNo9L-Regu"/>
+          <w:kern w:val="0"/>
+          <w:sz w:val="16"/>
+          <w:szCs w:val="16"/>
+        </w:rPr>
+        <w:t>B., P</w:t>
+      </w:r>
+      <w:r>
+        <w:rPr>
+          <w:rFonts w:ascii="NimbusRomNo9L-Regu" w:hAnsi="NimbusRomNo9L-Regu" w:cs="NimbusRomNo9L-Regu"/>
+          <w:kern w:val="0"/>
+          <w:sz w:val="13"/>
+          <w:szCs w:val="13"/>
+        </w:rPr>
+        <w:t>AJAROLA</w:t>
+      </w:r>
+    </w:p>
+    <w:p>
+      <w:pPr>
+        <w:autoSpaceDE w:val="0"/>
+        <w:autoSpaceDN w:val="0"/>
+        <w:adjustRightInd w:val="0"/>
+        <w:jc w:val="left"/>
+        <w:rPr>
+          <w:rFonts w:ascii="NimbusRomNo9L-Regu" w:hAnsi="NimbusRomNo9L-Regu" w:cs="NimbusRomNo9L-Regu"/>
+          <w:kern w:val="0"/>
+          <w:sz w:val="16"/>
+          <w:szCs w:val="16"/>
+        </w:rPr>
+      </w:pPr>
+      <w:r>
+        <w:rPr>
+          <w:rFonts w:ascii="NimbusRomNo9L-Regu" w:hAnsi="NimbusRomNo9L-Regu" w:cs="NimbusRomNo9L-Regu"/>
+          <w:kern w:val="0"/>
+          <w:sz w:val="16"/>
+          <w:szCs w:val="16"/>
+        </w:rPr>
+        <w:t>R.: Interactive SPH simulation and rendering on the</w:t>
+      </w:r>
+    </w:p>
+    <w:p>
+      <w:pPr>
+        <w:autoSpaceDE w:val="0"/>
+        <w:autoSpaceDN w:val="0"/>
+        <w:adjustRightInd w:val="0"/>
+        <w:jc w:val="left"/>
+        <w:rPr>
+          <w:rFonts w:ascii="NimbusRomNo9L-ReguItal" w:hAnsi="NimbusRomNo9L-ReguItal" w:cs="NimbusRomNo9L-ReguItal"/>
+          <w:kern w:val="0"/>
+          <w:sz w:val="16"/>
+          <w:szCs w:val="16"/>
+        </w:rPr>
+      </w:pPr>
+      <w:r>
+        <w:rPr>
+          <w:rFonts w:ascii="NimbusRomNo9L-Regu" w:hAnsi="NimbusRomNo9L-Regu" w:cs="NimbusRomNo9L-Regu"/>
+          <w:kern w:val="0"/>
+          <w:sz w:val="16"/>
+          <w:szCs w:val="16"/>
+        </w:rPr>
+        <w:t xml:space="preserve">GPU. In </w:t>
+      </w:r>
+      <w:r>
+        <w:rPr>
+          <w:rFonts w:ascii="NimbusRomNo9L-ReguItal" w:hAnsi="NimbusRomNo9L-ReguItal" w:cs="NimbusRomNo9L-ReguItal"/>
+          <w:kern w:val="0"/>
+          <w:sz w:val="16"/>
+          <w:szCs w:val="16"/>
+        </w:rPr>
+        <w:t>Proceedings of the ACM SIGGRAPH/Eurographics</w:t>
+      </w:r>
+    </w:p>
+    <w:p>
+      <w:pPr>
+        <w:rPr>
+          <w:rFonts w:ascii="NimbusRomNo9L-Regu" w:hAnsi="NimbusRomNo9L-Regu" w:cs="NimbusRomNo9L-Regu" w:hint="eastAsia"/>
+          <w:kern w:val="0"/>
+          <w:sz w:val="16"/>
+          <w:szCs w:val="16"/>
+        </w:rPr>
+      </w:pPr>
+      <w:r>
+        <w:rPr>
+          <w:rFonts w:ascii="NimbusRomNo9L-ReguItal" w:hAnsi="NimbusRomNo9L-ReguItal" w:cs="NimbusRomNo9L-ReguItal"/>
+          <w:kern w:val="0"/>
+          <w:sz w:val="16"/>
+          <w:szCs w:val="16"/>
+        </w:rPr>
+        <w:t xml:space="preserve">Symposium on Computer Animation </w:t>
+      </w:r>
+      <w:r>
+        <w:rPr>
+          <w:rFonts w:ascii="NimbusRomNo9L-Regu" w:hAnsi="NimbusRomNo9L-Regu" w:cs="NimbusRomNo9L-Regu"/>
+          <w:kern w:val="0"/>
+          <w:sz w:val="16"/>
+          <w:szCs w:val="16"/>
+        </w:rPr>
+        <w:t>(2010), pp. 55–64.</w:t>
+      </w:r>
+    </w:p>
+    <w:p>
+      <w:pPr>
+        <w:autoSpaceDE w:val="0"/>
+        <w:autoSpaceDN w:val="0"/>
+        <w:adjustRightInd w:val="0"/>
+        <w:jc w:val="left"/>
+        <w:rPr>
+          <w:rFonts w:ascii="NimbusRomNo9L-Regu" w:hAnsi="NimbusRomNo9L-Regu" w:cs="NimbusRomNo9L-Regu"/>
+          <w:kern w:val="0"/>
+          <w:sz w:val="16"/>
+          <w:szCs w:val="16"/>
+        </w:rPr>
+      </w:pPr>
+      <w:r>
+        <w:rPr>
+          <w:rFonts w:ascii="NimbusRomNo9L-Regu" w:hAnsi="NimbusRomNo9L-Regu" w:cs="NimbusRomNo9L-Regu" w:hint="eastAsia"/>
+          <w:kern w:val="0"/>
+          <w:sz w:val="16"/>
+          <w:szCs w:val="16"/>
+        </w:rPr>
+        <w:t>【</w:t>
+      </w:r>
+      <w:r>
+        <w:rPr>
+          <w:rFonts w:ascii="NimbusRomNo9L-Regu" w:hAnsi="NimbusRomNo9L-Regu" w:cs="NimbusRomNo9L-Regu" w:hint="eastAsia"/>
+          <w:kern w:val="0"/>
+          <w:sz w:val="16"/>
+          <w:szCs w:val="16"/>
+        </w:rPr>
+        <w:t>14</w:t>
+      </w:r>
+      <w:r>
+        <w:rPr>
+          <w:rFonts w:ascii="NimbusRomNo9L-Regu" w:hAnsi="NimbusRomNo9L-Regu" w:cs="NimbusRomNo9L-Regu" w:hint="eastAsia"/>
+          <w:kern w:val="0"/>
+          <w:sz w:val="16"/>
+          <w:szCs w:val="16"/>
+        </w:rPr>
+        <w:t>】</w:t>
+      </w:r>
+      <w:r>
+        <w:rPr>
+          <w:rFonts w:ascii="NimbusRomNo9L-Regu" w:hAnsi="NimbusRomNo9L-Regu" w:cs="NimbusRomNo9L-Regu"/>
+          <w:kern w:val="0"/>
+          <w:sz w:val="16"/>
+          <w:szCs w:val="16"/>
+        </w:rPr>
+        <w:t>T</w:t>
+      </w:r>
+      <w:r>
+        <w:rPr>
+          <w:rFonts w:ascii="NimbusRomNo9L-Regu" w:hAnsi="NimbusRomNo9L-Regu" w:cs="NimbusRomNo9L-Regu"/>
+          <w:kern w:val="0"/>
+          <w:sz w:val="13"/>
+          <w:szCs w:val="13"/>
+        </w:rPr>
+        <w:t xml:space="preserve">ESCHNER </w:t>
+      </w:r>
+      <w:r>
+        <w:rPr>
+          <w:rFonts w:ascii="NimbusRomNo9L-Regu" w:hAnsi="NimbusRomNo9L-Regu" w:cs="NimbusRomNo9L-Regu"/>
+          <w:kern w:val="0"/>
+          <w:sz w:val="16"/>
+          <w:szCs w:val="16"/>
+        </w:rPr>
+        <w:t>M., H</w:t>
+      </w:r>
+      <w:r>
+        <w:rPr>
+          <w:rFonts w:ascii="NimbusRomNo9L-Regu" w:hAnsi="NimbusRomNo9L-Regu" w:cs="NimbusRomNo9L-Regu"/>
+          <w:kern w:val="0"/>
+          <w:sz w:val="13"/>
+          <w:szCs w:val="13"/>
+        </w:rPr>
+        <w:t xml:space="preserve">EIDELBERGER </w:t>
+      </w:r>
+      <w:r>
+        <w:rPr>
+          <w:rFonts w:ascii="NimbusRomNo9L-Regu" w:hAnsi="NimbusRomNo9L-Regu" w:cs="NimbusRomNo9L-Regu"/>
+          <w:kern w:val="0"/>
+          <w:sz w:val="16"/>
+          <w:szCs w:val="16"/>
+        </w:rPr>
+        <w:t>B., M</w:t>
+      </w:r>
+      <w:r>
+        <w:rPr>
+          <w:rFonts w:ascii="NimbusRomNo9L-Regu" w:hAnsi="NimbusRomNo9L-Regu" w:cs="NimbusRomNo9L-Regu"/>
+          <w:kern w:val="0"/>
+          <w:sz w:val="13"/>
+          <w:szCs w:val="13"/>
+        </w:rPr>
+        <w:t xml:space="preserve">ÜLLER </w:t>
+      </w:r>
+      <w:r>
+        <w:rPr>
+          <w:rFonts w:ascii="NimbusRomNo9L-Regu" w:hAnsi="NimbusRomNo9L-Regu" w:cs="NimbusRomNo9L-Regu"/>
+          <w:kern w:val="0"/>
+          <w:sz w:val="16"/>
+          <w:szCs w:val="16"/>
+        </w:rPr>
+        <w:t>M.,</w:t>
+      </w:r>
+    </w:p>
+    <w:p>
+      <w:pPr>
+        <w:autoSpaceDE w:val="0"/>
+        <w:autoSpaceDN w:val="0"/>
+        <w:adjustRightInd w:val="0"/>
+        <w:jc w:val="left"/>
+        <w:rPr>
+          <w:rFonts w:ascii="NimbusRomNo9L-Regu" w:hAnsi="NimbusRomNo9L-Regu" w:cs="NimbusRomNo9L-Regu"/>
+          <w:kern w:val="0"/>
+          <w:sz w:val="16"/>
+          <w:szCs w:val="16"/>
+        </w:rPr>
+      </w:pPr>
+      <w:r>
+        <w:rPr>
+          <w:rFonts w:ascii="NimbusRomNo9L-Regu" w:hAnsi="NimbusRomNo9L-Regu" w:cs="NimbusRomNo9L-Regu"/>
+          <w:kern w:val="0"/>
+          <w:sz w:val="16"/>
+          <w:szCs w:val="16"/>
+        </w:rPr>
+        <w:t>P</w:t>
+      </w:r>
+      <w:r>
+        <w:rPr>
+          <w:rFonts w:ascii="NimbusRomNo9L-Regu" w:hAnsi="NimbusRomNo9L-Regu" w:cs="NimbusRomNo9L-Regu"/>
+          <w:kern w:val="0"/>
+          <w:sz w:val="13"/>
+          <w:szCs w:val="13"/>
+        </w:rPr>
+        <w:t xml:space="preserve">OMERANETS </w:t>
+      </w:r>
+      <w:r>
+        <w:rPr>
+          <w:rFonts w:ascii="NimbusRomNo9L-Regu" w:hAnsi="NimbusRomNo9L-Regu" w:cs="NimbusRomNo9L-Regu"/>
+          <w:kern w:val="0"/>
+          <w:sz w:val="16"/>
+          <w:szCs w:val="16"/>
+        </w:rPr>
+        <w:t>D., G</w:t>
+      </w:r>
+      <w:r>
+        <w:rPr>
+          <w:rFonts w:ascii="NimbusRomNo9L-Regu" w:hAnsi="NimbusRomNo9L-Regu" w:cs="NimbusRomNo9L-Regu"/>
+          <w:kern w:val="0"/>
+          <w:sz w:val="13"/>
+          <w:szCs w:val="13"/>
+        </w:rPr>
+        <w:t xml:space="preserve">ROSS </w:t>
+      </w:r>
+      <w:r>
+        <w:rPr>
+          <w:rFonts w:ascii="NimbusRomNo9L-Regu" w:hAnsi="NimbusRomNo9L-Regu" w:cs="NimbusRomNo9L-Regu"/>
+          <w:kern w:val="0"/>
+          <w:sz w:val="16"/>
+          <w:szCs w:val="16"/>
+        </w:rPr>
+        <w:t>M.: Optimized spatial hashing for</w:t>
+      </w:r>
+    </w:p>
+    <w:p>
+      <w:pPr>
+        <w:autoSpaceDE w:val="0"/>
+        <w:autoSpaceDN w:val="0"/>
+        <w:adjustRightInd w:val="0"/>
+        <w:jc w:val="left"/>
+        <w:rPr>
+          <w:rFonts w:ascii="NimbusRomNo9L-ReguItal" w:hAnsi="NimbusRomNo9L-ReguItal" w:cs="NimbusRomNo9L-ReguItal"/>
+          <w:kern w:val="0"/>
+          <w:sz w:val="16"/>
+          <w:szCs w:val="16"/>
+        </w:rPr>
+      </w:pPr>
+      <w:r>
+        <w:rPr>
+          <w:rFonts w:ascii="NimbusRomNo9L-Regu" w:hAnsi="NimbusRomNo9L-Regu" w:cs="NimbusRomNo9L-Regu"/>
+          <w:kern w:val="0"/>
+          <w:sz w:val="16"/>
+          <w:szCs w:val="16"/>
+        </w:rPr>
+        <w:t xml:space="preserve">collision detection of deformable objects. In </w:t>
+      </w:r>
+      <w:r>
+        <w:rPr>
+          <w:rFonts w:ascii="NimbusRomNo9L-ReguItal" w:hAnsi="NimbusRomNo9L-ReguItal" w:cs="NimbusRomNo9L-ReguItal"/>
+          <w:kern w:val="0"/>
+          <w:sz w:val="16"/>
+          <w:szCs w:val="16"/>
+        </w:rPr>
+        <w:t>Proceedings of Vision,</w:t>
+      </w:r>
+    </w:p>
+    <w:p>
+      <w:pPr>
+        <w:rPr>
+          <w:rFonts w:ascii="NimbusRomNo9L-Regu" w:hAnsi="NimbusRomNo9L-Regu" w:cs="NimbusRomNo9L-Regu" w:hint="eastAsia"/>
+          <w:color w:val="0000FF"/>
+          <w:kern w:val="0"/>
+          <w:sz w:val="16"/>
+          <w:szCs w:val="16"/>
+        </w:rPr>
+      </w:pPr>
+      <w:r>
+        <w:rPr>
+          <w:rFonts w:ascii="NimbusRomNo9L-ReguItal" w:hAnsi="NimbusRomNo9L-ReguItal" w:cs="NimbusRomNo9L-ReguItal"/>
+          <w:kern w:val="0"/>
+          <w:sz w:val="16"/>
+          <w:szCs w:val="16"/>
+        </w:rPr>
+        <w:t xml:space="preserve">Modeling, Visualization (VMV) </w:t>
+      </w:r>
+      <w:r>
+        <w:rPr>
+          <w:rFonts w:ascii="NimbusRomNo9L-Regu" w:hAnsi="NimbusRomNo9L-Regu" w:cs="NimbusRomNo9L-Regu"/>
+          <w:kern w:val="0"/>
+          <w:sz w:val="16"/>
+          <w:szCs w:val="16"/>
+        </w:rPr>
+        <w:t>(2003), pp. 47–54.</w:t>
+      </w:r>
+    </w:p>
+    <w:p/>
     <w:sectPr>
       <w:pgSz w:w="11906" w:h="16838"/>
       <w:pgMar w:top="1440" w:right="1800" w:bottom="1440" w:left="1800" w:header="851" w:footer="992" w:gutter="0"/>
@@ -1763,6 +3909,31 @@
     <w:pPr>
       <w:ind w:firstLineChars="200" w:firstLine="420"/>
     </w:pPr>
+  </w:style>
+  <w:style w:type="paragraph" w:styleId="a6">
+    <w:name w:val="Balloon Text"/>
+    <w:basedOn w:val="a"/>
+    <w:link w:val="Char1"/>
+    <w:uiPriority w:val="99"/>
+    <w:semiHidden/>
+    <w:unhideWhenUsed/>
+    <w:rsid w:val="00FD670C"/>
+    <w:rPr>
+      <w:sz w:val="18"/>
+      <w:szCs w:val="18"/>
+    </w:rPr>
+  </w:style>
+  <w:style w:type="character" w:customStyle="1" w:styleId="Char1">
+    <w:name w:val="批注框文本 Char"/>
+    <w:basedOn w:val="a0"/>
+    <w:link w:val="a6"/>
+    <w:uiPriority w:val="99"/>
+    <w:semiHidden/>
+    <w:rsid w:val="00FD670C"/>
+    <w:rPr>
+      <w:sz w:val="18"/>
+      <w:szCs w:val="18"/>
+    </w:rPr>
   </w:style>
 </w:styles>
 </file>

--- a/第一章 绪论.docx
+++ b/第一章 绪论.docx
@@ -933,7 +933,43 @@
         <w:rPr>
           <w:rFonts w:hint="eastAsia"/>
         </w:rPr>
-        <w:t>其中由于流体和烟雾的渲染效果和无网格法主要适用物体最为相关，所以这里着重介绍这两方面的工作。</w:t>
+        <w:t>其中由于</w:t>
+      </w:r>
+      <w:r>
+        <w:rPr>
+          <w:rFonts w:hint="eastAsia"/>
+        </w:rPr>
+        <w:t>液体</w:t>
+      </w:r>
+      <w:r>
+        <w:rPr>
+          <w:rFonts w:hint="eastAsia"/>
+        </w:rPr>
+        <w:t>和</w:t>
+      </w:r>
+      <w:r>
+        <w:rPr>
+          <w:rFonts w:hint="eastAsia"/>
+        </w:rPr>
+        <w:t>火、</w:t>
+      </w:r>
+      <w:r>
+        <w:rPr>
+          <w:rFonts w:hint="eastAsia"/>
+        </w:rPr>
+        <w:t>烟雾</w:t>
+      </w:r>
+      <w:r>
+        <w:rPr>
+          <w:rFonts w:hint="eastAsia"/>
+        </w:rPr>
+        <w:t>等介质体</w:t>
+      </w:r>
+      <w:r>
+        <w:rPr>
+          <w:rFonts w:hint="eastAsia"/>
+        </w:rPr>
+        <w:t>的渲染效果和无网格法主要适用物体最为相关，所以这里着重介绍这两方面的工作。</w:t>
       </w:r>
     </w:p>
     <w:p>
@@ -1176,7 +1212,7 @@
           <v:shape id="_x0000_i1025" type="#_x0000_t75" style="width:54pt;height:20.25pt" o:ole="">
             <v:imagedata r:id="rId8" o:title=""/>
           </v:shape>
-          <o:OLEObject Type="Embed" ProgID="Equation.DSMT4" ShapeID="_x0000_i1025" DrawAspect="Content" ObjectID="_1492469983" r:id="rId9"/>
+          <o:OLEObject Type="Embed" ProgID="Equation.DSMT4" ShapeID="_x0000_i1025" DrawAspect="Content" ObjectID="_1492537617" r:id="rId9"/>
         </w:object>
       </w:r>
       <w:r>
@@ -1193,7 +1229,7 @@
           <v:shape id="_x0000_i1026" type="#_x0000_t75" style="width:45.75pt;height:20.25pt" o:ole="">
             <v:imagedata r:id="rId10" o:title=""/>
           </v:shape>
-          <o:OLEObject Type="Embed" ProgID="Equation.DSMT4" ShapeID="_x0000_i1026" DrawAspect="Content" ObjectID="_1492469984" r:id="rId11"/>
+          <o:OLEObject Type="Embed" ProgID="Equation.DSMT4" ShapeID="_x0000_i1026" DrawAspect="Content" ObjectID="_1492537618" r:id="rId11"/>
         </w:object>
       </w:r>
       <w:r>
@@ -1210,7 +1246,7 @@
           <v:shape id="_x0000_i1027" type="#_x0000_t75" style="width:29.25pt;height:20.25pt" o:ole="">
             <v:imagedata r:id="rId12" o:title=""/>
           </v:shape>
-          <o:OLEObject Type="Embed" ProgID="Equation.DSMT4" ShapeID="_x0000_i1027" DrawAspect="Content" ObjectID="_1492469985" r:id="rId13"/>
+          <o:OLEObject Type="Embed" ProgID="Equation.DSMT4" ShapeID="_x0000_i1027" DrawAspect="Content" ObjectID="_1492537619" r:id="rId13"/>
         </w:object>
       </w:r>
       <w:r>
@@ -1227,7 +1263,7 @@
           <v:shape id="_x0000_i1028" type="#_x0000_t75" style="width:27pt;height:20.25pt" o:ole="">
             <v:imagedata r:id="rId14" o:title=""/>
           </v:shape>
-          <o:OLEObject Type="Embed" ProgID="Equation.DSMT4" ShapeID="_x0000_i1028" DrawAspect="Content" ObjectID="_1492469986" r:id="rId15"/>
+          <o:OLEObject Type="Embed" ProgID="Equation.DSMT4" ShapeID="_x0000_i1028" DrawAspect="Content" ObjectID="_1492537620" r:id="rId15"/>
         </w:object>
       </w:r>
       <w:r>
@@ -1314,7 +1350,19 @@
         <w:rPr>
           <w:rFonts w:hint="eastAsia"/>
         </w:rPr>
-        <w:t>另一种高效的算法是空间哈希算法【</w:t>
+        <w:t>另一种高效</w:t>
+      </w:r>
+      <w:r>
+        <w:rPr>
+          <w:rFonts w:hint="eastAsia"/>
+        </w:rPr>
+        <w:t>且普遍采用</w:t>
+      </w:r>
+      <w:r>
+        <w:rPr>
+          <w:rFonts w:hint="eastAsia"/>
+        </w:rPr>
+        <w:t>的算法是空间哈希算法【</w:t>
       </w:r>
       <w:r>
         <w:rPr>
@@ -1342,7 +1390,7 @@
           <v:shape id="_x0000_i1029" type="#_x0000_t75" style="width:59.25pt;height:20.25pt" o:ole="">
             <v:imagedata r:id="rId16" o:title=""/>
           </v:shape>
-          <o:OLEObject Type="Embed" ProgID="Equation.DSMT4" ShapeID="_x0000_i1029" DrawAspect="Content" ObjectID="_1492469987" r:id="rId17"/>
+          <o:OLEObject Type="Embed" ProgID="Equation.DSMT4" ShapeID="_x0000_i1029" DrawAspect="Content" ObjectID="_1492537621" r:id="rId17"/>
         </w:object>
       </w:r>
       <w:r>
@@ -1373,7 +1421,7 @@
           <v:shape id="_x0000_i1030" type="#_x0000_t75" style="width:204.75pt;height:20.25pt" o:ole="">
             <v:imagedata r:id="rId18" o:title=""/>
           </v:shape>
-          <o:OLEObject Type="Embed" ProgID="Equation.DSMT4" ShapeID="_x0000_i1030" DrawAspect="Content" ObjectID="_1492469988" r:id="rId19"/>
+          <o:OLEObject Type="Embed" ProgID="Equation.DSMT4" ShapeID="_x0000_i1030" DrawAspect="Content" ObjectID="_1492537622" r:id="rId19"/>
         </w:object>
       </w:r>
     </w:p>
@@ -1410,7 +1458,7 @@
           <v:shape id="_x0000_i1031" type="#_x0000_t75" style="width:14.25pt;height:18pt" o:ole="">
             <v:imagedata r:id="rId20" o:title=""/>
           </v:shape>
-          <o:OLEObject Type="Embed" ProgID="Equation.DSMT4" ShapeID="_x0000_i1031" DrawAspect="Content" ObjectID="_1492469989" r:id="rId21"/>
+          <o:OLEObject Type="Embed" ProgID="Equation.DSMT4" ShapeID="_x0000_i1031" DrawAspect="Content" ObjectID="_1492537623" r:id="rId21"/>
         </w:object>
       </w:r>
       <w:r>
@@ -1427,7 +1475,7 @@
           <v:shape id="_x0000_i1032" type="#_x0000_t75" style="width:15pt;height:18pt" o:ole="">
             <v:imagedata r:id="rId22" o:title=""/>
           </v:shape>
-          <o:OLEObject Type="Embed" ProgID="Equation.DSMT4" ShapeID="_x0000_i1032" DrawAspect="Content" ObjectID="_1492469990" r:id="rId23"/>
+          <o:OLEObject Type="Embed" ProgID="Equation.DSMT4" ShapeID="_x0000_i1032" DrawAspect="Content" ObjectID="_1492537624" r:id="rId23"/>
         </w:object>
       </w:r>
       <w:r>
@@ -1444,7 +1492,7 @@
           <v:shape id="_x0000_i1033" type="#_x0000_t75" style="width:14.25pt;height:18pt" o:ole="">
             <v:imagedata r:id="rId24" o:title=""/>
           </v:shape>
-          <o:OLEObject Type="Embed" ProgID="Equation.DSMT4" ShapeID="_x0000_i1033" DrawAspect="Content" ObjectID="_1492469991" r:id="rId25"/>
+          <o:OLEObject Type="Embed" ProgID="Equation.DSMT4" ShapeID="_x0000_i1033" DrawAspect="Content" ObjectID="_1492537625" r:id="rId25"/>
         </w:object>
       </w:r>
       <w:r>
@@ -1510,6 +1558,730 @@
         </w:rPr>
         <w:t>83492791</w:t>
       </w:r>
+    </w:p>
+    <w:p>
+      <w:pPr>
+        <w:rPr>
+          <w:rFonts w:hint="eastAsia"/>
+        </w:rPr>
+      </w:pPr>
+      <w:r>
+        <w:rPr>
+          <w:rFonts w:hint="eastAsia"/>
+        </w:rPr>
+        <w:lastRenderedPageBreak/>
+        <w:tab/>
+        <w:t>2.</w:t>
+      </w:r>
+      <w:r>
+        <w:rPr>
+          <w:rFonts w:hint="eastAsia"/>
+        </w:rPr>
+        <w:t>粒子表示的表面重构</w:t>
+      </w:r>
+    </w:p>
+    <w:p>
+      <w:pPr>
+        <w:rPr>
+          <w:rFonts w:hint="eastAsia"/>
+        </w:rPr>
+      </w:pPr>
+      <w:r>
+        <w:rPr>
+          <w:rFonts w:hint="eastAsia"/>
+        </w:rPr>
+        <w:tab/>
+      </w:r>
+      <w:r>
+        <w:rPr>
+          <w:rFonts w:hint="eastAsia"/>
+        </w:rPr>
+        <w:t>由于粒子数据无法直接用于渲染得到液体表面，于是我们需要</w:t>
+      </w:r>
+      <w:r>
+        <w:rPr>
+          <w:rFonts w:hint="eastAsia"/>
+        </w:rPr>
+        <w:t>用这些粒子来重构液体表面。这部分工作的主要挑战是如何高效地构造足够光滑的表面，而又能够捕捉到如液滴、液体薄膜及细丝等细节。</w:t>
+      </w:r>
+      <w:r>
+        <w:rPr>
+          <w:rFonts w:hint="eastAsia"/>
+        </w:rPr>
+        <w:t>重构的主要算法有</w:t>
+      </w:r>
+      <w:r>
+        <w:rPr>
+          <w:rFonts w:hint="eastAsia"/>
+        </w:rPr>
+        <w:t>基于</w:t>
+      </w:r>
+      <w:r>
+        <w:rPr>
+          <w:rFonts w:hint="eastAsia"/>
+        </w:rPr>
+        <w:t>3D</w:t>
+      </w:r>
+      <w:r>
+        <w:rPr>
+          <w:rFonts w:hint="eastAsia"/>
+        </w:rPr>
+        <w:t>标量场、</w:t>
+      </w:r>
+      <w:r>
+        <w:rPr>
+          <w:rFonts w:hint="eastAsia"/>
+        </w:rPr>
+        <w:t>显式法及屏幕空间渲染这几大类。</w:t>
+      </w:r>
+    </w:p>
+    <w:p>
+      <w:pPr>
+        <w:rPr>
+          <w:rFonts w:hint="eastAsia"/>
+        </w:rPr>
+      </w:pPr>
+      <w:r>
+        <w:rPr>
+          <w:rFonts w:hint="eastAsia"/>
+        </w:rPr>
+        <w:tab/>
+      </w:r>
+      <w:r>
+        <w:rPr>
+          <w:rFonts w:hint="eastAsia"/>
+        </w:rPr>
+        <w:t>对于</w:t>
+      </w:r>
+      <w:r>
+        <w:rPr>
+          <w:rFonts w:hint="eastAsia"/>
+        </w:rPr>
+        <w:t>3D</w:t>
+      </w:r>
+      <w:r>
+        <w:rPr>
+          <w:rFonts w:hint="eastAsia"/>
+        </w:rPr>
+        <w:t>标量场类的算法，不同于欧拉网格的</w:t>
+      </w:r>
+      <w:r>
+        <w:rPr>
+          <w:rFonts w:hint="eastAsia"/>
+        </w:rPr>
+        <w:t>level-set</w:t>
+      </w:r>
+      <w:r>
+        <w:rPr>
+          <w:rFonts w:hint="eastAsia"/>
+        </w:rPr>
+        <w:t>方法，基于粒子的方法通常为每个粒子定义一个核函数，通过所有粒子核函数的叠加来定义一个密度标量场，然后通过</w:t>
+      </w:r>
+      <w:r>
+        <w:rPr>
+          <w:rFonts w:hint="eastAsia"/>
+        </w:rPr>
+        <w:t>MarchingCubes</w:t>
+      </w:r>
+      <w:r>
+        <w:rPr>
+          <w:rFonts w:hint="eastAsia"/>
+        </w:rPr>
+        <w:t>【】等算法提取该标量场的等值面来构造表面。然而这类方法的精度以及效率很大程度上取决于</w:t>
+      </w:r>
+      <w:r>
+        <w:rPr>
+          <w:rFonts w:hint="eastAsia"/>
+        </w:rPr>
+        <w:t>MarchingCubes</w:t>
+      </w:r>
+      <w:r>
+        <w:rPr>
+          <w:rFonts w:hint="eastAsia"/>
+        </w:rPr>
+        <w:t>算法中网格的尺寸</w:t>
+      </w:r>
+      <w:r>
+        <w:rPr>
+          <w:rFonts w:hint="eastAsia"/>
+        </w:rPr>
+        <w:t>，一般来说，为了捕捉到足够的细节，比较合理的网格尺寸为粒子半径大小</w:t>
+      </w:r>
+      <w:r>
+        <w:rPr>
+          <w:rFonts w:hint="eastAsia"/>
+        </w:rPr>
+        <w:t>【</w:t>
+      </w:r>
+      <w:r>
+        <w:rPr>
+          <w:rFonts w:hint="eastAsia"/>
+        </w:rPr>
+        <w:t>15</w:t>
+      </w:r>
+      <w:r>
+        <w:rPr>
+          <w:rFonts w:hint="eastAsia"/>
+        </w:rPr>
+        <w:t>】</w:t>
+      </w:r>
+      <w:r>
+        <w:rPr>
+          <w:rFonts w:hint="eastAsia"/>
+        </w:rPr>
+        <w:t>。</w:t>
+      </w:r>
+      <w:r>
+        <w:rPr>
+          <w:rFonts w:hint="eastAsia"/>
+        </w:rPr>
+        <w:t>这方面最早的工作为【</w:t>
+      </w:r>
+      <w:r>
+        <w:rPr>
+          <w:rFonts w:hint="eastAsia"/>
+        </w:rPr>
+        <w:t>16</w:t>
+      </w:r>
+      <w:r>
+        <w:rPr>
+          <w:rFonts w:hint="eastAsia"/>
+        </w:rPr>
+        <w:t>】中提到的元球算法，</w:t>
+      </w:r>
+      <w:r>
+        <w:rPr>
+          <w:rFonts w:hint="eastAsia"/>
+        </w:rPr>
+        <w:t>该算法是在每个粒子的中心位置上放置一个高斯分布的各项同性密度场核，于是其缺点就是容易造成构造出的表面凹凸不平。</w:t>
+      </w:r>
+      <w:r>
+        <w:rPr>
+          <w:rFonts w:hint="eastAsia"/>
+        </w:rPr>
+        <w:t>为了平滑考虑，一种广泛采用的算法是通过搜索一个粒子周围较大半径（通常为</w:t>
+      </w:r>
+      <w:r>
+        <w:rPr>
+          <w:rFonts w:hint="eastAsia"/>
+        </w:rPr>
+        <w:t>4</w:t>
+      </w:r>
+      <w:r>
+        <w:rPr>
+          <w:rFonts w:hint="eastAsia"/>
+        </w:rPr>
+        <w:t>倍粒子半径）的粒子，然后求它们的加权平均位置</w:t>
+      </w:r>
+      <w:r>
+        <w:rPr>
+          <w:position w:val="-4"/>
+        </w:rPr>
+        <w:object w:dxaOrig="200" w:dyaOrig="240">
+          <v:shape id="_x0000_i1034" type="#_x0000_t75" style="width:9.75pt;height:12pt" o:ole="">
+            <v:imagedata r:id="rId26" o:title=""/>
+          </v:shape>
+          <o:OLEObject Type="Embed" ProgID="Equation.DSMT4" ShapeID="_x0000_i1034" DrawAspect="Content" ObjectID="_1492537626" r:id="rId27"/>
+        </w:object>
+      </w:r>
+      <w:r>
+        <w:rPr>
+          <w:rFonts w:hint="eastAsia"/>
+        </w:rPr>
+        <w:t>的算法来平滑表面粒子的位置【</w:t>
+      </w:r>
+      <w:r>
+        <w:rPr>
+          <w:rFonts w:hint="eastAsia"/>
+        </w:rPr>
+        <w:t>17</w:t>
+      </w:r>
+      <w:r>
+        <w:rPr>
+          <w:rFonts w:hint="eastAsia"/>
+        </w:rPr>
+        <w:t>】</w:t>
+      </w:r>
+      <w:r>
+        <w:rPr>
+          <w:rFonts w:hint="eastAsia"/>
+        </w:rPr>
+        <w:t>。以上方法都属于各向同性核方法，为了获得更加平滑的效果以及更好地捕捉液体薄膜等细节，人们又提出了基于各向异性核的方法，这部</w:t>
+      </w:r>
+      <w:r>
+        <w:rPr>
+          <w:rFonts w:hint="eastAsia"/>
+        </w:rPr>
+        <w:t>分工作详见第二章</w:t>
+      </w:r>
+      <w:r>
+        <w:rPr>
+          <w:rFonts w:hint="eastAsia"/>
+        </w:rPr>
+        <w:t>的分析。</w:t>
+      </w:r>
+    </w:p>
+    <w:p>
+      <w:pPr>
+        <w:rPr>
+          <w:rFonts w:hint="eastAsia"/>
+        </w:rPr>
+      </w:pPr>
+      <w:r>
+        <w:rPr>
+          <w:rFonts w:hint="eastAsia"/>
+        </w:rPr>
+        <w:tab/>
+      </w:r>
+      <w:r>
+        <w:rPr>
+          <w:rFonts w:hint="eastAsia"/>
+        </w:rPr>
+        <w:t>对于显式算法，</w:t>
+      </w:r>
+      <w:r>
+        <w:rPr>
+          <w:rFonts w:hint="eastAsia"/>
+        </w:rPr>
+        <w:t>根据标量场构造表面多边形面片的过程可以免去，而可以通过直接计算光线和等值面的交点方法显式的渲染表面，交点计算可以使用元球或者距离场。另外还可以通过点泼洒算法【</w:t>
+      </w:r>
+      <w:r>
+        <w:rPr>
+          <w:rFonts w:hint="eastAsia"/>
+        </w:rPr>
+        <w:t>18</w:t>
+      </w:r>
+      <w:r>
+        <w:rPr>
+          <w:rFonts w:hint="eastAsia"/>
+        </w:rPr>
+        <w:t>】来处理各向同性核或各向异性核</w:t>
+      </w:r>
+      <w:r>
+        <w:rPr>
+          <w:rFonts w:hint="eastAsia"/>
+        </w:rPr>
+        <w:t>实现渲染</w:t>
+      </w:r>
+      <w:r>
+        <w:rPr>
+          <w:rFonts w:hint="eastAsia"/>
+        </w:rPr>
+        <w:t>。</w:t>
+      </w:r>
+    </w:p>
+    <w:p>
+      <w:pPr>
+        <w:rPr>
+          <w:rFonts w:hint="eastAsia"/>
+        </w:rPr>
+      </w:pPr>
+      <w:r>
+        <w:rPr>
+          <w:rFonts w:hint="eastAsia"/>
+        </w:rPr>
+        <w:tab/>
+      </w:r>
+      <w:r>
+        <w:rPr>
+          <w:rFonts w:hint="eastAsia"/>
+        </w:rPr>
+        <w:t>以上算法实现起来效率一般较低，无法达到实时效果，而屏幕空间的重构算法</w:t>
+      </w:r>
+      <w:r>
+        <w:rPr>
+          <w:rFonts w:hint="eastAsia"/>
+        </w:rPr>
+        <w:t>由于在二维平面上操作，故而</w:t>
+      </w:r>
+      <w:r>
+        <w:rPr>
+          <w:rFonts w:hint="eastAsia"/>
+        </w:rPr>
+        <w:t>可以实现更高的效率。</w:t>
+      </w:r>
+      <w:r>
+        <w:rPr>
+          <w:rFonts w:hint="eastAsia"/>
+        </w:rPr>
+        <w:t>这类算法的一般做法是在</w:t>
+      </w:r>
+      <w:r>
+        <w:rPr>
+          <w:rFonts w:hint="eastAsia"/>
+        </w:rPr>
+        <w:t>屏幕空间上由</w:t>
+      </w:r>
+      <w:r>
+        <w:rPr>
+          <w:rFonts w:hint="eastAsia"/>
+        </w:rPr>
+        <w:t>3D</w:t>
+      </w:r>
+      <w:r>
+        <w:rPr>
+          <w:rFonts w:hint="eastAsia"/>
+        </w:rPr>
+        <w:t>点云生成一张深度图，并对其进行平滑操作。</w:t>
+      </w:r>
+      <w:r>
+        <w:rPr>
+          <w:rFonts w:hint="eastAsia"/>
+        </w:rPr>
+        <w:t>在渲染时，一类方法是使用</w:t>
+      </w:r>
+      <w:r>
+        <w:rPr>
+          <w:rFonts w:hint="eastAsia"/>
+        </w:rPr>
+        <w:t>MarchingSquares</w:t>
+      </w:r>
+      <w:r>
+        <w:rPr>
+          <w:rFonts w:hint="eastAsia"/>
+        </w:rPr>
+        <w:t>算法构造表面网格【</w:t>
+      </w:r>
+      <w:r>
+        <w:rPr>
+          <w:rFonts w:hint="eastAsia"/>
+        </w:rPr>
+        <w:t>19</w:t>
+      </w:r>
+      <w:r>
+        <w:rPr>
+          <w:rFonts w:hint="eastAsia"/>
+        </w:rPr>
+        <w:t>】，</w:t>
+      </w:r>
+      <w:r>
+        <w:rPr>
+          <w:rFonts w:hint="eastAsia"/>
+        </w:rPr>
+        <w:t>另一类是直接对深度图进行渲染【</w:t>
+      </w:r>
+      <w:r>
+        <w:rPr>
+          <w:rFonts w:hint="eastAsia"/>
+        </w:rPr>
+        <w:t>20</w:t>
+      </w:r>
+      <w:r>
+        <w:rPr>
+          <w:rFonts w:hint="eastAsia"/>
+        </w:rPr>
+        <w:t>】</w:t>
+      </w:r>
+      <w:r>
+        <w:rPr>
+          <w:rFonts w:hint="eastAsia"/>
+        </w:rPr>
+        <w:t>。</w:t>
+      </w:r>
+    </w:p>
+    <w:p>
+      <w:pPr>
+        <w:rPr>
+          <w:rFonts w:hint="eastAsia"/>
+        </w:rPr>
+      </w:pPr>
+      <w:r>
+        <w:rPr>
+          <w:rFonts w:hint="eastAsia"/>
+        </w:rPr>
+        <w:tab/>
+      </w:r>
+    </w:p>
+    <w:p>
+      <w:pPr>
+        <w:pStyle w:val="a5"/>
+        <w:numPr>
+          <w:ilvl w:val="2"/>
+          <w:numId w:val="2"/>
+        </w:numPr>
+        <w:ind w:firstLineChars="0"/>
+        <w:rPr>
+          <w:rFonts w:hint="eastAsia"/>
+        </w:rPr>
+      </w:pPr>
+      <w:r>
+        <w:rPr>
+          <w:rFonts w:hint="eastAsia"/>
+        </w:rPr>
+        <w:t>火、烟雾等介质体的</w:t>
+      </w:r>
+      <w:r>
+        <w:rPr>
+          <w:rFonts w:hint="eastAsia"/>
+        </w:rPr>
+        <w:t>仿真和</w:t>
+      </w:r>
+      <w:r>
+        <w:rPr>
+          <w:rFonts w:hint="eastAsia"/>
+        </w:rPr>
+        <w:t>渲染</w:t>
+      </w:r>
+    </w:p>
+    <w:p>
+      <w:pPr>
+        <w:ind w:firstLine="360"/>
+        <w:rPr>
+          <w:rFonts w:hint="eastAsia"/>
+        </w:rPr>
+      </w:pPr>
+      <w:r>
+        <w:rPr>
+          <w:rFonts w:hint="eastAsia"/>
+        </w:rPr>
+        <w:t>这类自然现象</w:t>
+      </w:r>
+      <w:r>
+        <w:rPr>
+          <w:rFonts w:hint="eastAsia"/>
+        </w:rPr>
+        <w:t>属于典型的流体问题，</w:t>
+      </w:r>
+      <w:r>
+        <w:rPr>
+          <w:rFonts w:hint="eastAsia"/>
+        </w:rPr>
+        <w:t>其仿真多数采用基于欧拉网格的</w:t>
+      </w:r>
+      <w:r>
+        <w:rPr>
+          <w:rFonts w:hint="eastAsia"/>
+        </w:rPr>
+        <w:t>CFD</w:t>
+      </w:r>
+      <w:r>
+        <w:rPr>
+          <w:rFonts w:hint="eastAsia"/>
+        </w:rPr>
+        <w:t>算法</w:t>
+      </w:r>
+      <w:r>
+        <w:rPr>
+          <w:rFonts w:hint="eastAsia"/>
+        </w:rPr>
+        <w:t>，其中使用比较多的是半拉格朗日法【</w:t>
+      </w:r>
+      <w:r>
+        <w:rPr>
+          <w:rFonts w:hint="eastAsia"/>
+        </w:rPr>
+        <w:t>Fedkiw</w:t>
+      </w:r>
+      <w:r>
+        <w:rPr>
+          <w:rFonts w:hint="eastAsia"/>
+        </w:rPr>
+        <w:t>】</w:t>
+      </w:r>
+      <w:r>
+        <w:rPr>
+          <w:rFonts w:hint="eastAsia"/>
+        </w:rPr>
+        <w:t>。</w:t>
+      </w:r>
+      <w:r>
+        <w:rPr>
+          <w:rFonts w:hint="eastAsia"/>
+        </w:rPr>
+        <w:t>然而此类流体</w:t>
+      </w:r>
+      <w:r>
+        <w:rPr>
+          <w:rFonts w:hint="eastAsia"/>
+        </w:rPr>
+        <w:t>通常带有比较复杂的流动效果，如涡和湍流效果，</w:t>
+      </w:r>
+      <w:r>
+        <w:rPr>
+          <w:rFonts w:hint="eastAsia"/>
+        </w:rPr>
+        <w:t>而使用半拉格朗日法容易导致比较高的数值耗散，不易保持这些流动细节，于是很多基于粒子的拉格朗日方法也被用在了仿真这类流体上</w:t>
+      </w:r>
+      <w:r>
+        <w:rPr>
+          <w:rFonts w:hint="eastAsia"/>
+        </w:rPr>
+        <w:t>，其中比较主要的工作是</w:t>
+      </w:r>
+      <w:r>
+        <w:rPr>
+          <w:rFonts w:hint="eastAsia"/>
+        </w:rPr>
+        <w:t>针对涡保持的</w:t>
+      </w:r>
+      <w:r>
+        <w:rPr>
+          <w:rFonts w:hint="eastAsia"/>
+        </w:rPr>
+        <w:t>涡量法，包括涡量粒子法【</w:t>
+      </w:r>
+      <w:r>
+        <w:rPr>
+          <w:rFonts w:hint="eastAsia"/>
+        </w:rPr>
+        <w:t>21</w:t>
+      </w:r>
+      <w:r>
+        <w:rPr>
+          <w:rFonts w:hint="eastAsia"/>
+        </w:rPr>
+        <w:t>】</w:t>
+      </w:r>
+      <w:r>
+        <w:rPr>
+          <w:rFonts w:hint="eastAsia"/>
+        </w:rPr>
+        <w:t>，以及针对其涡扩散问题的改进方法涡量片法</w:t>
+      </w:r>
+      <w:r>
+        <w:rPr>
+          <w:rFonts w:hint="eastAsia"/>
+        </w:rPr>
+        <w:t>【</w:t>
+      </w:r>
+      <w:r>
+        <w:rPr>
+          <w:rFonts w:hint="eastAsia"/>
+        </w:rPr>
+        <w:t>22</w:t>
+      </w:r>
+      <w:r>
+        <w:rPr>
+          <w:rFonts w:hint="eastAsia"/>
+        </w:rPr>
+        <w:t>】</w:t>
+      </w:r>
+      <w:r>
+        <w:rPr>
+          <w:rFonts w:hint="eastAsia"/>
+        </w:rPr>
+        <w:t>及涡量线法</w:t>
+      </w:r>
+      <w:r>
+        <w:rPr>
+          <w:rFonts w:hint="eastAsia"/>
+        </w:rPr>
+        <w:t>【</w:t>
+      </w:r>
+      <w:r>
+        <w:rPr>
+          <w:rFonts w:hint="eastAsia"/>
+        </w:rPr>
+        <w:t>23</w:t>
+      </w:r>
+      <w:r>
+        <w:rPr>
+          <w:rFonts w:hint="eastAsia"/>
+        </w:rPr>
+        <w:t>】</w:t>
+      </w:r>
+      <w:r>
+        <w:rPr>
+          <w:rFonts w:hint="eastAsia"/>
+        </w:rPr>
+        <w:t>。</w:t>
+      </w:r>
+    </w:p>
+    <w:p>
+      <w:pPr>
+        <w:ind w:firstLine="360"/>
+        <w:rPr>
+          <w:rFonts w:hint="eastAsia"/>
+        </w:rPr>
+      </w:pPr>
+      <w:r>
+        <w:rPr>
+          <w:rFonts w:hint="eastAsia"/>
+        </w:rPr>
+        <w:t>这类介质的渲染主要有两类算法：基于纹理的算法和基于体渲染的算法。基于纹理的算法是使用艺术制作或预先计算好的纹理图片，将其映射到粒子系统【</w:t>
+      </w:r>
+      <w:r>
+        <w:rPr>
+          <w:rFonts w:hint="eastAsia"/>
+        </w:rPr>
+        <w:t>3-1</w:t>
+      </w:r>
+      <w:r>
+        <w:rPr>
+          <w:rFonts w:hint="eastAsia"/>
+        </w:rPr>
+        <w:t>】或各类简单几何结构上【</w:t>
+      </w:r>
+      <w:r>
+        <w:rPr>
+          <w:rFonts w:hint="eastAsia"/>
+        </w:rPr>
+        <w:t>24-26</w:t>
+      </w:r>
+      <w:r>
+        <w:rPr>
+          <w:rFonts w:hint="eastAsia"/>
+        </w:rPr>
+        <w:t>】</w:t>
+      </w:r>
+      <w:r>
+        <w:rPr>
+          <w:rFonts w:hint="eastAsia"/>
+        </w:rPr>
+        <w:t>，然后使用透射率融合及颜色梯度技术等方法来处理边界以生成最终图形。</w:t>
+      </w:r>
+      <w:r>
+        <w:rPr>
+          <w:rFonts w:hint="eastAsia"/>
+        </w:rPr>
+        <w:t>该方法的最大优点是其效率非常高，被广泛采用于传统渲染管线。但是其缺点也非常显著，由于此方法并非基于物理真实的光照效果，</w:t>
+      </w:r>
+      <w:r>
+        <w:rPr>
+          <w:rFonts w:hint="eastAsia"/>
+        </w:rPr>
+        <w:t>所以其渲染图形的真实感通常较差。</w:t>
+      </w:r>
+    </w:p>
+    <w:p>
+      <w:pPr>
+        <w:ind w:firstLine="360"/>
+        <w:rPr>
+          <w:rFonts w:hint="eastAsia"/>
+        </w:rPr>
+      </w:pPr>
+      <w:r>
+        <w:rPr>
+          <w:rFonts w:hint="eastAsia"/>
+        </w:rPr>
+        <w:t>体渲染一般使用光线跟踪或光线投射算法进行渲染，并且能通过光子映射等算法实现全局照明，虽然由于该算法需要将场变量或粒子数据离散到空间网格上以及计算全局光照导致的巨大耗时，但是其渲染质量也是</w:t>
+      </w:r>
+      <w:r>
+        <w:rPr>
+          <w:rFonts w:hint="eastAsia"/>
+        </w:rPr>
+        <w:t>非体渲染类算法不能相比的，所以目前在火、烟雾、云等真实感渲染中，体渲染还是主流算法。这一部分也</w:t>
+      </w:r>
+      <w:r>
+        <w:rPr>
+          <w:rFonts w:hint="eastAsia"/>
+        </w:rPr>
+        <w:t>会</w:t>
+      </w:r>
+      <w:r>
+        <w:rPr>
+          <w:rFonts w:hint="eastAsia"/>
+        </w:rPr>
+        <w:t>在下一节做具体介绍。</w:t>
+      </w:r>
+    </w:p>
+    <w:p>
+      <w:pPr>
+        <w:ind w:firstLine="360"/>
+        <w:rPr>
+          <w:rFonts w:hint="eastAsia"/>
+        </w:rPr>
+      </w:pPr>
     </w:p>
     <w:p>
       <w:pPr>
@@ -1527,7 +2299,6 @@
         <w:rPr>
           <w:rFonts w:hint="eastAsia"/>
         </w:rPr>
-        <w:lastRenderedPageBreak/>
         <w:t>真实感</w:t>
       </w:r>
       <w:r>
@@ -3354,6 +4125,960 @@
       <w:pPr>
         <w:rPr>
           <w:rFonts w:ascii="NimbusRomNo9L-Regu" w:hAnsi="NimbusRomNo9L-Regu" w:cs="NimbusRomNo9L-Regu" w:hint="eastAsia"/>
+          <w:kern w:val="0"/>
+          <w:sz w:val="16"/>
+          <w:szCs w:val="16"/>
+        </w:rPr>
+      </w:pPr>
+      <w:r>
+        <w:rPr>
+          <w:rFonts w:ascii="NimbusRomNo9L-ReguItal" w:hAnsi="NimbusRomNo9L-ReguItal" w:cs="NimbusRomNo9L-ReguItal"/>
+          <w:kern w:val="0"/>
+          <w:sz w:val="16"/>
+          <w:szCs w:val="16"/>
+        </w:rPr>
+        <w:t xml:space="preserve">Modeling, Visualization (VMV) </w:t>
+      </w:r>
+      <w:r>
+        <w:rPr>
+          <w:rFonts w:ascii="NimbusRomNo9L-Regu" w:hAnsi="NimbusRomNo9L-Regu" w:cs="NimbusRomNo9L-Regu"/>
+          <w:kern w:val="0"/>
+          <w:sz w:val="16"/>
+          <w:szCs w:val="16"/>
+        </w:rPr>
+        <w:t>(2003), pp. 47–54.</w:t>
+      </w:r>
+    </w:p>
+    <w:p>
+      <w:pPr>
+        <w:autoSpaceDE w:val="0"/>
+        <w:autoSpaceDN w:val="0"/>
+        <w:adjustRightInd w:val="0"/>
+        <w:jc w:val="left"/>
+        <w:rPr>
+          <w:rFonts w:ascii="NimbusRomNo9L-Regu" w:hAnsi="NimbusRomNo9L-Regu" w:cs="NimbusRomNo9L-Regu"/>
+          <w:kern w:val="0"/>
+          <w:sz w:val="16"/>
+          <w:szCs w:val="16"/>
+        </w:rPr>
+      </w:pPr>
+      <w:r>
+        <w:rPr>
+          <w:rFonts w:ascii="NimbusRomNo9L-Regu" w:hAnsi="NimbusRomNo9L-Regu" w:cs="NimbusRomNo9L-Regu" w:hint="eastAsia"/>
+          <w:kern w:val="0"/>
+          <w:sz w:val="16"/>
+          <w:szCs w:val="16"/>
+        </w:rPr>
+        <w:t>【</w:t>
+      </w:r>
+      <w:r>
+        <w:rPr>
+          <w:rFonts w:ascii="NimbusRomNo9L-Regu" w:hAnsi="NimbusRomNo9L-Regu" w:cs="NimbusRomNo9L-Regu" w:hint="eastAsia"/>
+          <w:kern w:val="0"/>
+          <w:sz w:val="16"/>
+          <w:szCs w:val="16"/>
+        </w:rPr>
+        <w:t>15</w:t>
+      </w:r>
+      <w:r>
+        <w:rPr>
+          <w:rFonts w:ascii="NimbusRomNo9L-Regu" w:hAnsi="NimbusRomNo9L-Regu" w:cs="NimbusRomNo9L-Regu" w:hint="eastAsia"/>
+          <w:kern w:val="0"/>
+          <w:sz w:val="16"/>
+          <w:szCs w:val="16"/>
+        </w:rPr>
+        <w:t>】</w:t>
+      </w:r>
+      <w:r>
+        <w:rPr>
+          <w:rFonts w:ascii="NimbusRomNo9L-Regu" w:hAnsi="NimbusRomNo9L-Regu" w:cs="NimbusRomNo9L-Regu"/>
+          <w:kern w:val="0"/>
+          <w:sz w:val="16"/>
+          <w:szCs w:val="16"/>
+        </w:rPr>
+        <w:t>A</w:t>
+      </w:r>
+      <w:r>
+        <w:rPr>
+          <w:rFonts w:ascii="NimbusRomNo9L-Regu" w:hAnsi="NimbusRomNo9L-Regu" w:cs="NimbusRomNo9L-Regu"/>
+          <w:kern w:val="0"/>
+          <w:sz w:val="13"/>
+          <w:szCs w:val="13"/>
+        </w:rPr>
+        <w:t xml:space="preserve">KINCI </w:t>
+      </w:r>
+      <w:r>
+        <w:rPr>
+          <w:rFonts w:ascii="NimbusRomNo9L-Regu" w:hAnsi="NimbusRomNo9L-Regu" w:cs="NimbusRomNo9L-Regu"/>
+          <w:kern w:val="0"/>
+          <w:sz w:val="16"/>
+          <w:szCs w:val="16"/>
+        </w:rPr>
+        <w:t>G., I</w:t>
+      </w:r>
+      <w:r>
+        <w:rPr>
+          <w:rFonts w:ascii="NimbusRomNo9L-Regu" w:hAnsi="NimbusRomNo9L-Regu" w:cs="NimbusRomNo9L-Regu"/>
+          <w:kern w:val="0"/>
+          <w:sz w:val="13"/>
+          <w:szCs w:val="13"/>
+        </w:rPr>
+        <w:t xml:space="preserve">HMSEN </w:t>
+      </w:r>
+      <w:r>
+        <w:rPr>
+          <w:rFonts w:ascii="NimbusRomNo9L-Regu" w:hAnsi="NimbusRomNo9L-Regu" w:cs="NimbusRomNo9L-Regu"/>
+          <w:kern w:val="0"/>
+          <w:sz w:val="16"/>
+          <w:szCs w:val="16"/>
+        </w:rPr>
+        <w:t>M., A</w:t>
+      </w:r>
+      <w:r>
+        <w:rPr>
+          <w:rFonts w:ascii="NimbusRomNo9L-Regu" w:hAnsi="NimbusRomNo9L-Regu" w:cs="NimbusRomNo9L-Regu"/>
+          <w:kern w:val="0"/>
+          <w:sz w:val="13"/>
+          <w:szCs w:val="13"/>
+        </w:rPr>
+        <w:t xml:space="preserve">KINCI </w:t>
+      </w:r>
+      <w:r>
+        <w:rPr>
+          <w:rFonts w:ascii="NimbusRomNo9L-Regu" w:hAnsi="NimbusRomNo9L-Regu" w:cs="NimbusRomNo9L-Regu"/>
+          <w:kern w:val="0"/>
+          <w:sz w:val="16"/>
+          <w:szCs w:val="16"/>
+        </w:rPr>
+        <w:t>N., T</w:t>
+      </w:r>
+      <w:r>
+        <w:rPr>
+          <w:rFonts w:ascii="NimbusRomNo9L-Regu" w:hAnsi="NimbusRomNo9L-Regu" w:cs="NimbusRomNo9L-Regu"/>
+          <w:kern w:val="0"/>
+          <w:sz w:val="13"/>
+          <w:szCs w:val="13"/>
+        </w:rPr>
+        <w:t xml:space="preserve">ESCHNER </w:t>
+      </w:r>
+      <w:r>
+        <w:rPr>
+          <w:rFonts w:ascii="NimbusRomNo9L-Regu" w:hAnsi="NimbusRomNo9L-Regu" w:cs="NimbusRomNo9L-Regu"/>
+          <w:kern w:val="0"/>
+          <w:sz w:val="16"/>
+          <w:szCs w:val="16"/>
+        </w:rPr>
+        <w:t>M.:</w:t>
+      </w:r>
+    </w:p>
+    <w:p>
+      <w:pPr>
+        <w:autoSpaceDE w:val="0"/>
+        <w:autoSpaceDN w:val="0"/>
+        <w:adjustRightInd w:val="0"/>
+        <w:jc w:val="left"/>
+        <w:rPr>
+          <w:rFonts w:ascii="NimbusRomNo9L-ReguItal" w:hAnsi="NimbusRomNo9L-ReguItal" w:cs="NimbusRomNo9L-ReguItal"/>
+          <w:kern w:val="0"/>
+          <w:sz w:val="16"/>
+          <w:szCs w:val="16"/>
+        </w:rPr>
+      </w:pPr>
+      <w:r>
+        <w:rPr>
+          <w:rFonts w:ascii="NimbusRomNo9L-Regu" w:hAnsi="NimbusRomNo9L-Regu" w:cs="NimbusRomNo9L-Regu"/>
+          <w:kern w:val="0"/>
+          <w:sz w:val="16"/>
+          <w:szCs w:val="16"/>
+        </w:rPr>
+        <w:t xml:space="preserve">Parallel surface reconstruction for particle-based fluids. </w:t>
+      </w:r>
+      <w:r>
+        <w:rPr>
+          <w:rFonts w:ascii="NimbusRomNo9L-ReguItal" w:hAnsi="NimbusRomNo9L-ReguItal" w:cs="NimbusRomNo9L-ReguItal"/>
+          <w:kern w:val="0"/>
+          <w:sz w:val="16"/>
+          <w:szCs w:val="16"/>
+        </w:rPr>
+        <w:t>Computer</w:t>
+      </w:r>
+    </w:p>
+    <w:p>
+      <w:pPr>
+        <w:rPr>
+          <w:rFonts w:ascii="NimbusRomNo9L-Regu" w:hAnsi="NimbusRomNo9L-Regu" w:cs="NimbusRomNo9L-Regu" w:hint="eastAsia"/>
+          <w:kern w:val="0"/>
+          <w:sz w:val="16"/>
+          <w:szCs w:val="16"/>
+        </w:rPr>
+      </w:pPr>
+      <w:r>
+        <w:rPr>
+          <w:rFonts w:ascii="NimbusRomNo9L-ReguItal" w:hAnsi="NimbusRomNo9L-ReguItal" w:cs="NimbusRomNo9L-ReguItal"/>
+          <w:kern w:val="0"/>
+          <w:sz w:val="16"/>
+          <w:szCs w:val="16"/>
+        </w:rPr>
+        <w:t>Graphics Forum 32</w:t>
+      </w:r>
+      <w:r>
+        <w:rPr>
+          <w:rFonts w:ascii="NimbusRomNo9L-Regu" w:hAnsi="NimbusRomNo9L-Regu" w:cs="NimbusRomNo9L-Regu"/>
+          <w:kern w:val="0"/>
+          <w:sz w:val="16"/>
+          <w:szCs w:val="16"/>
+        </w:rPr>
+        <w:t>, 1 (2012), 99–112.</w:t>
+      </w:r>
+    </w:p>
+    <w:p>
+      <w:pPr>
+        <w:autoSpaceDE w:val="0"/>
+        <w:autoSpaceDN w:val="0"/>
+        <w:adjustRightInd w:val="0"/>
+        <w:jc w:val="left"/>
+        <w:rPr>
+          <w:rFonts w:ascii="NimbusRomNo9L-Regu" w:hAnsi="NimbusRomNo9L-Regu" w:cs="NimbusRomNo9L-Regu"/>
+          <w:kern w:val="0"/>
+          <w:sz w:val="16"/>
+          <w:szCs w:val="16"/>
+        </w:rPr>
+      </w:pPr>
+      <w:r>
+        <w:rPr>
+          <w:rFonts w:ascii="NimbusRomNo9L-Regu" w:hAnsi="NimbusRomNo9L-Regu" w:cs="NimbusRomNo9L-Regu" w:hint="eastAsia"/>
+          <w:kern w:val="0"/>
+          <w:sz w:val="16"/>
+          <w:szCs w:val="16"/>
+        </w:rPr>
+        <w:t>【</w:t>
+      </w:r>
+      <w:r>
+        <w:rPr>
+          <w:rFonts w:ascii="NimbusRomNo9L-Regu" w:hAnsi="NimbusRomNo9L-Regu" w:cs="NimbusRomNo9L-Regu" w:hint="eastAsia"/>
+          <w:kern w:val="0"/>
+          <w:sz w:val="16"/>
+          <w:szCs w:val="16"/>
+        </w:rPr>
+        <w:t>16</w:t>
+      </w:r>
+      <w:r>
+        <w:rPr>
+          <w:rFonts w:ascii="NimbusRomNo9L-Regu" w:hAnsi="NimbusRomNo9L-Regu" w:cs="NimbusRomNo9L-Regu" w:hint="eastAsia"/>
+          <w:kern w:val="0"/>
+          <w:sz w:val="16"/>
+          <w:szCs w:val="16"/>
+        </w:rPr>
+        <w:t>】</w:t>
+      </w:r>
+      <w:r>
+        <w:rPr>
+          <w:rFonts w:ascii="NimbusRomNo9L-Regu" w:hAnsi="NimbusRomNo9L-Regu" w:cs="NimbusRomNo9L-Regu"/>
+          <w:kern w:val="0"/>
+          <w:sz w:val="16"/>
+          <w:szCs w:val="16"/>
+        </w:rPr>
+        <w:t>B</w:t>
+      </w:r>
+      <w:r>
+        <w:rPr>
+          <w:rFonts w:ascii="NimbusRomNo9L-Regu" w:hAnsi="NimbusRomNo9L-Regu" w:cs="NimbusRomNo9L-Regu"/>
+          <w:kern w:val="0"/>
+          <w:sz w:val="13"/>
+          <w:szCs w:val="13"/>
+        </w:rPr>
+        <w:t xml:space="preserve">LINN </w:t>
+      </w:r>
+      <w:r>
+        <w:rPr>
+          <w:rFonts w:ascii="NimbusRomNo9L-Regu" w:hAnsi="NimbusRomNo9L-Regu" w:cs="NimbusRomNo9L-Regu"/>
+          <w:kern w:val="0"/>
+          <w:sz w:val="16"/>
+          <w:szCs w:val="16"/>
+        </w:rPr>
+        <w:t>J.: A generalization of algebraic surface drawing.</w:t>
+      </w:r>
+    </w:p>
+    <w:p>
+      <w:pPr>
+        <w:rPr>
+          <w:rFonts w:ascii="NimbusRomNo9L-Regu" w:hAnsi="NimbusRomNo9L-Regu" w:cs="NimbusRomNo9L-Regu" w:hint="eastAsia"/>
+          <w:kern w:val="0"/>
+          <w:sz w:val="16"/>
+          <w:szCs w:val="16"/>
+        </w:rPr>
+      </w:pPr>
+      <w:r>
+        <w:rPr>
+          <w:rFonts w:ascii="NimbusRomNo9L-ReguItal" w:hAnsi="NimbusRomNo9L-ReguItal" w:cs="NimbusRomNo9L-ReguItal"/>
+          <w:kern w:val="0"/>
+          <w:sz w:val="16"/>
+          <w:szCs w:val="16"/>
+        </w:rPr>
+        <w:t>ACM Transactions on Graphics 1</w:t>
+      </w:r>
+      <w:r>
+        <w:rPr>
+          <w:rFonts w:ascii="NimbusRomNo9L-Regu" w:hAnsi="NimbusRomNo9L-Regu" w:cs="NimbusRomNo9L-Regu"/>
+          <w:kern w:val="0"/>
+          <w:sz w:val="16"/>
+          <w:szCs w:val="16"/>
+        </w:rPr>
+        <w:t>, 3 (1982), 235–256.</w:t>
+      </w:r>
+    </w:p>
+    <w:p>
+      <w:pPr>
+        <w:autoSpaceDE w:val="0"/>
+        <w:autoSpaceDN w:val="0"/>
+        <w:adjustRightInd w:val="0"/>
+        <w:jc w:val="left"/>
+        <w:rPr>
+          <w:rFonts w:ascii="NimbusRomNo9L-ReguItal" w:hAnsi="NimbusRomNo9L-ReguItal" w:cs="NimbusRomNo9L-ReguItal"/>
+          <w:kern w:val="0"/>
+          <w:sz w:val="16"/>
+          <w:szCs w:val="16"/>
+        </w:rPr>
+      </w:pPr>
+      <w:r>
+        <w:rPr>
+          <w:rFonts w:ascii="NimbusRomNo9L-Regu" w:hAnsi="NimbusRomNo9L-Regu" w:cs="NimbusRomNo9L-Regu" w:hint="eastAsia"/>
+          <w:kern w:val="0"/>
+          <w:sz w:val="16"/>
+          <w:szCs w:val="16"/>
+        </w:rPr>
+        <w:t>【</w:t>
+      </w:r>
+      <w:r>
+        <w:rPr>
+          <w:rFonts w:ascii="NimbusRomNo9L-Regu" w:hAnsi="NimbusRomNo9L-Regu" w:cs="NimbusRomNo9L-Regu" w:hint="eastAsia"/>
+          <w:kern w:val="0"/>
+          <w:sz w:val="16"/>
+          <w:szCs w:val="16"/>
+        </w:rPr>
+        <w:t>17</w:t>
+      </w:r>
+      <w:r>
+        <w:rPr>
+          <w:rFonts w:ascii="NimbusRomNo9L-Regu" w:hAnsi="NimbusRomNo9L-Regu" w:cs="NimbusRomNo9L-Regu" w:hint="eastAsia"/>
+          <w:kern w:val="0"/>
+          <w:sz w:val="16"/>
+          <w:szCs w:val="16"/>
+        </w:rPr>
+        <w:t>】</w:t>
+      </w:r>
+      <w:r>
+        <w:rPr>
+          <w:rFonts w:ascii="NimbusRomNo9L-Regu" w:hAnsi="NimbusRomNo9L-Regu" w:cs="NimbusRomNo9L-Regu"/>
+          <w:kern w:val="0"/>
+          <w:sz w:val="16"/>
+          <w:szCs w:val="16"/>
+        </w:rPr>
+        <w:t>Z</w:t>
+      </w:r>
+      <w:r>
+        <w:rPr>
+          <w:rFonts w:ascii="NimbusRomNo9L-Regu" w:hAnsi="NimbusRomNo9L-Regu" w:cs="NimbusRomNo9L-Regu"/>
+          <w:kern w:val="0"/>
+          <w:sz w:val="13"/>
+          <w:szCs w:val="13"/>
+        </w:rPr>
+        <w:t xml:space="preserve">HU </w:t>
+      </w:r>
+      <w:r>
+        <w:rPr>
+          <w:rFonts w:ascii="NimbusRomNo9L-Regu" w:hAnsi="NimbusRomNo9L-Regu" w:cs="NimbusRomNo9L-Regu"/>
+          <w:kern w:val="0"/>
+          <w:sz w:val="16"/>
+          <w:szCs w:val="16"/>
+        </w:rPr>
+        <w:t>Y., B</w:t>
+      </w:r>
+      <w:r>
+        <w:rPr>
+          <w:rFonts w:ascii="NimbusRomNo9L-Regu" w:hAnsi="NimbusRomNo9L-Regu" w:cs="NimbusRomNo9L-Regu"/>
+          <w:kern w:val="0"/>
+          <w:sz w:val="13"/>
+          <w:szCs w:val="13"/>
+        </w:rPr>
+        <w:t xml:space="preserve">RIDSON </w:t>
+      </w:r>
+      <w:r>
+        <w:rPr>
+          <w:rFonts w:ascii="NimbusRomNo9L-Regu" w:hAnsi="NimbusRomNo9L-Regu" w:cs="NimbusRomNo9L-Regu"/>
+          <w:kern w:val="0"/>
+          <w:sz w:val="16"/>
+          <w:szCs w:val="16"/>
+        </w:rPr>
+        <w:t xml:space="preserve">R.: Animating sand as a fluid. </w:t>
+      </w:r>
+      <w:r>
+        <w:rPr>
+          <w:rFonts w:ascii="NimbusRomNo9L-ReguItal" w:hAnsi="NimbusRomNo9L-ReguItal" w:cs="NimbusRomNo9L-ReguItal"/>
+          <w:kern w:val="0"/>
+          <w:sz w:val="16"/>
+          <w:szCs w:val="16"/>
+        </w:rPr>
+        <w:t>ACM</w:t>
+      </w:r>
+    </w:p>
+    <w:p>
+      <w:pPr>
+        <w:autoSpaceDE w:val="0"/>
+        <w:autoSpaceDN w:val="0"/>
+        <w:adjustRightInd w:val="0"/>
+        <w:jc w:val="left"/>
+        <w:rPr>
+          <w:rFonts w:ascii="NimbusRomNo9L-Regu" w:hAnsi="NimbusRomNo9L-Regu" w:cs="NimbusRomNo9L-Regu"/>
+          <w:kern w:val="0"/>
+          <w:sz w:val="16"/>
+          <w:szCs w:val="16"/>
+        </w:rPr>
+      </w:pPr>
+      <w:r>
+        <w:rPr>
+          <w:rFonts w:ascii="NimbusRomNo9L-ReguItal" w:hAnsi="NimbusRomNo9L-ReguItal" w:cs="NimbusRomNo9L-ReguItal"/>
+          <w:kern w:val="0"/>
+          <w:sz w:val="16"/>
+          <w:szCs w:val="16"/>
+        </w:rPr>
+        <w:lastRenderedPageBreak/>
+        <w:t xml:space="preserve">Transactions on Graphics (Proceedings SIGGRAPH) 24 </w:t>
+      </w:r>
+      <w:r>
+        <w:rPr>
+          <w:rFonts w:ascii="NimbusRomNo9L-Regu" w:hAnsi="NimbusRomNo9L-Regu" w:cs="NimbusRomNo9L-Regu"/>
+          <w:kern w:val="0"/>
+          <w:sz w:val="16"/>
+          <w:szCs w:val="16"/>
+        </w:rPr>
+        <w:t>(2005),</w:t>
+      </w:r>
+    </w:p>
+    <w:p>
+      <w:pPr>
+        <w:rPr>
+          <w:rFonts w:ascii="NimbusRomNo9L-Regu" w:hAnsi="NimbusRomNo9L-Regu" w:cs="NimbusRomNo9L-Regu" w:hint="eastAsia"/>
+          <w:kern w:val="0"/>
+          <w:sz w:val="16"/>
+          <w:szCs w:val="16"/>
+        </w:rPr>
+      </w:pPr>
+      <w:r>
+        <w:rPr>
+          <w:rFonts w:ascii="NimbusRomNo9L-Regu" w:hAnsi="NimbusRomNo9L-Regu" w:cs="NimbusRomNo9L-Regu"/>
+          <w:kern w:val="0"/>
+          <w:sz w:val="16"/>
+          <w:szCs w:val="16"/>
+        </w:rPr>
+        <w:t>965–972.</w:t>
+      </w:r>
+    </w:p>
+    <w:p>
+      <w:pPr>
+        <w:autoSpaceDE w:val="0"/>
+        <w:autoSpaceDN w:val="0"/>
+        <w:adjustRightInd w:val="0"/>
+        <w:jc w:val="left"/>
+        <w:rPr>
+          <w:rFonts w:ascii="NimbusRomNo9L-Regu" w:hAnsi="NimbusRomNo9L-Regu" w:cs="NimbusRomNo9L-Regu"/>
+          <w:kern w:val="0"/>
+          <w:sz w:val="13"/>
+          <w:szCs w:val="13"/>
+        </w:rPr>
+      </w:pPr>
+      <w:r>
+        <w:rPr>
+          <w:rFonts w:ascii="NimbusRomNo9L-Regu" w:hAnsi="NimbusRomNo9L-Regu" w:cs="NimbusRomNo9L-Regu" w:hint="eastAsia"/>
+          <w:kern w:val="0"/>
+          <w:sz w:val="16"/>
+          <w:szCs w:val="16"/>
+        </w:rPr>
+        <w:t>【</w:t>
+      </w:r>
+      <w:r>
+        <w:rPr>
+          <w:rFonts w:ascii="NimbusRomNo9L-Regu" w:hAnsi="NimbusRomNo9L-Regu" w:cs="NimbusRomNo9L-Regu" w:hint="eastAsia"/>
+          <w:kern w:val="0"/>
+          <w:sz w:val="16"/>
+          <w:szCs w:val="16"/>
+        </w:rPr>
+        <w:t>18</w:t>
+      </w:r>
+      <w:r>
+        <w:rPr>
+          <w:rFonts w:ascii="NimbusRomNo9L-Regu" w:hAnsi="NimbusRomNo9L-Regu" w:cs="NimbusRomNo9L-Regu" w:hint="eastAsia"/>
+          <w:kern w:val="0"/>
+          <w:sz w:val="16"/>
+          <w:szCs w:val="16"/>
+        </w:rPr>
+        <w:t>】</w:t>
+      </w:r>
+      <w:r>
+        <w:rPr>
+          <w:rFonts w:ascii="NimbusRomNo9L-Regu" w:hAnsi="NimbusRomNo9L-Regu" w:cs="NimbusRomNo9L-Regu"/>
+          <w:kern w:val="0"/>
+          <w:sz w:val="16"/>
+          <w:szCs w:val="16"/>
+        </w:rPr>
+        <w:t>Z</w:t>
+      </w:r>
+      <w:r>
+        <w:rPr>
+          <w:rFonts w:ascii="NimbusRomNo9L-Regu" w:hAnsi="NimbusRomNo9L-Regu" w:cs="NimbusRomNo9L-Regu"/>
+          <w:kern w:val="0"/>
+          <w:sz w:val="13"/>
+          <w:szCs w:val="13"/>
+        </w:rPr>
+        <w:t xml:space="preserve">WICKER </w:t>
+      </w:r>
+      <w:r>
+        <w:rPr>
+          <w:rFonts w:ascii="NimbusRomNo9L-Regu" w:hAnsi="NimbusRomNo9L-Regu" w:cs="NimbusRomNo9L-Regu"/>
+          <w:kern w:val="0"/>
+          <w:sz w:val="16"/>
+          <w:szCs w:val="16"/>
+        </w:rPr>
+        <w:t>M., P</w:t>
+      </w:r>
+      <w:r>
+        <w:rPr>
+          <w:rFonts w:ascii="NimbusRomNo9L-Regu" w:hAnsi="NimbusRomNo9L-Regu" w:cs="NimbusRomNo9L-Regu"/>
+          <w:kern w:val="0"/>
+          <w:sz w:val="13"/>
+          <w:szCs w:val="13"/>
+        </w:rPr>
+        <w:t xml:space="preserve">FISTER </w:t>
+      </w:r>
+      <w:r>
+        <w:rPr>
+          <w:rFonts w:ascii="NimbusRomNo9L-Regu" w:hAnsi="NimbusRomNo9L-Regu" w:cs="NimbusRomNo9L-Regu"/>
+          <w:kern w:val="0"/>
+          <w:sz w:val="16"/>
+          <w:szCs w:val="16"/>
+        </w:rPr>
+        <w:t xml:space="preserve">H., </w:t>
+      </w:r>
+      <w:r>
+        <w:rPr>
+          <w:rFonts w:ascii="NimbusRomNo9L-Regu" w:hAnsi="NimbusRomNo9L-Regu" w:cs="NimbusRomNo9L-Regu"/>
+          <w:kern w:val="0"/>
+          <w:sz w:val="13"/>
+          <w:szCs w:val="13"/>
+        </w:rPr>
+        <w:t xml:space="preserve">VAN </w:t>
+      </w:r>
+      <w:r>
+        <w:rPr>
+          <w:rFonts w:ascii="NimbusRomNo9L-Regu" w:hAnsi="NimbusRomNo9L-Regu" w:cs="NimbusRomNo9L-Regu"/>
+          <w:kern w:val="0"/>
+          <w:sz w:val="16"/>
+          <w:szCs w:val="16"/>
+        </w:rPr>
+        <w:t>B</w:t>
+      </w:r>
+      <w:r>
+        <w:rPr>
+          <w:rFonts w:ascii="NimbusRomNo9L-Regu" w:hAnsi="NimbusRomNo9L-Regu" w:cs="NimbusRomNo9L-Regu"/>
+          <w:kern w:val="0"/>
+          <w:sz w:val="13"/>
+          <w:szCs w:val="13"/>
+        </w:rPr>
+        <w:t xml:space="preserve">AAR </w:t>
+      </w:r>
+      <w:r>
+        <w:rPr>
+          <w:rFonts w:ascii="NimbusRomNo9L-Regu" w:hAnsi="NimbusRomNo9L-Regu" w:cs="NimbusRomNo9L-Regu"/>
+          <w:kern w:val="0"/>
+          <w:sz w:val="16"/>
+          <w:szCs w:val="16"/>
+        </w:rPr>
+        <w:t>J., G</w:t>
+      </w:r>
+      <w:r>
+        <w:rPr>
+          <w:rFonts w:ascii="NimbusRomNo9L-Regu" w:hAnsi="NimbusRomNo9L-Regu" w:cs="NimbusRomNo9L-Regu"/>
+          <w:kern w:val="0"/>
+          <w:sz w:val="13"/>
+          <w:szCs w:val="13"/>
+        </w:rPr>
+        <w:t>ROSS</w:t>
+      </w:r>
+    </w:p>
+    <w:p>
+      <w:pPr>
+        <w:autoSpaceDE w:val="0"/>
+        <w:autoSpaceDN w:val="0"/>
+        <w:adjustRightInd w:val="0"/>
+        <w:jc w:val="left"/>
+        <w:rPr>
+          <w:rFonts w:ascii="NimbusRomNo9L-ReguItal" w:hAnsi="NimbusRomNo9L-ReguItal" w:cs="NimbusRomNo9L-ReguItal"/>
+          <w:kern w:val="0"/>
+          <w:sz w:val="16"/>
+          <w:szCs w:val="16"/>
+        </w:rPr>
+      </w:pPr>
+      <w:r>
+        <w:rPr>
+          <w:rFonts w:ascii="NimbusRomNo9L-Regu" w:hAnsi="NimbusRomNo9L-Regu" w:cs="NimbusRomNo9L-Regu"/>
+          <w:kern w:val="0"/>
+          <w:sz w:val="16"/>
+          <w:szCs w:val="16"/>
+        </w:rPr>
+        <w:t xml:space="preserve">M.: Surface splatting. In </w:t>
+      </w:r>
+      <w:r>
+        <w:rPr>
+          <w:rFonts w:ascii="NimbusRomNo9L-ReguItal" w:hAnsi="NimbusRomNo9L-ReguItal" w:cs="NimbusRomNo9L-ReguItal"/>
+          <w:kern w:val="0"/>
+          <w:sz w:val="16"/>
+          <w:szCs w:val="16"/>
+        </w:rPr>
+        <w:t>SIGGRAPH ’01: Proceedings of the</w:t>
+      </w:r>
+    </w:p>
+    <w:p>
+      <w:pPr>
+        <w:autoSpaceDE w:val="0"/>
+        <w:autoSpaceDN w:val="0"/>
+        <w:adjustRightInd w:val="0"/>
+        <w:jc w:val="left"/>
+        <w:rPr>
+          <w:rFonts w:ascii="NimbusRomNo9L-ReguItal" w:hAnsi="NimbusRomNo9L-ReguItal" w:cs="NimbusRomNo9L-ReguItal"/>
+          <w:kern w:val="0"/>
+          <w:sz w:val="16"/>
+          <w:szCs w:val="16"/>
+        </w:rPr>
+      </w:pPr>
+      <w:r>
+        <w:rPr>
+          <w:rFonts w:ascii="NimbusRomNo9L-ReguItal" w:hAnsi="NimbusRomNo9L-ReguItal" w:cs="NimbusRomNo9L-ReguItal"/>
+          <w:kern w:val="0"/>
+          <w:sz w:val="16"/>
+          <w:szCs w:val="16"/>
+        </w:rPr>
+        <w:t>28th annual conference on Computer graphics and interactive</w:t>
+      </w:r>
+    </w:p>
+    <w:p>
+      <w:pPr>
+        <w:autoSpaceDE w:val="0"/>
+        <w:autoSpaceDN w:val="0"/>
+        <w:adjustRightInd w:val="0"/>
+        <w:jc w:val="left"/>
+        <w:rPr>
+          <w:rFonts w:ascii="NimbusRomNo9L-Regu" w:hAnsi="NimbusRomNo9L-Regu" w:cs="NimbusRomNo9L-Regu"/>
+          <w:kern w:val="0"/>
+          <w:sz w:val="16"/>
+          <w:szCs w:val="16"/>
+        </w:rPr>
+      </w:pPr>
+      <w:r>
+        <w:rPr>
+          <w:rFonts w:ascii="NimbusRomNo9L-ReguItal" w:hAnsi="NimbusRomNo9L-ReguItal" w:cs="NimbusRomNo9L-ReguItal"/>
+          <w:kern w:val="0"/>
+          <w:sz w:val="16"/>
+          <w:szCs w:val="16"/>
+        </w:rPr>
+        <w:t xml:space="preserve">techniques </w:t>
+      </w:r>
+      <w:r>
+        <w:rPr>
+          <w:rFonts w:ascii="NimbusRomNo9L-Regu" w:hAnsi="NimbusRomNo9L-Regu" w:cs="NimbusRomNo9L-Regu"/>
+          <w:kern w:val="0"/>
+          <w:sz w:val="16"/>
+          <w:szCs w:val="16"/>
+        </w:rPr>
+        <w:t>(New York, NY, USA, 2001), ACM Press, pp. 371–</w:t>
+      </w:r>
+    </w:p>
+    <w:p>
+      <w:pPr>
+        <w:rPr>
+          <w:rFonts w:ascii="NimbusRomNo9L-Regu" w:hAnsi="NimbusRomNo9L-Regu" w:cs="NimbusRomNo9L-Regu" w:hint="eastAsia"/>
+          <w:kern w:val="0"/>
+          <w:sz w:val="16"/>
+          <w:szCs w:val="16"/>
+        </w:rPr>
+      </w:pPr>
+      <w:r>
+        <w:rPr>
+          <w:rFonts w:ascii="NimbusRomNo9L-Regu" w:hAnsi="NimbusRomNo9L-Regu" w:cs="NimbusRomNo9L-Regu"/>
+          <w:kern w:val="0"/>
+          <w:sz w:val="16"/>
+          <w:szCs w:val="16"/>
+        </w:rPr>
+        <w:t>378.</w:t>
+      </w:r>
+    </w:p>
+    <w:p>
+      <w:pPr>
+        <w:autoSpaceDE w:val="0"/>
+        <w:autoSpaceDN w:val="0"/>
+        <w:adjustRightInd w:val="0"/>
+        <w:jc w:val="left"/>
+        <w:rPr>
+          <w:rFonts w:ascii="NimbusRomNo9L-Regu" w:hAnsi="NimbusRomNo9L-Regu" w:cs="NimbusRomNo9L-Regu"/>
+          <w:kern w:val="0"/>
+          <w:sz w:val="16"/>
+          <w:szCs w:val="16"/>
+        </w:rPr>
+      </w:pPr>
+      <w:r>
+        <w:rPr>
+          <w:rFonts w:ascii="NimbusRomNo9L-Regu" w:hAnsi="NimbusRomNo9L-Regu" w:cs="NimbusRomNo9L-Regu" w:hint="eastAsia"/>
+          <w:kern w:val="0"/>
+          <w:sz w:val="16"/>
+          <w:szCs w:val="16"/>
+        </w:rPr>
+        <w:t>【</w:t>
+      </w:r>
+      <w:r>
+        <w:rPr>
+          <w:rFonts w:ascii="NimbusRomNo9L-Regu" w:hAnsi="NimbusRomNo9L-Regu" w:cs="NimbusRomNo9L-Regu" w:hint="eastAsia"/>
+          <w:kern w:val="0"/>
+          <w:sz w:val="16"/>
+          <w:szCs w:val="16"/>
+        </w:rPr>
+        <w:t>19</w:t>
+      </w:r>
+      <w:r>
+        <w:rPr>
+          <w:rFonts w:ascii="NimbusRomNo9L-Regu" w:hAnsi="NimbusRomNo9L-Regu" w:cs="NimbusRomNo9L-Regu" w:hint="eastAsia"/>
+          <w:kern w:val="0"/>
+          <w:sz w:val="16"/>
+          <w:szCs w:val="16"/>
+        </w:rPr>
+        <w:t>】</w:t>
+      </w:r>
+      <w:r>
+        <w:rPr>
+          <w:rFonts w:ascii="NimbusRomNo9L-Regu" w:hAnsi="NimbusRomNo9L-Regu" w:cs="NimbusRomNo9L-Regu"/>
+          <w:kern w:val="0"/>
+          <w:sz w:val="16"/>
+          <w:szCs w:val="16"/>
+        </w:rPr>
+        <w:t>M</w:t>
+      </w:r>
+      <w:r>
+        <w:rPr>
+          <w:rFonts w:ascii="NimbusRomNo9L-Regu" w:hAnsi="NimbusRomNo9L-Regu" w:cs="NimbusRomNo9L-Regu"/>
+          <w:kern w:val="0"/>
+          <w:sz w:val="13"/>
+          <w:szCs w:val="13"/>
+        </w:rPr>
+        <w:t xml:space="preserve">ÜLLER </w:t>
+      </w:r>
+      <w:r>
+        <w:rPr>
+          <w:rFonts w:ascii="NimbusRomNo9L-Regu" w:hAnsi="NimbusRomNo9L-Regu" w:cs="NimbusRomNo9L-Regu"/>
+          <w:kern w:val="0"/>
+          <w:sz w:val="16"/>
+          <w:szCs w:val="16"/>
+        </w:rPr>
+        <w:t>M., H</w:t>
+      </w:r>
+      <w:r>
+        <w:rPr>
+          <w:rFonts w:ascii="NimbusRomNo9L-Regu" w:hAnsi="NimbusRomNo9L-Regu" w:cs="NimbusRomNo9L-Regu"/>
+          <w:kern w:val="0"/>
+          <w:sz w:val="13"/>
+          <w:szCs w:val="13"/>
+        </w:rPr>
+        <w:t xml:space="preserve">EIDELBERGER </w:t>
+      </w:r>
+      <w:r>
+        <w:rPr>
+          <w:rFonts w:ascii="NimbusRomNo9L-Regu" w:hAnsi="NimbusRomNo9L-Regu" w:cs="NimbusRomNo9L-Regu"/>
+          <w:kern w:val="0"/>
+          <w:sz w:val="16"/>
+          <w:szCs w:val="16"/>
+        </w:rPr>
+        <w:t>B., H</w:t>
+      </w:r>
+      <w:r>
+        <w:rPr>
+          <w:rFonts w:ascii="NimbusRomNo9L-Regu" w:hAnsi="NimbusRomNo9L-Regu" w:cs="NimbusRomNo9L-Regu"/>
+          <w:kern w:val="0"/>
+          <w:sz w:val="13"/>
+          <w:szCs w:val="13"/>
+        </w:rPr>
+        <w:t xml:space="preserve">ENNIX </w:t>
+      </w:r>
+      <w:r>
+        <w:rPr>
+          <w:rFonts w:ascii="NimbusRomNo9L-Regu" w:hAnsi="NimbusRomNo9L-Regu" w:cs="NimbusRomNo9L-Regu"/>
+          <w:kern w:val="0"/>
+          <w:sz w:val="16"/>
+          <w:szCs w:val="16"/>
+        </w:rPr>
+        <w:t>M.,</w:t>
+      </w:r>
+    </w:p>
+    <w:p>
+      <w:pPr>
+        <w:autoSpaceDE w:val="0"/>
+        <w:autoSpaceDN w:val="0"/>
+        <w:adjustRightInd w:val="0"/>
+        <w:jc w:val="left"/>
+        <w:rPr>
+          <w:rFonts w:ascii="NimbusRomNo9L-Regu" w:hAnsi="NimbusRomNo9L-Regu" w:cs="NimbusRomNo9L-Regu"/>
+          <w:kern w:val="0"/>
+          <w:sz w:val="16"/>
+          <w:szCs w:val="16"/>
+        </w:rPr>
+      </w:pPr>
+      <w:r>
+        <w:rPr>
+          <w:rFonts w:ascii="NimbusRomNo9L-Regu" w:hAnsi="NimbusRomNo9L-Regu" w:cs="NimbusRomNo9L-Regu"/>
+          <w:kern w:val="0"/>
+          <w:sz w:val="16"/>
+          <w:szCs w:val="16"/>
+        </w:rPr>
+        <w:t>R</w:t>
+      </w:r>
+      <w:r>
+        <w:rPr>
+          <w:rFonts w:ascii="NimbusRomNo9L-Regu" w:hAnsi="NimbusRomNo9L-Regu" w:cs="NimbusRomNo9L-Regu"/>
+          <w:kern w:val="0"/>
+          <w:sz w:val="13"/>
+          <w:szCs w:val="13"/>
+        </w:rPr>
+        <w:t xml:space="preserve">ATCLIFF </w:t>
+      </w:r>
+      <w:r>
+        <w:rPr>
+          <w:rFonts w:ascii="NimbusRomNo9L-Regu" w:hAnsi="NimbusRomNo9L-Regu" w:cs="NimbusRomNo9L-Regu"/>
+          <w:kern w:val="0"/>
+          <w:sz w:val="16"/>
+          <w:szCs w:val="16"/>
+        </w:rPr>
+        <w:t xml:space="preserve">J.: Position based dynamics. </w:t>
+      </w:r>
+      <w:r>
+        <w:rPr>
+          <w:rFonts w:ascii="NimbusRomNo9L-ReguItal" w:hAnsi="NimbusRomNo9L-ReguItal" w:cs="NimbusRomNo9L-ReguItal"/>
+          <w:kern w:val="0"/>
+          <w:sz w:val="16"/>
+          <w:szCs w:val="16"/>
+        </w:rPr>
+        <w:t>J. Vis. Commun. 18</w:t>
+      </w:r>
+      <w:r>
+        <w:rPr>
+          <w:rFonts w:ascii="NimbusRomNo9L-Regu" w:hAnsi="NimbusRomNo9L-Regu" w:cs="NimbusRomNo9L-Regu"/>
+          <w:kern w:val="0"/>
+          <w:sz w:val="16"/>
+          <w:szCs w:val="16"/>
+        </w:rPr>
+        <w:t>,</w:t>
+      </w:r>
+    </w:p>
+    <w:p>
+      <w:pPr>
+        <w:pStyle w:val="a5"/>
+        <w:numPr>
+          <w:ilvl w:val="0"/>
+          <w:numId w:val="2"/>
+        </w:numPr>
+        <w:ind w:firstLineChars="0"/>
+        <w:rPr>
+          <w:rFonts w:ascii="NimbusRomNo9L-Regu" w:hAnsi="NimbusRomNo9L-Regu" w:cs="NimbusRomNo9L-Regu" w:hint="eastAsia"/>
+          <w:kern w:val="0"/>
+          <w:sz w:val="16"/>
+          <w:szCs w:val="16"/>
+        </w:rPr>
+      </w:pPr>
+      <w:r>
+        <w:rPr>
+          <w:rFonts w:ascii="NimbusRomNo9L-Regu" w:hAnsi="NimbusRomNo9L-Regu" w:cs="NimbusRomNo9L-Regu"/>
+          <w:kern w:val="0"/>
+          <w:sz w:val="16"/>
+          <w:szCs w:val="16"/>
+        </w:rPr>
+        <w:t>(2007), 109–118</w:t>
+      </w:r>
+    </w:p>
+    <w:p>
+      <w:pPr>
+        <w:autoSpaceDE w:val="0"/>
+        <w:autoSpaceDN w:val="0"/>
+        <w:adjustRightInd w:val="0"/>
+        <w:jc w:val="left"/>
+        <w:rPr>
+          <w:rFonts w:ascii="NimbusRomNo9L-Regu" w:hAnsi="NimbusRomNo9L-Regu" w:cs="NimbusRomNo9L-Regu"/>
+          <w:color w:val="000000"/>
+          <w:kern w:val="0"/>
+          <w:sz w:val="16"/>
+          <w:szCs w:val="16"/>
+        </w:rPr>
+      </w:pPr>
+      <w:r>
+        <w:rPr>
+          <w:rFonts w:ascii="NimbusRomNo9L-Regu" w:hAnsi="NimbusRomNo9L-Regu" w:cs="NimbusRomNo9L-Regu" w:hint="eastAsia"/>
+          <w:kern w:val="0"/>
+          <w:sz w:val="16"/>
+          <w:szCs w:val="16"/>
+        </w:rPr>
+        <w:t>【</w:t>
+      </w:r>
+      <w:r>
+        <w:rPr>
+          <w:rFonts w:ascii="NimbusRomNo9L-Regu" w:hAnsi="NimbusRomNo9L-Regu" w:cs="NimbusRomNo9L-Regu" w:hint="eastAsia"/>
+          <w:kern w:val="0"/>
+          <w:sz w:val="16"/>
+          <w:szCs w:val="16"/>
+        </w:rPr>
+        <w:t>20</w:t>
+      </w:r>
+      <w:r>
+        <w:rPr>
+          <w:rFonts w:ascii="NimbusRomNo9L-Regu" w:hAnsi="NimbusRomNo9L-Regu" w:cs="NimbusRomNo9L-Regu" w:hint="eastAsia"/>
+          <w:kern w:val="0"/>
+          <w:sz w:val="16"/>
+          <w:szCs w:val="16"/>
+        </w:rPr>
+        <w:t>】</w:t>
+      </w:r>
+      <w:r>
+        <w:rPr>
+          <w:rFonts w:ascii="NimbusRomNo9L-Regu" w:hAnsi="NimbusRomNo9L-Regu" w:cs="NimbusRomNo9L-Regu"/>
+          <w:color w:val="000000"/>
+          <w:kern w:val="0"/>
+          <w:sz w:val="16"/>
+          <w:szCs w:val="16"/>
+        </w:rPr>
+        <w:t>G</w:t>
+      </w:r>
+      <w:r>
+        <w:rPr>
+          <w:rFonts w:ascii="NimbusRomNo9L-Regu" w:hAnsi="NimbusRomNo9L-Regu" w:cs="NimbusRomNo9L-Regu"/>
+          <w:color w:val="000000"/>
+          <w:kern w:val="0"/>
+          <w:sz w:val="13"/>
+          <w:szCs w:val="13"/>
+        </w:rPr>
+        <w:t xml:space="preserve">REEN </w:t>
+      </w:r>
+      <w:r>
+        <w:rPr>
+          <w:rFonts w:ascii="NimbusRomNo9L-Regu" w:hAnsi="NimbusRomNo9L-Regu" w:cs="NimbusRomNo9L-Regu"/>
+          <w:color w:val="000000"/>
+          <w:kern w:val="0"/>
+          <w:sz w:val="16"/>
+          <w:szCs w:val="16"/>
+        </w:rPr>
+        <w:t>S.: Screen space fluid rendering for games.</w:t>
+      </w:r>
+    </w:p>
+    <w:p>
+      <w:pPr>
+        <w:autoSpaceDE w:val="0"/>
+        <w:autoSpaceDN w:val="0"/>
+        <w:adjustRightInd w:val="0"/>
+        <w:jc w:val="left"/>
+        <w:rPr>
+          <w:rFonts w:ascii="NimbusMonL-Regu" w:hAnsi="NimbusMonL-Regu" w:cs="NimbusMonL-Regu"/>
           <w:color w:val="0000FF"/>
           <w:kern w:val="0"/>
           <w:sz w:val="16"/>
@@ -3362,24 +5087,390 @@
       </w:pPr>
       <w:r>
         <w:rPr>
-          <w:rFonts w:ascii="NimbusRomNo9L-ReguItal" w:hAnsi="NimbusRomNo9L-ReguItal" w:cs="NimbusRomNo9L-ReguItal"/>
-          <w:kern w:val="0"/>
-          <w:sz w:val="16"/>
-          <w:szCs w:val="16"/>
-        </w:rPr>
-        <w:t xml:space="preserve">Modeling, Visualization (VMV) </w:t>
-      </w:r>
-      <w:r>
-        <w:rPr>
-          <w:rFonts w:ascii="NimbusRomNo9L-Regu" w:hAnsi="NimbusRomNo9L-Regu" w:cs="NimbusRomNo9L-Regu"/>
-          <w:kern w:val="0"/>
-          <w:sz w:val="16"/>
-          <w:szCs w:val="16"/>
-        </w:rPr>
-        <w:t>(2003), pp. 47–54.</w:t>
-      </w:r>
-    </w:p>
-    <w:p/>
+          <w:rFonts w:ascii="NimbusMonL-Regu" w:hAnsi="NimbusMonL-Regu" w:cs="NimbusMonL-Regu"/>
+          <w:color w:val="0000FF"/>
+          <w:kern w:val="0"/>
+          <w:sz w:val="16"/>
+          <w:szCs w:val="16"/>
+        </w:rPr>
+        <w:t>"http://developer.download.nvidia.com/</w:t>
+      </w:r>
+    </w:p>
+    <w:p>
+      <w:pPr>
+        <w:autoSpaceDE w:val="0"/>
+        <w:autoSpaceDN w:val="0"/>
+        <w:adjustRightInd w:val="0"/>
+        <w:jc w:val="left"/>
+        <w:rPr>
+          <w:rFonts w:ascii="NimbusMonL-Regu" w:hAnsi="NimbusMonL-Regu" w:cs="NimbusMonL-Regu"/>
+          <w:color w:val="0000FF"/>
+          <w:kern w:val="0"/>
+          <w:sz w:val="16"/>
+          <w:szCs w:val="16"/>
+        </w:rPr>
+      </w:pPr>
+      <w:r>
+        <w:rPr>
+          <w:rFonts w:ascii="NimbusMonL-Regu" w:hAnsi="NimbusMonL-Regu" w:cs="NimbusMonL-Regu"/>
+          <w:color w:val="0000FF"/>
+          <w:kern w:val="0"/>
+          <w:sz w:val="16"/>
+          <w:szCs w:val="16"/>
+        </w:rPr>
+        <w:t>presentations/2010/gdc/Direct3D_Effects.</w:t>
+      </w:r>
+    </w:p>
+    <w:p>
+      <w:pPr>
+        <w:rPr>
+          <w:rFonts w:ascii="NimbusRomNo9L-Regu" w:hAnsi="NimbusRomNo9L-Regu" w:cs="NimbusRomNo9L-Regu" w:hint="eastAsia"/>
+          <w:color w:val="000000"/>
+          <w:kern w:val="0"/>
+          <w:sz w:val="16"/>
+          <w:szCs w:val="16"/>
+        </w:rPr>
+      </w:pPr>
+      <w:r>
+        <w:rPr>
+          <w:rFonts w:ascii="NimbusMonL-Regu" w:hAnsi="NimbusMonL-Regu" w:cs="NimbusMonL-Regu"/>
+          <w:color w:val="0000FF"/>
+          <w:kern w:val="0"/>
+          <w:sz w:val="16"/>
+          <w:szCs w:val="16"/>
+        </w:rPr>
+        <w:t>pdf"</w:t>
+      </w:r>
+      <w:r>
+        <w:rPr>
+          <w:rFonts w:ascii="NimbusRomNo9L-Regu" w:hAnsi="NimbusRomNo9L-Regu" w:cs="NimbusRomNo9L-Regu"/>
+          <w:color w:val="000000"/>
+          <w:kern w:val="0"/>
+          <w:sz w:val="16"/>
+          <w:szCs w:val="16"/>
+        </w:rPr>
+        <w:t>, 2010.</w:t>
+      </w:r>
+    </w:p>
+    <w:p>
+      <w:pPr>
+        <w:rPr>
+          <w:rFonts w:ascii="NimbusRomNo9L-Regu" w:hAnsi="NimbusRomNo9L-Regu" w:cs="NimbusRomNo9L-Regu" w:hint="eastAsia"/>
+          <w:kern w:val="0"/>
+          <w:sz w:val="16"/>
+          <w:szCs w:val="16"/>
+        </w:rPr>
+      </w:pPr>
+      <w:r>
+        <w:rPr>
+          <w:rFonts w:ascii="NimbusRomNo9L-Regu" w:hAnsi="NimbusRomNo9L-Regu" w:cs="NimbusRomNo9L-Regu" w:hint="eastAsia"/>
+          <w:color w:val="000000"/>
+          <w:kern w:val="0"/>
+          <w:sz w:val="16"/>
+          <w:szCs w:val="16"/>
+        </w:rPr>
+        <w:t>【</w:t>
+      </w:r>
+      <w:r>
+        <w:rPr>
+          <w:rFonts w:ascii="NimbusRomNo9L-Regu" w:hAnsi="NimbusRomNo9L-Regu" w:cs="NimbusRomNo9L-Regu" w:hint="eastAsia"/>
+          <w:color w:val="000000"/>
+          <w:kern w:val="0"/>
+          <w:sz w:val="16"/>
+          <w:szCs w:val="16"/>
+        </w:rPr>
+        <w:t>21</w:t>
+      </w:r>
+      <w:r>
+        <w:rPr>
+          <w:rFonts w:ascii="NimbusRomNo9L-Regu" w:hAnsi="NimbusRomNo9L-Regu" w:cs="NimbusRomNo9L-Regu" w:hint="eastAsia"/>
+          <w:color w:val="000000"/>
+          <w:kern w:val="0"/>
+          <w:sz w:val="16"/>
+          <w:szCs w:val="16"/>
+        </w:rPr>
+        <w:t>】</w:t>
+      </w:r>
+      <w:r>
+        <w:rPr>
+          <w:rFonts w:ascii="Arial" w:hAnsi="Arial" w:cs="Arial"/>
+          <w:color w:val="222222"/>
+          <w:sz w:val="20"/>
+          <w:szCs w:val="20"/>
+          <w:shd w:val="clear" w:color="auto" w:fill="FFFFFF"/>
+        </w:rPr>
+        <w:t>Selle A, Rasmussen N, Fedkiw R. A vortex particle method for smoke, water and explosions[C]//ACM Transactions on Graphics (TOG). ACM, 2005, 24(3): 910-914.</w:t>
+      </w:r>
+    </w:p>
+    <w:p>
+      <w:pPr>
+        <w:rPr>
+          <w:rFonts w:ascii="Arial" w:hAnsi="Arial" w:cs="Arial" w:hint="eastAsia"/>
+          <w:color w:val="222222"/>
+          <w:sz w:val="20"/>
+          <w:szCs w:val="20"/>
+          <w:shd w:val="clear" w:color="auto" w:fill="FFFFFF"/>
+        </w:rPr>
+      </w:pPr>
+      <w:r>
+        <w:rPr>
+          <w:rFonts w:hint="eastAsia"/>
+        </w:rPr>
+        <w:t>【</w:t>
+      </w:r>
+      <w:r>
+        <w:rPr>
+          <w:rFonts w:hint="eastAsia"/>
+        </w:rPr>
+        <w:t>22</w:t>
+      </w:r>
+      <w:r>
+        <w:rPr>
+          <w:rFonts w:hint="eastAsia"/>
+        </w:rPr>
+        <w:t>】</w:t>
+      </w:r>
+      <w:r>
+        <w:rPr>
+          <w:rFonts w:ascii="Arial" w:hAnsi="Arial" w:cs="Arial"/>
+          <w:color w:val="222222"/>
+          <w:sz w:val="20"/>
+          <w:szCs w:val="20"/>
+          <w:shd w:val="clear" w:color="auto" w:fill="FFFFFF"/>
+        </w:rPr>
+        <w:t>Pfaff T, Thuerey N, Gross M. Lagrangian vortex sheets for animating fluids[J]. ACM Transactions on Graphics (TOG), 2012, 31(4): 112.</w:t>
+      </w:r>
+    </w:p>
+    <w:p>
+      <w:pPr>
+        <w:rPr>
+          <w:rFonts w:ascii="Arial" w:hAnsi="Arial" w:cs="Arial" w:hint="eastAsia"/>
+          <w:color w:val="222222"/>
+          <w:sz w:val="20"/>
+          <w:szCs w:val="20"/>
+          <w:shd w:val="clear" w:color="auto" w:fill="FFFFFF"/>
+        </w:rPr>
+      </w:pPr>
+      <w:r>
+        <w:rPr>
+          <w:rFonts w:ascii="Arial" w:hAnsi="Arial" w:cs="Arial" w:hint="eastAsia"/>
+          <w:color w:val="222222"/>
+          <w:sz w:val="20"/>
+          <w:szCs w:val="20"/>
+          <w:shd w:val="clear" w:color="auto" w:fill="FFFFFF"/>
+        </w:rPr>
+        <w:t>【</w:t>
+      </w:r>
+      <w:r>
+        <w:rPr>
+          <w:rFonts w:ascii="Arial" w:hAnsi="Arial" w:cs="Arial" w:hint="eastAsia"/>
+          <w:color w:val="222222"/>
+          <w:sz w:val="20"/>
+          <w:szCs w:val="20"/>
+          <w:shd w:val="clear" w:color="auto" w:fill="FFFFFF"/>
+        </w:rPr>
+        <w:t>23</w:t>
+      </w:r>
+      <w:r>
+        <w:rPr>
+          <w:rFonts w:ascii="Arial" w:hAnsi="Arial" w:cs="Arial" w:hint="eastAsia"/>
+          <w:color w:val="222222"/>
+          <w:sz w:val="20"/>
+          <w:szCs w:val="20"/>
+          <w:shd w:val="clear" w:color="auto" w:fill="FFFFFF"/>
+        </w:rPr>
+        <w:t>】</w:t>
+      </w:r>
+      <w:r>
+        <w:rPr>
+          <w:rFonts w:ascii="Arial" w:hAnsi="Arial" w:cs="Arial"/>
+          <w:color w:val="222222"/>
+          <w:sz w:val="20"/>
+          <w:szCs w:val="20"/>
+          <w:shd w:val="clear" w:color="auto" w:fill="FFFFFF"/>
+        </w:rPr>
+        <w:t>Angelidis A, Neyret F. Simulation of smoke based on vortex filament primitives[C]//Proceedings of the 2005 ACM SIGGRAPH/Eurographics symposium on Computer animation. ACM, 2005: 87-96.</w:t>
+      </w:r>
+    </w:p>
+    <w:p>
+      <w:pPr>
+        <w:autoSpaceDE w:val="0"/>
+        <w:autoSpaceDN w:val="0"/>
+        <w:adjustRightInd w:val="0"/>
+        <w:jc w:val="left"/>
+        <w:rPr>
+          <w:rFonts w:ascii="TimesTen-Roman" w:hAnsi="TimesTen-Roman" w:cs="TimesTen-Roman"/>
+          <w:kern w:val="0"/>
+          <w:sz w:val="16"/>
+          <w:szCs w:val="16"/>
+        </w:rPr>
+      </w:pPr>
+      <w:r>
+        <w:rPr>
+          <w:rFonts w:ascii="Arial" w:hAnsi="Arial" w:cs="Arial" w:hint="eastAsia"/>
+          <w:color w:val="222222"/>
+          <w:sz w:val="20"/>
+          <w:szCs w:val="20"/>
+          <w:shd w:val="clear" w:color="auto" w:fill="FFFFFF"/>
+        </w:rPr>
+        <w:t>【</w:t>
+      </w:r>
+      <w:r>
+        <w:rPr>
+          <w:rFonts w:ascii="Arial" w:hAnsi="Arial" w:cs="Arial" w:hint="eastAsia"/>
+          <w:color w:val="222222"/>
+          <w:sz w:val="20"/>
+          <w:szCs w:val="20"/>
+          <w:shd w:val="clear" w:color="auto" w:fill="FFFFFF"/>
+        </w:rPr>
+        <w:t>24</w:t>
+      </w:r>
+      <w:r>
+        <w:rPr>
+          <w:rFonts w:ascii="Arial" w:hAnsi="Arial" w:cs="Arial" w:hint="eastAsia"/>
+          <w:color w:val="222222"/>
+          <w:sz w:val="20"/>
+          <w:szCs w:val="20"/>
+          <w:shd w:val="clear" w:color="auto" w:fill="FFFFFF"/>
+        </w:rPr>
+        <w:t>】</w:t>
+      </w:r>
+      <w:r>
+        <w:rPr>
+          <w:rFonts w:ascii="TimesTen-Roman" w:hAnsi="TimesTen-Roman" w:cs="TimesTen-Roman"/>
+          <w:kern w:val="0"/>
+          <w:sz w:val="16"/>
+          <w:szCs w:val="16"/>
+        </w:rPr>
+        <w:t>Lee H, Kim L, Meyer M, Desbrun M (2000) Meshes on fire. In: EuroGraphics 2000 workshop</w:t>
+      </w:r>
+    </w:p>
+    <w:p>
+      <w:pPr>
+        <w:rPr>
+          <w:rFonts w:ascii="TimesTen-Roman" w:hAnsi="TimesTen-Roman" w:cs="TimesTen-Roman" w:hint="eastAsia"/>
+          <w:kern w:val="0"/>
+          <w:sz w:val="16"/>
+          <w:szCs w:val="16"/>
+        </w:rPr>
+      </w:pPr>
+      <w:r>
+        <w:rPr>
+          <w:rFonts w:ascii="TimesTen-Roman" w:hAnsi="TimesTen-Roman" w:cs="TimesTen-Roman"/>
+          <w:kern w:val="0"/>
+          <w:sz w:val="16"/>
+          <w:szCs w:val="16"/>
+        </w:rPr>
+        <w:t>on animation</w:t>
+      </w:r>
+    </w:p>
+    <w:p>
+      <w:pPr>
+        <w:rPr>
+          <w:rFonts w:ascii="TimesTen-Roman" w:hAnsi="TimesTen-Roman" w:cs="TimesTen-Roman" w:hint="eastAsia"/>
+          <w:kern w:val="0"/>
+          <w:sz w:val="16"/>
+          <w:szCs w:val="16"/>
+        </w:rPr>
+      </w:pPr>
+      <w:r>
+        <w:rPr>
+          <w:rFonts w:ascii="TimesTen-Roman" w:hAnsi="TimesTen-Roman" w:cs="TimesTen-Roman" w:hint="eastAsia"/>
+          <w:kern w:val="0"/>
+          <w:sz w:val="16"/>
+          <w:szCs w:val="16"/>
+        </w:rPr>
+        <w:t>【</w:t>
+      </w:r>
+      <w:r>
+        <w:rPr>
+          <w:rFonts w:ascii="TimesTen-Roman" w:hAnsi="TimesTen-Roman" w:cs="TimesTen-Roman" w:hint="eastAsia"/>
+          <w:kern w:val="0"/>
+          <w:sz w:val="16"/>
+          <w:szCs w:val="16"/>
+        </w:rPr>
+        <w:t>25</w:t>
+      </w:r>
+      <w:r>
+        <w:rPr>
+          <w:rFonts w:ascii="TimesTen-Roman" w:hAnsi="TimesTen-Roman" w:cs="TimesTen-Roman" w:hint="eastAsia"/>
+          <w:kern w:val="0"/>
+          <w:sz w:val="16"/>
+          <w:szCs w:val="16"/>
+        </w:rPr>
+        <w:t>】</w:t>
+      </w:r>
+      <w:r>
+        <w:rPr>
+          <w:rFonts w:ascii="TimesTen-Roman" w:hAnsi="TimesTen-Roman" w:cs="TimesTen-Roman"/>
+          <w:kern w:val="0"/>
+          <w:sz w:val="16"/>
+          <w:szCs w:val="16"/>
+        </w:rPr>
+        <w:t>Roberts I (2001) Realistic modeling of flame. Bachelor thesis, Univ. of Bristol</w:t>
+      </w:r>
+    </w:p>
+    <w:p>
+      <w:pPr>
+        <w:autoSpaceDE w:val="0"/>
+        <w:autoSpaceDN w:val="0"/>
+        <w:adjustRightInd w:val="0"/>
+        <w:jc w:val="left"/>
+        <w:rPr>
+          <w:rFonts w:ascii="TimesTen-Roman" w:hAnsi="TimesTen-Roman" w:cs="TimesTen-Roman"/>
+          <w:kern w:val="0"/>
+          <w:sz w:val="16"/>
+          <w:szCs w:val="16"/>
+        </w:rPr>
+      </w:pPr>
+      <w:r>
+        <w:rPr>
+          <w:rFonts w:ascii="TimesTen-Roman" w:hAnsi="TimesTen-Roman" w:cs="TimesTen-Roman" w:hint="eastAsia"/>
+          <w:kern w:val="0"/>
+          <w:sz w:val="16"/>
+          <w:szCs w:val="16"/>
+        </w:rPr>
+        <w:t>【</w:t>
+      </w:r>
+      <w:r>
+        <w:rPr>
+          <w:rFonts w:ascii="TimesTen-Roman" w:hAnsi="TimesTen-Roman" w:cs="TimesTen-Roman" w:hint="eastAsia"/>
+          <w:kern w:val="0"/>
+          <w:sz w:val="16"/>
+          <w:szCs w:val="16"/>
+        </w:rPr>
+        <w:t>26</w:t>
+      </w:r>
+      <w:r>
+        <w:rPr>
+          <w:rFonts w:ascii="TimesTen-Roman" w:hAnsi="TimesTen-Roman" w:cs="TimesTen-Roman" w:hint="eastAsia"/>
+          <w:kern w:val="0"/>
+          <w:sz w:val="16"/>
+          <w:szCs w:val="16"/>
+        </w:rPr>
+        <w:t>】</w:t>
+      </w:r>
+      <w:r>
+        <w:rPr>
+          <w:rFonts w:ascii="TimesTen-Roman" w:hAnsi="TimesTen-Roman" w:cs="TimesTen-Roman"/>
+          <w:kern w:val="0"/>
+          <w:sz w:val="16"/>
+          <w:szCs w:val="16"/>
+        </w:rPr>
+        <w:t>Zhao Y, Wei X, Fan Z, Kaufman A, Qin H (2003) Voxels on fire. In: Proceedings of IEEE</w:t>
+      </w:r>
+    </w:p>
+    <w:p>
+      <w:r>
+        <w:rPr>
+          <w:rFonts w:ascii="TimesTen-Roman" w:hAnsi="TimesTen-Roman" w:cs="TimesTen-Roman"/>
+          <w:kern w:val="0"/>
+          <w:sz w:val="16"/>
+          <w:szCs w:val="16"/>
+        </w:rPr>
+        <w:t>visualization, pp 271–278</w:t>
+      </w:r>
+    </w:p>
     <w:sectPr>
       <w:pgSz w:w="11906" w:h="16838"/>
       <w:pgMar w:top="1440" w:right="1800" w:bottom="1440" w:left="1800" w:header="851" w:footer="992" w:gutter="0"/>

--- a/第一章 绪论.docx
+++ b/第一章 绪论.docx
@@ -1212,7 +1212,7 @@
           <v:shape id="_x0000_i1025" type="#_x0000_t75" style="width:54pt;height:20.25pt" o:ole="">
             <v:imagedata r:id="rId8" o:title=""/>
           </v:shape>
-          <o:OLEObject Type="Embed" ProgID="Equation.DSMT4" ShapeID="_x0000_i1025" DrawAspect="Content" ObjectID="_1492537617" r:id="rId9"/>
+          <o:OLEObject Type="Embed" ProgID="Equation.DSMT4" ShapeID="_x0000_i1025" DrawAspect="Content" ObjectID="_1492548685" r:id="rId9"/>
         </w:object>
       </w:r>
       <w:r>
@@ -1229,7 +1229,7 @@
           <v:shape id="_x0000_i1026" type="#_x0000_t75" style="width:45.75pt;height:20.25pt" o:ole="">
             <v:imagedata r:id="rId10" o:title=""/>
           </v:shape>
-          <o:OLEObject Type="Embed" ProgID="Equation.DSMT4" ShapeID="_x0000_i1026" DrawAspect="Content" ObjectID="_1492537618" r:id="rId11"/>
+          <o:OLEObject Type="Embed" ProgID="Equation.DSMT4" ShapeID="_x0000_i1026" DrawAspect="Content" ObjectID="_1492548686" r:id="rId11"/>
         </w:object>
       </w:r>
       <w:r>
@@ -1246,7 +1246,7 @@
           <v:shape id="_x0000_i1027" type="#_x0000_t75" style="width:29.25pt;height:20.25pt" o:ole="">
             <v:imagedata r:id="rId12" o:title=""/>
           </v:shape>
-          <o:OLEObject Type="Embed" ProgID="Equation.DSMT4" ShapeID="_x0000_i1027" DrawAspect="Content" ObjectID="_1492537619" r:id="rId13"/>
+          <o:OLEObject Type="Embed" ProgID="Equation.DSMT4" ShapeID="_x0000_i1027" DrawAspect="Content" ObjectID="_1492548687" r:id="rId13"/>
         </w:object>
       </w:r>
       <w:r>
@@ -1263,7 +1263,7 @@
           <v:shape id="_x0000_i1028" type="#_x0000_t75" style="width:27pt;height:20.25pt" o:ole="">
             <v:imagedata r:id="rId14" o:title=""/>
           </v:shape>
-          <o:OLEObject Type="Embed" ProgID="Equation.DSMT4" ShapeID="_x0000_i1028" DrawAspect="Content" ObjectID="_1492537620" r:id="rId15"/>
+          <o:OLEObject Type="Embed" ProgID="Equation.DSMT4" ShapeID="_x0000_i1028" DrawAspect="Content" ObjectID="_1492548688" r:id="rId15"/>
         </w:object>
       </w:r>
       <w:r>
@@ -1390,7 +1390,7 @@
           <v:shape id="_x0000_i1029" type="#_x0000_t75" style="width:59.25pt;height:20.25pt" o:ole="">
             <v:imagedata r:id="rId16" o:title=""/>
           </v:shape>
-          <o:OLEObject Type="Embed" ProgID="Equation.DSMT4" ShapeID="_x0000_i1029" DrawAspect="Content" ObjectID="_1492537621" r:id="rId17"/>
+          <o:OLEObject Type="Embed" ProgID="Equation.DSMT4" ShapeID="_x0000_i1029" DrawAspect="Content" ObjectID="_1492548689" r:id="rId17"/>
         </w:object>
       </w:r>
       <w:r>
@@ -1421,7 +1421,7 @@
           <v:shape id="_x0000_i1030" type="#_x0000_t75" style="width:204.75pt;height:20.25pt" o:ole="">
             <v:imagedata r:id="rId18" o:title=""/>
           </v:shape>
-          <o:OLEObject Type="Embed" ProgID="Equation.DSMT4" ShapeID="_x0000_i1030" DrawAspect="Content" ObjectID="_1492537622" r:id="rId19"/>
+          <o:OLEObject Type="Embed" ProgID="Equation.DSMT4" ShapeID="_x0000_i1030" DrawAspect="Content" ObjectID="_1492548690" r:id="rId19"/>
         </w:object>
       </w:r>
     </w:p>
@@ -1458,7 +1458,7 @@
           <v:shape id="_x0000_i1031" type="#_x0000_t75" style="width:14.25pt;height:18pt" o:ole="">
             <v:imagedata r:id="rId20" o:title=""/>
           </v:shape>
-          <o:OLEObject Type="Embed" ProgID="Equation.DSMT4" ShapeID="_x0000_i1031" DrawAspect="Content" ObjectID="_1492537623" r:id="rId21"/>
+          <o:OLEObject Type="Embed" ProgID="Equation.DSMT4" ShapeID="_x0000_i1031" DrawAspect="Content" ObjectID="_1492548691" r:id="rId21"/>
         </w:object>
       </w:r>
       <w:r>
@@ -1475,7 +1475,7 @@
           <v:shape id="_x0000_i1032" type="#_x0000_t75" style="width:15pt;height:18pt" o:ole="">
             <v:imagedata r:id="rId22" o:title=""/>
           </v:shape>
-          <o:OLEObject Type="Embed" ProgID="Equation.DSMT4" ShapeID="_x0000_i1032" DrawAspect="Content" ObjectID="_1492537624" r:id="rId23"/>
+          <o:OLEObject Type="Embed" ProgID="Equation.DSMT4" ShapeID="_x0000_i1032" DrawAspect="Content" ObjectID="_1492548692" r:id="rId23"/>
         </w:object>
       </w:r>
       <w:r>
@@ -1492,7 +1492,7 @@
           <v:shape id="_x0000_i1033" type="#_x0000_t75" style="width:14.25pt;height:18pt" o:ole="">
             <v:imagedata r:id="rId24" o:title=""/>
           </v:shape>
-          <o:OLEObject Type="Embed" ProgID="Equation.DSMT4" ShapeID="_x0000_i1033" DrawAspect="Content" ObjectID="_1492537625" r:id="rId25"/>
+          <o:OLEObject Type="Embed" ProgID="Equation.DSMT4" ShapeID="_x0000_i1033" DrawAspect="Content" ObjectID="_1492548693" r:id="rId25"/>
         </w:object>
       </w:r>
       <w:r>
@@ -1781,7 +1781,7 @@
           <v:shape id="_x0000_i1034" type="#_x0000_t75" style="width:9.75pt;height:12pt" o:ole="">
             <v:imagedata r:id="rId26" o:title=""/>
           </v:shape>
-          <o:OLEObject Type="Embed" ProgID="Equation.DSMT4" ShapeID="_x0000_i1034" DrawAspect="Content" ObjectID="_1492537626" r:id="rId27"/>
+          <o:OLEObject Type="Embed" ProgID="Equation.DSMT4" ShapeID="_x0000_i1034" DrawAspect="Content" ObjectID="_1492548694" r:id="rId27"/>
         </w:object>
       </w:r>
       <w:r>
@@ -2260,19 +2260,7 @@
         <w:rPr>
           <w:rFonts w:hint="eastAsia"/>
         </w:rPr>
-        <w:t>非体渲染类算法不能相比的，所以目前在火、烟雾、云等真实感渲染中，体渲染还是主流算法。这一部分也</w:t>
-      </w:r>
-      <w:r>
-        <w:rPr>
-          <w:rFonts w:hint="eastAsia"/>
-        </w:rPr>
-        <w:t>会</w:t>
-      </w:r>
-      <w:r>
-        <w:rPr>
-          <w:rFonts w:hint="eastAsia"/>
-        </w:rPr>
-        <w:t>在下一节做具体介绍。</w:t>
+        <w:t>非体渲染类算法不能相比的，所以目前在火、烟雾、云等真实感渲染中，体渲染还是主流算法。</w:t>
       </w:r>
     </w:p>
     <w:p>
@@ -2310,12 +2298,336 @@
     </w:p>
     <w:p>
       <w:pPr>
+        <w:ind w:firstLine="360"/>
+        <w:rPr>
+          <w:rFonts w:hint="eastAsia"/>
+        </w:rPr>
+      </w:pPr>
+      <w:r>
+        <w:rPr>
+          <w:rFonts w:hint="eastAsia"/>
+        </w:rPr>
+        <w:t>真实感渲染（</w:t>
+      </w:r>
+      <w:r>
+        <w:rPr>
+          <w:rFonts w:hint="eastAsia"/>
+        </w:rPr>
+        <w:t>Photorealistic Rendering</w:t>
+      </w:r>
+      <w:r>
+        <w:rPr>
+          <w:rFonts w:hint="eastAsia"/>
+        </w:rPr>
+        <w:t>）是指基于光照的物理规律，通过计算机模拟来生成与现实世界中所见的景物光影效果基本一致的图形。</w:t>
+      </w:r>
+      <w:r>
+        <w:rPr>
+          <w:rFonts w:hint="eastAsia"/>
+        </w:rPr>
+        <w:t>真实感渲染得到的图形一般做不到和真实世界完全相同，总会有误差存在，而根据误差的类型，我们将渲染算法分为有偏渲染和</w:t>
+      </w:r>
+      <w:r>
+        <w:rPr>
+          <w:rFonts w:hint="eastAsia"/>
+        </w:rPr>
+        <w:lastRenderedPageBreak/>
+        <w:t>无偏渲染。有偏渲染指的是算法所采用的物理模型和近似给渲染结果带来了系统误差，虽然可以通过增加采样点等方式来使结果逐步收敛到正确结果，但并不能做到一致收敛，即同一套算法在针对不同算例时渲染结果可能会存在偏差。</w:t>
+      </w:r>
+      <w:r>
+        <w:rPr>
+          <w:rFonts w:hint="eastAsia"/>
+        </w:rPr>
+        <w:t>而无偏算法却可以保证计算稳定地收敛到正确的结果上。</w:t>
+      </w:r>
+    </w:p>
+    <w:p>
+      <w:pPr>
+        <w:ind w:firstLine="360"/>
+        <w:rPr>
+          <w:rFonts w:hint="eastAsia"/>
+        </w:rPr>
+      </w:pPr>
+      <w:r>
+        <w:rPr>
+          <w:rFonts w:hint="eastAsia"/>
+        </w:rPr>
+        <w:t>典型的无偏算法包括</w:t>
+      </w:r>
+      <w:r>
+        <w:rPr>
+          <w:rFonts w:hint="eastAsia"/>
+        </w:rPr>
+        <w:t>传统</w:t>
+      </w:r>
+      <w:r>
+        <w:rPr>
+          <w:rFonts w:hint="eastAsia"/>
+        </w:rPr>
+        <w:t>光线跟踪算法、双向光线跟踪算法【</w:t>
+      </w:r>
+      <w:r>
+        <w:rPr>
+          <w:rFonts w:hint="eastAsia"/>
+        </w:rPr>
+        <w:t>27</w:t>
+      </w:r>
+      <w:r>
+        <w:rPr>
+          <w:rFonts w:hint="eastAsia"/>
+        </w:rPr>
+        <w:t>】以及</w:t>
+      </w:r>
+      <w:r>
+        <w:rPr>
+          <w:rFonts w:hint="eastAsia"/>
+        </w:rPr>
+        <w:t>Metropolis</w:t>
+      </w:r>
+      <w:r>
+        <w:rPr>
+          <w:rFonts w:hint="eastAsia"/>
+        </w:rPr>
+        <w:t>光线传播算法【</w:t>
+      </w:r>
+      <w:r>
+        <w:rPr>
+          <w:rFonts w:hint="eastAsia"/>
+        </w:rPr>
+        <w:t>28</w:t>
+      </w:r>
+      <w:r>
+        <w:rPr>
+          <w:rFonts w:hint="eastAsia"/>
+        </w:rPr>
+        <w:t>】等</w:t>
+      </w:r>
+      <w:r>
+        <w:rPr>
+          <w:rFonts w:hint="eastAsia"/>
+        </w:rPr>
+        <w:t>，这些方法都是基于</w:t>
+      </w:r>
+      <w:r>
+        <w:rPr>
+          <w:rFonts w:hint="eastAsia"/>
+        </w:rPr>
+        <w:t>Kajiya</w:t>
+      </w:r>
+      <w:r>
+        <w:rPr>
+          <w:rFonts w:hint="eastAsia"/>
+        </w:rPr>
+        <w:t>等在</w:t>
+      </w:r>
+      <w:r>
+        <w:rPr>
+          <w:rFonts w:hint="eastAsia"/>
+        </w:rPr>
+        <w:t>1986</w:t>
+      </w:r>
+      <w:r>
+        <w:rPr>
+          <w:rFonts w:hint="eastAsia"/>
+        </w:rPr>
+        <w:t>年提出的渲染积分方程【</w:t>
+      </w:r>
+      <w:r>
+        <w:rPr>
+          <w:rFonts w:hint="eastAsia"/>
+        </w:rPr>
+        <w:t>29</w:t>
+      </w:r>
+      <w:r>
+        <w:rPr>
+          <w:rFonts w:hint="eastAsia"/>
+        </w:rPr>
+        <w:t>】</w:t>
+      </w:r>
+      <w:r>
+        <w:rPr>
+          <w:rFonts w:hint="eastAsia"/>
+        </w:rPr>
+        <w:t>基础上发展而来的光线跟踪类算法。</w:t>
+      </w:r>
+      <w:r>
+        <w:rPr>
+          <w:rFonts w:hint="eastAsia"/>
+        </w:rPr>
+        <w:t>这类算法虽然能精确收敛到正确结果，但是其缺点是其计算量庞大，非常费时。其中传统</w:t>
+      </w:r>
+      <w:r>
+        <w:rPr>
+          <w:rFonts w:hint="eastAsia"/>
+        </w:rPr>
+        <w:t>光线跟踪算法的思路是根据光路可逆原理，从视点发出光线并计算光线与场景的交点，然后根据交点处的局部光照及该处反射光和折射光和场景其它位置的交点处对该点的光照贡献的总和来计算每个像素的光照。而传统光线跟踪处理间接光照非常困难，于是出现了双向光线跟踪，该算法从视点和光源均发射光线和场景中的物体求交点</w:t>
+      </w:r>
+      <w:r>
+        <w:rPr>
+          <w:rFonts w:hint="eastAsia"/>
+        </w:rPr>
+        <w:t>，并据此快速寻找视点到光源的光线通路，可以提高间接光照</w:t>
+      </w:r>
+      <w:r>
+        <w:rPr>
+          <w:rFonts w:hint="eastAsia"/>
+        </w:rPr>
+        <w:t>的计算速度，然而其速度仍不够令人满意。于是</w:t>
+      </w:r>
+      <w:r>
+        <w:rPr>
+          <w:rFonts w:hint="eastAsia"/>
+        </w:rPr>
+        <w:t>Veach</w:t>
+      </w:r>
+      <w:r>
+        <w:rPr>
+          <w:rFonts w:hint="eastAsia"/>
+        </w:rPr>
+        <w:t>等人提出了</w:t>
+      </w:r>
+      <w:r>
+        <w:rPr>
+          <w:rFonts w:hint="eastAsia"/>
+        </w:rPr>
+        <w:t>Metropolis</w:t>
+      </w:r>
+      <w:r>
+        <w:rPr>
+          <w:rFonts w:hint="eastAsia"/>
+        </w:rPr>
+        <w:t>采样算法用于光线跟踪，该算法</w:t>
+      </w:r>
+      <w:r>
+        <w:rPr>
+          <w:rFonts w:hint="eastAsia"/>
+        </w:rPr>
+        <w:t>使用</w:t>
+      </w:r>
+      <w:r>
+        <w:rPr>
+          <w:rFonts w:hint="eastAsia"/>
+        </w:rPr>
+        <w:t>基于马尔科夫链的采样序列启发式地找到贡献较高的光线进行渲染，大大提高了渲染速度和效果。</w:t>
+      </w:r>
+    </w:p>
+    <w:p>
+      <w:pPr>
+        <w:ind w:firstLine="360"/>
+        <w:rPr>
+          <w:rFonts w:hint="eastAsia"/>
+        </w:rPr>
+      </w:pPr>
+      <w:r>
+        <w:rPr>
+          <w:rFonts w:hint="eastAsia"/>
+        </w:rPr>
+        <w:t>典型的有偏算法主要是光子映射算法【</w:t>
+      </w:r>
+      <w:r>
+        <w:rPr>
+          <w:rFonts w:hint="eastAsia"/>
+        </w:rPr>
+        <w:t>3-Jensen</w:t>
+      </w:r>
+      <w:r>
+        <w:rPr>
+          <w:rFonts w:hint="eastAsia"/>
+        </w:rPr>
+        <w:t>】。</w:t>
+      </w:r>
+      <w:r>
+        <w:rPr>
+          <w:rFonts w:hint="eastAsia"/>
+        </w:rPr>
+        <w:t>该算法将传统的光线跟踪算法分为两步：第一步为从光源出发向场景发射大量带有能量的光子，并在场景中追踪，将对物体照明有贡献的光子存储起来；第二步为从视点发出追踪光线，当光线和场景相交时，不是使用传统局部光照模型计算该点光照，而是搜索交点附近的光子，并根据光子的能量来计算该点的光照。</w:t>
+      </w:r>
+      <w:r>
+        <w:rPr>
+          <w:rFonts w:hint="eastAsia"/>
+        </w:rPr>
+        <w:t>该算法可以以较快的速度实现全局照明，但由于它是有偏渲染，结果存在偏差，需要增加光子数量来使渲染逐渐收敛到正确结果</w:t>
+      </w:r>
+      <w:r>
+        <w:rPr>
+          <w:rFonts w:hint="eastAsia"/>
+        </w:rPr>
+        <w:t>，为了克服这个问题，后来又相继出现了渐进光子映射法（</w:t>
+      </w:r>
+      <w:r>
+        <w:rPr>
+          <w:rFonts w:hint="eastAsia"/>
+        </w:rPr>
+        <w:t>PPM</w:t>
+      </w:r>
+      <w:r>
+        <w:rPr>
+          <w:rFonts w:hint="eastAsia"/>
+        </w:rPr>
+        <w:t>）【</w:t>
+      </w:r>
+      <w:r>
+        <w:rPr>
+          <w:rFonts w:hint="eastAsia"/>
+        </w:rPr>
+        <w:t>30</w:t>
+      </w:r>
+      <w:r>
+        <w:rPr>
+          <w:rFonts w:hint="eastAsia"/>
+        </w:rPr>
+        <w:t>】及随机渐进光子映射法（</w:t>
+      </w:r>
+      <w:r>
+        <w:rPr>
+          <w:rFonts w:hint="eastAsia"/>
+        </w:rPr>
+        <w:t>SPPM</w:t>
+      </w:r>
+      <w:r>
+        <w:rPr>
+          <w:rFonts w:hint="eastAsia"/>
+        </w:rPr>
+        <w:t>）【</w:t>
+      </w:r>
+      <w:r>
+        <w:rPr>
+          <w:rFonts w:hint="eastAsia"/>
+        </w:rPr>
+        <w:t>31</w:t>
+      </w:r>
+      <w:r>
+        <w:rPr>
+          <w:rFonts w:hint="eastAsia"/>
+        </w:rPr>
+        <w:t>】等改进算法</w:t>
+      </w:r>
+      <w:r>
+        <w:rPr>
+          <w:rFonts w:hint="eastAsia"/>
+        </w:rPr>
+        <w:t>。</w:t>
+      </w:r>
+    </w:p>
+    <w:p>
+      <w:pPr>
+        <w:ind w:firstLine="360"/>
+        <w:rPr>
+          <w:rFonts w:hint="eastAsia"/>
+        </w:rPr>
+      </w:pPr>
+    </w:p>
+    <w:p>
+      <w:pPr>
         <w:pStyle w:val="a5"/>
         <w:numPr>
           <w:ilvl w:val="1"/>
           <w:numId w:val="2"/>
         </w:numPr>
         <w:ind w:firstLineChars="0"/>
+        <w:rPr>
+          <w:rFonts w:hint="eastAsia"/>
+        </w:rPr>
       </w:pPr>
       <w:r>
         <w:rPr>
@@ -2323,6 +2635,131 @@
         </w:rPr>
         <w:t>本文工作</w:t>
       </w:r>
+    </w:p>
+    <w:p>
+      <w:pPr>
+        <w:ind w:firstLine="360"/>
+        <w:rPr>
+          <w:rFonts w:hint="eastAsia"/>
+        </w:rPr>
+      </w:pPr>
+      <w:r>
+        <w:rPr>
+          <w:rFonts w:hint="eastAsia"/>
+        </w:rPr>
+        <w:t>如前所述，虽然对于某种特定类型的物理现象有很多利用了包括无网格法在内的仿真算法去进行真实感渲染，但是鲜有工作专门针对无网格法的计算数据</w:t>
+      </w:r>
+      <w:r>
+        <w:rPr>
+          <w:rFonts w:hint="eastAsia"/>
+        </w:rPr>
+        <w:t>研究统一的真实感渲染系统。</w:t>
+      </w:r>
+      <w:r>
+        <w:rPr>
+          <w:rFonts w:hint="eastAsia"/>
+        </w:rPr>
+        <w:t>这其中最主要的问题是，无网格法的计算结果涵盖各种类型的仿真对象，而很多时候一个算例中的粒子数据同时包含若干种对象类型，如液固耦合、侵彻、爆炸等情形。而无网格法处理的最多的对象也就是这些类型。</w:t>
+      </w:r>
+      <w:r>
+        <w:rPr>
+          <w:rFonts w:hint="eastAsia"/>
+        </w:rPr>
+        <w:t>于是本文的目标便为实现这样一个统一的框架，可以在用户读入仿真计算数据结果并设置简单的用户参数后，自动识别数据中不同类型的对象，并渲染为真实感图形。由于无网格法计算类型涵盖范围太广，本文不可能将所有类型都涉及到，于是只选取其中最重要的两个效果来实现该框架，分别为粒子表示的连续固体或液体的渲染以及冲击爆炸等过程形成的碎片云或烟雾效果。</w:t>
+      </w:r>
+    </w:p>
+    <w:p>
+      <w:pPr>
+        <w:ind w:firstLine="360"/>
+        <w:rPr>
+          <w:rFonts w:hint="eastAsia"/>
+        </w:rPr>
+      </w:pPr>
+      <w:r>
+        <w:rPr>
+          <w:rFonts w:hint="eastAsia"/>
+        </w:rPr>
+        <w:t>本文第二章针对粒子表示的连续固体或液体的渲染中涉及到的最重要的算法——表面重构算法作了简要的介绍，并提出了适合于本系统的</w:t>
+      </w:r>
+      <w:r>
+        <w:rPr>
+          <w:rFonts w:hint="eastAsia"/>
+        </w:rPr>
+        <w:t>一些算法上的改进，使系统具有自适应性和鲁棒性，并提高了渲染效率。</w:t>
+      </w:r>
+    </w:p>
+    <w:p>
+      <w:pPr>
+        <w:ind w:firstLine="360"/>
+        <w:rPr>
+          <w:rFonts w:hint="eastAsia"/>
+        </w:rPr>
+      </w:pPr>
+      <w:r>
+        <w:rPr>
+          <w:rFonts w:hint="eastAsia"/>
+        </w:rPr>
+        <w:t>第三章针对碎片云和烟雾效果选定了合适的渲染算法，并提出了针对全局光照渲染精度的算法改进以及运动模糊效果的实现算法。</w:t>
+      </w:r>
+    </w:p>
+    <w:p>
+      <w:pPr>
+        <w:ind w:firstLine="360"/>
+        <w:rPr>
+          <w:rFonts w:hint="eastAsia"/>
+        </w:rPr>
+      </w:pPr>
+      <w:r>
+        <w:rPr>
+          <w:rFonts w:hint="eastAsia"/>
+        </w:rPr>
+        <w:t>第四章提出了一种能够实现自动区分渲染对象类型的算法，并介绍了实现整个渲染系统的程序框架。</w:t>
+      </w:r>
+    </w:p>
+    <w:p>
+      <w:pPr>
+        <w:ind w:firstLine="360"/>
+        <w:rPr>
+          <w:rFonts w:hint="eastAsia"/>
+        </w:rPr>
+      </w:pPr>
+      <w:r>
+        <w:rPr>
+          <w:rFonts w:hint="eastAsia"/>
+        </w:rPr>
+        <w:t>第五章介绍了将该后处理系统集成到计算软件</w:t>
+      </w:r>
+      <w:r>
+        <w:rPr>
+          <w:rFonts w:hint="eastAsia"/>
+        </w:rPr>
+        <w:t>PeneBlast</w:t>
+      </w:r>
+      <w:r>
+        <w:rPr>
+          <w:rFonts w:hint="eastAsia"/>
+        </w:rPr>
+        <w:t>中的方法。</w:t>
+      </w:r>
+    </w:p>
+    <w:p>
+      <w:pPr>
+        <w:ind w:firstLine="360"/>
+        <w:rPr>
+          <w:rFonts w:hint="eastAsia"/>
+        </w:rPr>
+      </w:pPr>
+      <w:r>
+        <w:rPr>
+          <w:rFonts w:hint="eastAsia"/>
+        </w:rPr>
+        <w:t>第六章总结了全文工作。</w:t>
+      </w:r>
+    </w:p>
+    <w:p>
+      <w:pPr>
+        <w:ind w:firstLine="360"/>
+      </w:pPr>
     </w:p>
     <w:p>
       <w:pPr>
@@ -2336,7 +2773,11 @@
     <w:p>
       <w:pPr>
         <w:pStyle w:val="a5"/>
-        <w:ind w:firstLineChars="0" w:firstLine="360"/>
+        <w:numPr>
+          <w:ilvl w:val="0"/>
+          <w:numId w:val="3"/>
+        </w:numPr>
+        <w:ind w:firstLineChars="0"/>
         <w:rPr>
           <w:rFonts w:ascii="Arial" w:hAnsi="Arial" w:cs="Arial" w:hint="eastAsia"/>
           <w:color w:val="222222"/>
@@ -2347,16 +2788,413 @@
       </w:pPr>
       <w:r>
         <w:rPr>
+          <w:rFonts w:ascii="Arial" w:hAnsi="Arial" w:cs="Arial"/>
+          <w:color w:val="222222"/>
+          <w:sz w:val="20"/>
+          <w:szCs w:val="20"/>
+          <w:shd w:val="clear" w:color="auto" w:fill="FFFFFF"/>
+        </w:rPr>
+        <w:lastRenderedPageBreak/>
+        <w:t>Nielson G M, Shriver B. Visualization in scientific computing[M]. IEEE Computer Society Press, 1990.</w:t>
+      </w:r>
+    </w:p>
+    <w:p>
+      <w:pPr>
+        <w:pStyle w:val="a5"/>
+        <w:numPr>
+          <w:ilvl w:val="0"/>
+          <w:numId w:val="3"/>
+        </w:numPr>
+        <w:ind w:firstLineChars="0"/>
+        <w:rPr>
           <w:rFonts w:ascii="Arial" w:hAnsi="Arial" w:cs="Arial" w:hint="eastAsia"/>
           <w:color w:val="222222"/>
           <w:sz w:val="20"/>
           <w:szCs w:val="20"/>
           <w:shd w:val="clear" w:color="auto" w:fill="FFFFFF"/>
         </w:rPr>
-        <w:lastRenderedPageBreak/>
-        <w:t>【</w:t>
-      </w:r>
-      <w:r>
+      </w:pPr>
+      <w:r>
+        <w:rPr>
+          <w:rFonts w:ascii="Arial" w:hAnsi="Arial" w:cs="Arial"/>
+          <w:color w:val="000000"/>
+          <w:sz w:val="18"/>
+          <w:szCs w:val="18"/>
+          <w:shd w:val="clear" w:color="auto" w:fill="FFFFFF"/>
+        </w:rPr>
+        <w:t>张雄</w:t>
+      </w:r>
+      <w:r>
+        <w:rPr>
+          <w:rFonts w:ascii="Arial" w:hAnsi="Arial" w:cs="Arial"/>
+          <w:color w:val="000000"/>
+          <w:sz w:val="18"/>
+          <w:szCs w:val="18"/>
+          <w:shd w:val="clear" w:color="auto" w:fill="FFFFFF"/>
+        </w:rPr>
+        <w:t>,</w:t>
+      </w:r>
+      <w:r>
+        <w:rPr>
+          <w:rFonts w:ascii="Arial" w:hAnsi="Arial" w:cs="Arial"/>
+          <w:color w:val="000000"/>
+          <w:sz w:val="18"/>
+          <w:szCs w:val="18"/>
+          <w:shd w:val="clear" w:color="auto" w:fill="FFFFFF"/>
+        </w:rPr>
+        <w:t>宋康祖</w:t>
+      </w:r>
+      <w:r>
+        <w:rPr>
+          <w:rFonts w:ascii="Arial" w:hAnsi="Arial" w:cs="Arial"/>
+          <w:color w:val="000000"/>
+          <w:sz w:val="18"/>
+          <w:szCs w:val="18"/>
+          <w:shd w:val="clear" w:color="auto" w:fill="FFFFFF"/>
+        </w:rPr>
+        <w:t>,</w:t>
+      </w:r>
+      <w:r>
+        <w:rPr>
+          <w:rFonts w:ascii="Arial" w:hAnsi="Arial" w:cs="Arial"/>
+          <w:color w:val="000000"/>
+          <w:sz w:val="18"/>
+          <w:szCs w:val="18"/>
+          <w:shd w:val="clear" w:color="auto" w:fill="FFFFFF"/>
+        </w:rPr>
+        <w:t>陆明万</w:t>
+      </w:r>
+      <w:r>
+        <w:rPr>
+          <w:rFonts w:ascii="Arial" w:hAnsi="Arial" w:cs="Arial"/>
+          <w:color w:val="000000"/>
+          <w:sz w:val="18"/>
+          <w:szCs w:val="18"/>
+          <w:shd w:val="clear" w:color="auto" w:fill="FFFFFF"/>
+        </w:rPr>
+        <w:t xml:space="preserve">. </w:t>
+      </w:r>
+      <w:r>
+        <w:rPr>
+          <w:rFonts w:ascii="Arial" w:hAnsi="Arial" w:cs="Arial"/>
+          <w:color w:val="000000"/>
+          <w:sz w:val="18"/>
+          <w:szCs w:val="18"/>
+          <w:shd w:val="clear" w:color="auto" w:fill="FFFFFF"/>
+        </w:rPr>
+        <w:t>无网格法研究进展及其应用</w:t>
+      </w:r>
+      <w:r>
+        <w:rPr>
+          <w:rFonts w:ascii="Arial" w:hAnsi="Arial" w:cs="Arial"/>
+          <w:color w:val="000000"/>
+          <w:sz w:val="18"/>
+          <w:szCs w:val="18"/>
+          <w:shd w:val="clear" w:color="auto" w:fill="FFFFFF"/>
+        </w:rPr>
+        <w:t xml:space="preserve">[J]. </w:t>
+      </w:r>
+      <w:r>
+        <w:rPr>
+          <w:rFonts w:ascii="Arial" w:hAnsi="Arial" w:cs="Arial"/>
+          <w:color w:val="000000"/>
+          <w:sz w:val="18"/>
+          <w:szCs w:val="18"/>
+          <w:shd w:val="clear" w:color="auto" w:fill="FFFFFF"/>
+        </w:rPr>
+        <w:t>计算力学学报</w:t>
+      </w:r>
+      <w:r>
+        <w:rPr>
+          <w:rFonts w:ascii="Arial" w:hAnsi="Arial" w:cs="Arial"/>
+          <w:color w:val="000000"/>
+          <w:sz w:val="18"/>
+          <w:szCs w:val="18"/>
+          <w:shd w:val="clear" w:color="auto" w:fill="FFFFFF"/>
+        </w:rPr>
+        <w:t>,2003,06:730-742.</w:t>
+      </w:r>
+    </w:p>
+    <w:p>
+      <w:pPr>
+        <w:pStyle w:val="a5"/>
+        <w:ind w:firstLineChars="0" w:firstLine="360"/>
+        <w:rPr>
+          <w:rFonts w:ascii="Arial" w:hAnsi="Arial" w:cs="Arial" w:hint="eastAsia"/>
+          <w:color w:val="000000"/>
+          <w:sz w:val="18"/>
+          <w:szCs w:val="18"/>
+          <w:shd w:val="clear" w:color="auto" w:fill="FFFFFF"/>
+        </w:rPr>
+      </w:pPr>
+      <w:r>
+        <w:rPr>
+          <w:rFonts w:ascii="Arial" w:hAnsi="Arial" w:cs="Arial"/>
+          <w:color w:val="000000"/>
+          <w:sz w:val="18"/>
+          <w:szCs w:val="18"/>
+          <w:shd w:val="clear" w:color="auto" w:fill="FFFFFF"/>
+        </w:rPr>
+        <w:t>[</w:t>
+      </w:r>
+      <w:r>
+        <w:rPr>
+          <w:rFonts w:ascii="Arial" w:hAnsi="Arial" w:cs="Arial" w:hint="eastAsia"/>
+          <w:color w:val="000000"/>
+          <w:sz w:val="18"/>
+          <w:szCs w:val="18"/>
+          <w:shd w:val="clear" w:color="auto" w:fill="FFFFFF"/>
+        </w:rPr>
+        <w:t>3</w:t>
+      </w:r>
+      <w:r>
+        <w:rPr>
+          <w:rFonts w:ascii="Arial" w:hAnsi="Arial" w:cs="Arial"/>
+          <w:color w:val="000000"/>
+          <w:sz w:val="18"/>
+          <w:szCs w:val="18"/>
+          <w:shd w:val="clear" w:color="auto" w:fill="FFFFFF"/>
+        </w:rPr>
+        <w:t>]</w:t>
+      </w:r>
+      <w:r>
+        <w:rPr>
+          <w:rFonts w:ascii="Arial" w:hAnsi="Arial" w:cs="Arial"/>
+          <w:color w:val="000000"/>
+          <w:sz w:val="18"/>
+          <w:szCs w:val="18"/>
+          <w:shd w:val="clear" w:color="auto" w:fill="FFFFFF"/>
+        </w:rPr>
+        <w:t>范彦斌</w:t>
+      </w:r>
+      <w:r>
+        <w:rPr>
+          <w:rFonts w:ascii="Arial" w:hAnsi="Arial" w:cs="Arial"/>
+          <w:color w:val="000000"/>
+          <w:sz w:val="18"/>
+          <w:szCs w:val="18"/>
+          <w:shd w:val="clear" w:color="auto" w:fill="FFFFFF"/>
+        </w:rPr>
+        <w:t>,</w:t>
+      </w:r>
+      <w:r>
+        <w:rPr>
+          <w:rFonts w:ascii="Arial" w:hAnsi="Arial" w:cs="Arial"/>
+          <w:color w:val="000000"/>
+          <w:sz w:val="18"/>
+          <w:szCs w:val="18"/>
+          <w:shd w:val="clear" w:color="auto" w:fill="FFFFFF"/>
+        </w:rPr>
+        <w:t>杨彭基</w:t>
+      </w:r>
+      <w:r>
+        <w:rPr>
+          <w:rFonts w:ascii="Arial" w:hAnsi="Arial" w:cs="Arial"/>
+          <w:color w:val="000000"/>
+          <w:sz w:val="18"/>
+          <w:szCs w:val="18"/>
+          <w:shd w:val="clear" w:color="auto" w:fill="FFFFFF"/>
+        </w:rPr>
+        <w:t xml:space="preserve">. </w:t>
+      </w:r>
+      <w:r>
+        <w:rPr>
+          <w:rFonts w:ascii="Arial" w:hAnsi="Arial" w:cs="Arial"/>
+          <w:color w:val="000000"/>
+          <w:sz w:val="18"/>
+          <w:szCs w:val="18"/>
+          <w:shd w:val="clear" w:color="auto" w:fill="FFFFFF"/>
+        </w:rPr>
+        <w:t>有限元分析计算结果的计算机图形可视化显示</w:t>
+      </w:r>
+      <w:r>
+        <w:rPr>
+          <w:rFonts w:ascii="Arial" w:hAnsi="Arial" w:cs="Arial"/>
+          <w:color w:val="000000"/>
+          <w:sz w:val="18"/>
+          <w:szCs w:val="18"/>
+          <w:shd w:val="clear" w:color="auto" w:fill="FFFFFF"/>
+        </w:rPr>
+        <w:t xml:space="preserve">[J]. </w:t>
+      </w:r>
+      <w:r>
+        <w:rPr>
+          <w:rFonts w:ascii="Arial" w:hAnsi="Arial" w:cs="Arial"/>
+          <w:color w:val="000000"/>
+          <w:sz w:val="18"/>
+          <w:szCs w:val="18"/>
+          <w:shd w:val="clear" w:color="auto" w:fill="FFFFFF"/>
+        </w:rPr>
+        <w:t>计算机辅助设计与图形学学报</w:t>
+      </w:r>
+      <w:r>
+        <w:rPr>
+          <w:rFonts w:ascii="Arial" w:hAnsi="Arial" w:cs="Arial"/>
+          <w:color w:val="000000"/>
+          <w:sz w:val="18"/>
+          <w:szCs w:val="18"/>
+          <w:shd w:val="clear" w:color="auto" w:fill="FFFFFF"/>
+        </w:rPr>
+        <w:t>,1995,01:11-16.</w:t>
+      </w:r>
+    </w:p>
+    <w:p>
+      <w:pPr>
+        <w:pStyle w:val="a5"/>
+        <w:ind w:firstLineChars="0" w:firstLine="360"/>
+        <w:rPr>
+          <w:rFonts w:ascii="Arial" w:hAnsi="Arial" w:cs="Arial" w:hint="eastAsia"/>
+          <w:color w:val="000000"/>
+          <w:sz w:val="18"/>
+          <w:szCs w:val="18"/>
+          <w:shd w:val="clear" w:color="auto" w:fill="FFFFFF"/>
+        </w:rPr>
+      </w:pPr>
+      <w:r>
+        <w:rPr>
+          <w:rFonts w:ascii="Arial" w:hAnsi="Arial" w:cs="Arial"/>
+          <w:color w:val="000000"/>
+          <w:sz w:val="18"/>
+          <w:szCs w:val="18"/>
+          <w:shd w:val="clear" w:color="auto" w:fill="FFFFFF"/>
+        </w:rPr>
+        <w:t>[</w:t>
+      </w:r>
+      <w:r>
+        <w:rPr>
+          <w:rFonts w:ascii="Arial" w:hAnsi="Arial" w:cs="Arial" w:hint="eastAsia"/>
+          <w:color w:val="000000"/>
+          <w:sz w:val="18"/>
+          <w:szCs w:val="18"/>
+          <w:shd w:val="clear" w:color="auto" w:fill="FFFFFF"/>
+        </w:rPr>
+        <w:t>4</w:t>
+      </w:r>
+      <w:r>
+        <w:rPr>
+          <w:rFonts w:ascii="Arial" w:hAnsi="Arial" w:cs="Arial"/>
+          <w:color w:val="000000"/>
+          <w:sz w:val="18"/>
+          <w:szCs w:val="18"/>
+          <w:shd w:val="clear" w:color="auto" w:fill="FFFFFF"/>
+        </w:rPr>
+        <w:t>]</w:t>
+      </w:r>
+      <w:r>
+        <w:rPr>
+          <w:rFonts w:ascii="Arial" w:hAnsi="Arial" w:cs="Arial"/>
+          <w:color w:val="000000"/>
+          <w:sz w:val="18"/>
+          <w:szCs w:val="18"/>
+          <w:shd w:val="clear" w:color="auto" w:fill="FFFFFF"/>
+        </w:rPr>
+        <w:t>雷勇</w:t>
+      </w:r>
+      <w:r>
+        <w:rPr>
+          <w:rFonts w:ascii="Arial" w:hAnsi="Arial" w:cs="Arial"/>
+          <w:color w:val="000000"/>
+          <w:sz w:val="18"/>
+          <w:szCs w:val="18"/>
+          <w:shd w:val="clear" w:color="auto" w:fill="FFFFFF"/>
+        </w:rPr>
+        <w:t>,</w:t>
+      </w:r>
+      <w:r>
+        <w:rPr>
+          <w:rFonts w:ascii="Arial" w:hAnsi="Arial" w:cs="Arial"/>
+          <w:color w:val="000000"/>
+          <w:sz w:val="18"/>
+          <w:szCs w:val="18"/>
+          <w:shd w:val="clear" w:color="auto" w:fill="FFFFFF"/>
+        </w:rPr>
+        <w:t>魏涛</w:t>
+      </w:r>
+      <w:r>
+        <w:rPr>
+          <w:rFonts w:ascii="Arial" w:hAnsi="Arial" w:cs="Arial"/>
+          <w:color w:val="000000"/>
+          <w:sz w:val="18"/>
+          <w:szCs w:val="18"/>
+          <w:shd w:val="clear" w:color="auto" w:fill="FFFFFF"/>
+        </w:rPr>
+        <w:t>,</w:t>
+      </w:r>
+      <w:r>
+        <w:rPr>
+          <w:rFonts w:ascii="Arial" w:hAnsi="Arial" w:cs="Arial"/>
+          <w:color w:val="000000"/>
+          <w:sz w:val="18"/>
+          <w:szCs w:val="18"/>
+          <w:shd w:val="clear" w:color="auto" w:fill="FFFFFF"/>
+        </w:rPr>
+        <w:t>柳共青</w:t>
+      </w:r>
+      <w:r>
+        <w:rPr>
+          <w:rFonts w:ascii="Arial" w:hAnsi="Arial" w:cs="Arial"/>
+          <w:color w:val="000000"/>
+          <w:sz w:val="18"/>
+          <w:szCs w:val="18"/>
+          <w:shd w:val="clear" w:color="auto" w:fill="FFFFFF"/>
+        </w:rPr>
+        <w:t>. CFD</w:t>
+      </w:r>
+      <w:r>
+        <w:rPr>
+          <w:rFonts w:ascii="Arial" w:hAnsi="Arial" w:cs="Arial"/>
+          <w:color w:val="000000"/>
+          <w:sz w:val="18"/>
+          <w:szCs w:val="18"/>
+          <w:shd w:val="clear" w:color="auto" w:fill="FFFFFF"/>
+        </w:rPr>
+        <w:t>可视化研究与进展</w:t>
+      </w:r>
+      <w:r>
+        <w:rPr>
+          <w:rFonts w:ascii="Arial" w:hAnsi="Arial" w:cs="Arial"/>
+          <w:color w:val="000000"/>
+          <w:sz w:val="18"/>
+          <w:szCs w:val="18"/>
+          <w:shd w:val="clear" w:color="auto" w:fill="FFFFFF"/>
+        </w:rPr>
+        <w:t xml:space="preserve">[J]. </w:t>
+      </w:r>
+      <w:r>
+        <w:rPr>
+          <w:rFonts w:ascii="Arial" w:hAnsi="Arial" w:cs="Arial"/>
+          <w:color w:val="000000"/>
+          <w:sz w:val="18"/>
+          <w:szCs w:val="18"/>
+          <w:shd w:val="clear" w:color="auto" w:fill="FFFFFF"/>
+        </w:rPr>
+        <w:t>航空计算技术</w:t>
+      </w:r>
+      <w:r>
+        <w:rPr>
+          <w:rFonts w:ascii="Arial" w:hAnsi="Arial" w:cs="Arial"/>
+          <w:color w:val="000000"/>
+          <w:sz w:val="18"/>
+          <w:szCs w:val="18"/>
+          <w:shd w:val="clear" w:color="auto" w:fill="FFFFFF"/>
+        </w:rPr>
+        <w:t>,1999,01:8-11+19</w:t>
+      </w:r>
+      <w:r>
+        <w:rPr>
+          <w:rFonts w:ascii="Arial" w:hAnsi="Arial" w:cs="Arial" w:hint="eastAsia"/>
+          <w:color w:val="000000"/>
+          <w:sz w:val="18"/>
+          <w:szCs w:val="18"/>
+          <w:shd w:val="clear" w:color="auto" w:fill="FFFFFF"/>
+        </w:rPr>
+        <w:t>.</w:t>
+      </w:r>
+    </w:p>
+    <w:p>
+      <w:pPr>
+        <w:pStyle w:val="a5"/>
+        <w:ind w:firstLineChars="0" w:firstLine="360"/>
         <w:rPr>
           <w:rFonts w:ascii="Arial" w:hAnsi="Arial" w:cs="Arial" w:hint="eastAsia"/>
           <w:color w:val="222222"/>
@@ -2364,8 +3202,7 @@
           <w:szCs w:val="20"/>
           <w:shd w:val="clear" w:color="auto" w:fill="FFFFFF"/>
         </w:rPr>
-        <w:t>1</w:t>
-      </w:r>
+      </w:pPr>
       <w:r>
         <w:rPr>
           <w:rFonts w:ascii="Arial" w:hAnsi="Arial" w:cs="Arial" w:hint="eastAsia"/>
@@ -2374,6 +3211,26 @@
           <w:szCs w:val="20"/>
           <w:shd w:val="clear" w:color="auto" w:fill="FFFFFF"/>
         </w:rPr>
+        <w:t>【</w:t>
+      </w:r>
+      <w:r>
+        <w:rPr>
+          <w:rFonts w:ascii="Arial" w:hAnsi="Arial" w:cs="Arial" w:hint="eastAsia"/>
+          <w:color w:val="222222"/>
+          <w:sz w:val="20"/>
+          <w:szCs w:val="20"/>
+          <w:shd w:val="clear" w:color="auto" w:fill="FFFFFF"/>
+        </w:rPr>
+        <w:t>5</w:t>
+      </w:r>
+      <w:r>
+        <w:rPr>
+          <w:rFonts w:ascii="Arial" w:hAnsi="Arial" w:cs="Arial" w:hint="eastAsia"/>
+          <w:color w:val="222222"/>
+          <w:sz w:val="20"/>
+          <w:szCs w:val="20"/>
+          <w:shd w:val="clear" w:color="auto" w:fill="FFFFFF"/>
+        </w:rPr>
         <w:t>】</w:t>
       </w:r>
       <w:r>
@@ -2384,283 +3241,7 @@
           <w:szCs w:val="20"/>
           <w:shd w:val="clear" w:color="auto" w:fill="FFFFFF"/>
         </w:rPr>
-        <w:t>Nielson G M, Shriver B. Visualization in scientific computing[M]. IEEE Computer Society Press, 1990.</w:t>
-      </w:r>
-    </w:p>
-    <w:p>
-      <w:pPr>
-        <w:pStyle w:val="a5"/>
-        <w:ind w:firstLineChars="0" w:firstLine="360"/>
-        <w:rPr>
-          <w:rFonts w:ascii="Arial" w:hAnsi="Arial" w:cs="Arial" w:hint="eastAsia"/>
-          <w:color w:val="000000"/>
-          <w:sz w:val="18"/>
-          <w:szCs w:val="18"/>
-          <w:shd w:val="clear" w:color="auto" w:fill="FFFFFF"/>
-        </w:rPr>
-      </w:pPr>
-      <w:r>
-        <w:rPr>
-          <w:rFonts w:ascii="Arial" w:hAnsi="Arial" w:cs="Arial"/>
-          <w:color w:val="000000"/>
-          <w:sz w:val="18"/>
-          <w:szCs w:val="18"/>
-          <w:shd w:val="clear" w:color="auto" w:fill="FFFFFF"/>
-        </w:rPr>
-        <w:t>[</w:t>
-      </w:r>
-      <w:r>
-        <w:rPr>
-          <w:rFonts w:ascii="Arial" w:hAnsi="Arial" w:cs="Arial" w:hint="eastAsia"/>
-          <w:color w:val="000000"/>
-          <w:sz w:val="18"/>
-          <w:szCs w:val="18"/>
-          <w:shd w:val="clear" w:color="auto" w:fill="FFFFFF"/>
-        </w:rPr>
-        <w:t>3</w:t>
-      </w:r>
-      <w:r>
-        <w:rPr>
-          <w:rFonts w:ascii="Arial" w:hAnsi="Arial" w:cs="Arial"/>
-          <w:color w:val="000000"/>
-          <w:sz w:val="18"/>
-          <w:szCs w:val="18"/>
-          <w:shd w:val="clear" w:color="auto" w:fill="FFFFFF"/>
-        </w:rPr>
-        <w:t>]</w:t>
-      </w:r>
-      <w:r>
-        <w:rPr>
-          <w:rFonts w:ascii="Arial" w:hAnsi="Arial" w:cs="Arial"/>
-          <w:color w:val="000000"/>
-          <w:sz w:val="18"/>
-          <w:szCs w:val="18"/>
-          <w:shd w:val="clear" w:color="auto" w:fill="FFFFFF"/>
-        </w:rPr>
-        <w:t>范彦斌</w:t>
-      </w:r>
-      <w:r>
-        <w:rPr>
-          <w:rFonts w:ascii="Arial" w:hAnsi="Arial" w:cs="Arial"/>
-          <w:color w:val="000000"/>
-          <w:sz w:val="18"/>
-          <w:szCs w:val="18"/>
-          <w:shd w:val="clear" w:color="auto" w:fill="FFFFFF"/>
-        </w:rPr>
-        <w:t>,</w:t>
-      </w:r>
-      <w:r>
-        <w:rPr>
-          <w:rFonts w:ascii="Arial" w:hAnsi="Arial" w:cs="Arial"/>
-          <w:color w:val="000000"/>
-          <w:sz w:val="18"/>
-          <w:szCs w:val="18"/>
-          <w:shd w:val="clear" w:color="auto" w:fill="FFFFFF"/>
-        </w:rPr>
-        <w:t>杨彭基</w:t>
-      </w:r>
-      <w:r>
-        <w:rPr>
-          <w:rFonts w:ascii="Arial" w:hAnsi="Arial" w:cs="Arial"/>
-          <w:color w:val="000000"/>
-          <w:sz w:val="18"/>
-          <w:szCs w:val="18"/>
-          <w:shd w:val="clear" w:color="auto" w:fill="FFFFFF"/>
-        </w:rPr>
-        <w:t xml:space="preserve">. </w:t>
-      </w:r>
-      <w:r>
-        <w:rPr>
-          <w:rFonts w:ascii="Arial" w:hAnsi="Arial" w:cs="Arial"/>
-          <w:color w:val="000000"/>
-          <w:sz w:val="18"/>
-          <w:szCs w:val="18"/>
-          <w:shd w:val="clear" w:color="auto" w:fill="FFFFFF"/>
-        </w:rPr>
-        <w:t>有限元分析计算结果的计算机图形可视化显示</w:t>
-      </w:r>
-      <w:r>
-        <w:rPr>
-          <w:rFonts w:ascii="Arial" w:hAnsi="Arial" w:cs="Arial"/>
-          <w:color w:val="000000"/>
-          <w:sz w:val="18"/>
-          <w:szCs w:val="18"/>
-          <w:shd w:val="clear" w:color="auto" w:fill="FFFFFF"/>
-        </w:rPr>
-        <w:t xml:space="preserve">[J]. </w:t>
-      </w:r>
-      <w:r>
-        <w:rPr>
-          <w:rFonts w:ascii="Arial" w:hAnsi="Arial" w:cs="Arial"/>
-          <w:color w:val="000000"/>
-          <w:sz w:val="18"/>
-          <w:szCs w:val="18"/>
-          <w:shd w:val="clear" w:color="auto" w:fill="FFFFFF"/>
-        </w:rPr>
-        <w:t>计算机辅助设计与图形学学报</w:t>
-      </w:r>
-      <w:r>
-        <w:rPr>
-          <w:rFonts w:ascii="Arial" w:hAnsi="Arial" w:cs="Arial"/>
-          <w:color w:val="000000"/>
-          <w:sz w:val="18"/>
-          <w:szCs w:val="18"/>
-          <w:shd w:val="clear" w:color="auto" w:fill="FFFFFF"/>
-        </w:rPr>
-        <w:t>,1995,01:11-16.</w:t>
-      </w:r>
-    </w:p>
-    <w:p>
-      <w:pPr>
-        <w:pStyle w:val="a5"/>
-        <w:ind w:firstLineChars="0" w:firstLine="360"/>
-        <w:rPr>
-          <w:rFonts w:ascii="Arial" w:hAnsi="Arial" w:cs="Arial" w:hint="eastAsia"/>
-          <w:color w:val="000000"/>
-          <w:sz w:val="18"/>
-          <w:szCs w:val="18"/>
-          <w:shd w:val="clear" w:color="auto" w:fill="FFFFFF"/>
-        </w:rPr>
-      </w:pPr>
-      <w:r>
-        <w:rPr>
-          <w:rFonts w:ascii="Arial" w:hAnsi="Arial" w:cs="Arial"/>
-          <w:color w:val="000000"/>
-          <w:sz w:val="18"/>
-          <w:szCs w:val="18"/>
-          <w:shd w:val="clear" w:color="auto" w:fill="FFFFFF"/>
-        </w:rPr>
-        <w:t>[</w:t>
-      </w:r>
-      <w:r>
-        <w:rPr>
-          <w:rFonts w:ascii="Arial" w:hAnsi="Arial" w:cs="Arial" w:hint="eastAsia"/>
-          <w:color w:val="000000"/>
-          <w:sz w:val="18"/>
-          <w:szCs w:val="18"/>
-          <w:shd w:val="clear" w:color="auto" w:fill="FFFFFF"/>
-        </w:rPr>
-        <w:t>4</w:t>
-      </w:r>
-      <w:r>
-        <w:rPr>
-          <w:rFonts w:ascii="Arial" w:hAnsi="Arial" w:cs="Arial"/>
-          <w:color w:val="000000"/>
-          <w:sz w:val="18"/>
-          <w:szCs w:val="18"/>
-          <w:shd w:val="clear" w:color="auto" w:fill="FFFFFF"/>
-        </w:rPr>
-        <w:t>]</w:t>
-      </w:r>
-      <w:r>
-        <w:rPr>
-          <w:rFonts w:ascii="Arial" w:hAnsi="Arial" w:cs="Arial"/>
-          <w:color w:val="000000"/>
-          <w:sz w:val="18"/>
-          <w:szCs w:val="18"/>
-          <w:shd w:val="clear" w:color="auto" w:fill="FFFFFF"/>
-        </w:rPr>
-        <w:t>雷勇</w:t>
-      </w:r>
-      <w:r>
-        <w:rPr>
-          <w:rFonts w:ascii="Arial" w:hAnsi="Arial" w:cs="Arial"/>
-          <w:color w:val="000000"/>
-          <w:sz w:val="18"/>
-          <w:szCs w:val="18"/>
-          <w:shd w:val="clear" w:color="auto" w:fill="FFFFFF"/>
-        </w:rPr>
-        <w:t>,</w:t>
-      </w:r>
-      <w:r>
-        <w:rPr>
-          <w:rFonts w:ascii="Arial" w:hAnsi="Arial" w:cs="Arial"/>
-          <w:color w:val="000000"/>
-          <w:sz w:val="18"/>
-          <w:szCs w:val="18"/>
-          <w:shd w:val="clear" w:color="auto" w:fill="FFFFFF"/>
-        </w:rPr>
-        <w:t>魏涛</w:t>
-      </w:r>
-      <w:r>
-        <w:rPr>
-          <w:rFonts w:ascii="Arial" w:hAnsi="Arial" w:cs="Arial"/>
-          <w:color w:val="000000"/>
-          <w:sz w:val="18"/>
-          <w:szCs w:val="18"/>
-          <w:shd w:val="clear" w:color="auto" w:fill="FFFFFF"/>
-        </w:rPr>
-        <w:t>,</w:t>
-      </w:r>
-      <w:r>
-        <w:rPr>
-          <w:rFonts w:ascii="Arial" w:hAnsi="Arial" w:cs="Arial"/>
-          <w:color w:val="000000"/>
-          <w:sz w:val="18"/>
-          <w:szCs w:val="18"/>
-          <w:shd w:val="clear" w:color="auto" w:fill="FFFFFF"/>
-        </w:rPr>
-        <w:t>柳共青</w:t>
-      </w:r>
-      <w:r>
-        <w:rPr>
-          <w:rFonts w:ascii="Arial" w:hAnsi="Arial" w:cs="Arial"/>
-          <w:color w:val="000000"/>
-          <w:sz w:val="18"/>
-          <w:szCs w:val="18"/>
-          <w:shd w:val="clear" w:color="auto" w:fill="FFFFFF"/>
-        </w:rPr>
-        <w:t>. CFD</w:t>
-      </w:r>
-      <w:r>
-        <w:rPr>
-          <w:rFonts w:ascii="Arial" w:hAnsi="Arial" w:cs="Arial"/>
-          <w:color w:val="000000"/>
-          <w:sz w:val="18"/>
-          <w:szCs w:val="18"/>
-          <w:shd w:val="clear" w:color="auto" w:fill="FFFFFF"/>
-        </w:rPr>
-        <w:t>可视化研究与进展</w:t>
-      </w:r>
-      <w:r>
-        <w:rPr>
-          <w:rFonts w:ascii="Arial" w:hAnsi="Arial" w:cs="Arial"/>
-          <w:color w:val="000000"/>
-          <w:sz w:val="18"/>
-          <w:szCs w:val="18"/>
-          <w:shd w:val="clear" w:color="auto" w:fill="FFFFFF"/>
-        </w:rPr>
-        <w:t xml:space="preserve">[J]. </w:t>
-      </w:r>
-      <w:r>
-        <w:rPr>
-          <w:rFonts w:ascii="Arial" w:hAnsi="Arial" w:cs="Arial"/>
-          <w:color w:val="000000"/>
-          <w:sz w:val="18"/>
-          <w:szCs w:val="18"/>
-          <w:shd w:val="clear" w:color="auto" w:fill="FFFFFF"/>
-        </w:rPr>
-        <w:t>航空计算技术</w:t>
-      </w:r>
-      <w:r>
-        <w:rPr>
-          <w:rFonts w:ascii="Arial" w:hAnsi="Arial" w:cs="Arial"/>
-          <w:color w:val="000000"/>
-          <w:sz w:val="18"/>
-          <w:szCs w:val="18"/>
-          <w:shd w:val="clear" w:color="auto" w:fill="FFFFFF"/>
-        </w:rPr>
-        <w:t>,1999,01:8-11+19</w:t>
-      </w:r>
-      <w:r>
-        <w:rPr>
-          <w:rFonts w:ascii="Arial" w:hAnsi="Arial" w:cs="Arial" w:hint="eastAsia"/>
-          <w:color w:val="000000"/>
-          <w:sz w:val="18"/>
-          <w:szCs w:val="18"/>
-          <w:shd w:val="clear" w:color="auto" w:fill="FFFFFF"/>
-        </w:rPr>
-        <w:t>.</w:t>
+        <w:t>Gingold R A, Monaghan J J. Smoothed particle hydrodynamics: theory and application to non-spherical stars[J]. Monthly notices of the royal astronomical society, 1977, 181(3): 375-389.</w:t>
       </w:r>
     </w:p>
     <w:p>
@@ -2693,7 +3274,7 @@
           <w:szCs w:val="20"/>
           <w:shd w:val="clear" w:color="auto" w:fill="FFFFFF"/>
         </w:rPr>
-        <w:t>5</w:t>
+        <w:t>6</w:t>
       </w:r>
       <w:r>
         <w:rPr>
@@ -2713,7 +3294,87 @@
           <w:szCs w:val="20"/>
           <w:shd w:val="clear" w:color="auto" w:fill="FFFFFF"/>
         </w:rPr>
-        <w:t>Gingold R A, Monaghan J J. Smoothed particle hydrodynamics: theory and application to non-spherical stars[J]. Monthly notices of the royal astronomical society, 1977, 181(3): 375-389.</w:t>
+        <w:t>Sulsky D, Chen Z, Schreyer H L. A particle method for history-dependent materials[J]. Computer Methods in Applied Mechanics and Engineering, 1994, 118(1): 179-196.</w:t>
+      </w:r>
+    </w:p>
+    <w:p>
+      <w:pPr>
+        <w:autoSpaceDE w:val="0"/>
+        <w:autoSpaceDN w:val="0"/>
+        <w:adjustRightInd w:val="0"/>
+        <w:jc w:val="left"/>
+        <w:rPr>
+          <w:rFonts w:ascii="Times New Roman" w:hAnsi="Times New Roman" w:cs="Times New Roman"/>
+          <w:kern w:val="0"/>
+          <w:sz w:val="18"/>
+          <w:szCs w:val="18"/>
+        </w:rPr>
+      </w:pPr>
+      <w:r>
+        <w:rPr>
+          <w:rFonts w:ascii="Times New Roman" w:hAnsi="Times New Roman" w:cs="Times New Roman"/>
+          <w:kern w:val="0"/>
+          <w:sz w:val="18"/>
+          <w:szCs w:val="18"/>
+        </w:rPr>
+        <w:t>[</w:t>
+      </w:r>
+      <w:r>
+        <w:rPr>
+          <w:rFonts w:ascii="Times New Roman" w:hAnsi="Times New Roman" w:cs="Times New Roman" w:hint="eastAsia"/>
+          <w:kern w:val="0"/>
+          <w:sz w:val="18"/>
+          <w:szCs w:val="18"/>
+        </w:rPr>
+        <w:t>7</w:t>
+      </w:r>
+      <w:r>
+        <w:rPr>
+          <w:rFonts w:ascii="Times New Roman" w:hAnsi="Times New Roman" w:cs="Times New Roman"/>
+          <w:kern w:val="0"/>
+          <w:sz w:val="18"/>
+          <w:szCs w:val="18"/>
+        </w:rPr>
+        <w:t>] Watson DF. Computing the n-dimensional Delaunay</w:t>
+      </w:r>
+      <w:r>
+        <w:rPr>
+          <w:rFonts w:ascii="Times New Roman" w:hAnsi="Times New Roman" w:cs="Times New Roman" w:hint="eastAsia"/>
+          <w:kern w:val="0"/>
+          <w:sz w:val="18"/>
+          <w:szCs w:val="18"/>
+        </w:rPr>
+        <w:t xml:space="preserve"> </w:t>
+      </w:r>
+      <w:r>
+        <w:rPr>
+          <w:rFonts w:ascii="Times New Roman" w:hAnsi="Times New Roman" w:cs="Times New Roman"/>
+          <w:kern w:val="0"/>
+          <w:sz w:val="18"/>
+          <w:szCs w:val="18"/>
+        </w:rPr>
+        <w:t>tessellations with application to Voronoi polytopes[J].</w:t>
+      </w:r>
+    </w:p>
+    <w:p>
+      <w:pPr>
+        <w:pStyle w:val="a5"/>
+        <w:ind w:firstLineChars="0" w:firstLine="360"/>
+        <w:rPr>
+          <w:rFonts w:ascii="Times New Roman" w:hAnsi="Times New Roman" w:cs="Times New Roman" w:hint="eastAsia"/>
+          <w:kern w:val="0"/>
+          <w:sz w:val="18"/>
+          <w:szCs w:val="18"/>
+        </w:rPr>
+      </w:pPr>
+      <w:r>
+        <w:rPr>
+          <w:rFonts w:ascii="Times New Roman" w:hAnsi="Times New Roman" w:cs="Times New Roman"/>
+          <w:kern w:val="0"/>
+          <w:sz w:val="18"/>
+          <w:szCs w:val="18"/>
+        </w:rPr>
+        <w:t>The Computer J., 1981, 24(2):167-172.</w:t>
       </w:r>
     </w:p>
     <w:p>
@@ -2730,14 +3391,69 @@
       </w:pPr>
       <w:r>
         <w:rPr>
+          <w:rFonts w:ascii="Times New Roman" w:hAnsi="Times New Roman" w:cs="Times New Roman" w:hint="eastAsia"/>
+          <w:kern w:val="0"/>
+          <w:sz w:val="18"/>
+          <w:szCs w:val="18"/>
+        </w:rPr>
+        <w:t>【</w:t>
+      </w:r>
+      <w:r>
+        <w:rPr>
+          <w:rFonts w:ascii="Times New Roman" w:hAnsi="Times New Roman" w:cs="Times New Roman" w:hint="eastAsia"/>
+          <w:kern w:val="0"/>
+          <w:sz w:val="18"/>
+          <w:szCs w:val="18"/>
+        </w:rPr>
+        <w:t>8</w:t>
+      </w:r>
+      <w:r>
+        <w:rPr>
+          <w:rFonts w:ascii="Times New Roman" w:hAnsi="Times New Roman" w:cs="Times New Roman" w:hint="eastAsia"/>
+          <w:kern w:val="0"/>
+          <w:sz w:val="18"/>
+          <w:szCs w:val="18"/>
+        </w:rPr>
+        <w:t>】</w:t>
+      </w:r>
+      <w:r>
+        <w:rPr>
+          <w:rFonts w:ascii="Arial" w:hAnsi="Arial" w:cs="Arial"/>
+          <w:color w:val="222222"/>
+          <w:sz w:val="20"/>
+          <w:szCs w:val="20"/>
+          <w:shd w:val="clear" w:color="auto" w:fill="FFFFFF"/>
+        </w:rPr>
+        <w:t>Stomakhin A, Schroeder C, Chai L, et al. A material point method for snow simulation[J]. ACM Transactions on Graphics (TOG), 2013, 32(4): 102.</w:t>
+      </w:r>
+    </w:p>
+    <w:p>
+      <w:pPr>
+        <w:pStyle w:val="a5"/>
+        <w:ind w:firstLineChars="0" w:firstLine="360"/>
+        <w:rPr>
           <w:rFonts w:ascii="Arial" w:hAnsi="Arial" w:cs="Arial" w:hint="eastAsia"/>
           <w:color w:val="222222"/>
           <w:sz w:val="20"/>
           <w:szCs w:val="20"/>
           <w:shd w:val="clear" w:color="auto" w:fill="FFFFFF"/>
         </w:rPr>
-        <w:t>【</w:t>
-      </w:r>
+      </w:pPr>
+    </w:p>
+    <w:p>
+      <w:pPr>
+        <w:autoSpaceDE w:val="0"/>
+        <w:autoSpaceDN w:val="0"/>
+        <w:adjustRightInd w:val="0"/>
+        <w:jc w:val="left"/>
+        <w:rPr>
+          <w:rFonts w:ascii="NimbusRomNo9L-Regu" w:hAnsi="NimbusRomNo9L-Regu" w:cs="NimbusRomNo9L-Regu"/>
+          <w:color w:val="000000"/>
+          <w:kern w:val="0"/>
+          <w:sz w:val="16"/>
+          <w:szCs w:val="16"/>
+        </w:rPr>
+      </w:pPr>
       <w:r>
         <w:rPr>
           <w:rFonts w:ascii="Arial" w:hAnsi="Arial" w:cs="Arial" w:hint="eastAsia"/>
@@ -2746,7 +3462,7 @@
           <w:szCs w:val="20"/>
           <w:shd w:val="clear" w:color="auto" w:fill="FFFFFF"/>
         </w:rPr>
-        <w:t>6</w:t>
+        <w:t>【</w:t>
       </w:r>
       <w:r>
         <w:rPr>
@@ -2756,17 +3472,107 @@
           <w:szCs w:val="20"/>
           <w:shd w:val="clear" w:color="auto" w:fill="FFFFFF"/>
         </w:rPr>
-        <w:t>】</w:t>
-      </w:r>
-      <w:r>
-        <w:rPr>
-          <w:rFonts w:ascii="Arial" w:hAnsi="Arial" w:cs="Arial"/>
+        <w:t>9</w:t>
+      </w:r>
+      <w:r>
+        <w:rPr>
+          <w:rFonts w:ascii="Arial" w:hAnsi="Arial" w:cs="Arial" w:hint="eastAsia"/>
           <w:color w:val="222222"/>
           <w:sz w:val="20"/>
           <w:szCs w:val="20"/>
           <w:shd w:val="clear" w:color="auto" w:fill="FFFFFF"/>
         </w:rPr>
-        <w:t>Sulsky D, Chen Z, Schreyer H L. A particle method for history-dependent materials[J]. Computer Methods in Applied Mechanics and Engineering, 1994, 118(1): 179-196.</w:t>
+        <w:t>】</w:t>
+      </w:r>
+      <w:r>
+        <w:rPr>
+          <w:rFonts w:ascii="NimbusRomNo9L-Regu" w:hAnsi="NimbusRomNo9L-Regu" w:cs="NimbusRomNo9L-Regu"/>
+          <w:color w:val="000000"/>
+          <w:kern w:val="0"/>
+          <w:sz w:val="16"/>
+          <w:szCs w:val="16"/>
+        </w:rPr>
+        <w:t>K</w:t>
+      </w:r>
+      <w:r>
+        <w:rPr>
+          <w:rFonts w:ascii="NimbusRomNo9L-Regu" w:hAnsi="NimbusRomNo9L-Regu" w:cs="NimbusRomNo9L-Regu"/>
+          <w:color w:val="000000"/>
+          <w:kern w:val="0"/>
+          <w:sz w:val="13"/>
+          <w:szCs w:val="13"/>
+        </w:rPr>
+        <w:t xml:space="preserve">EISER </w:t>
+      </w:r>
+      <w:r>
+        <w:rPr>
+          <w:rFonts w:ascii="NimbusRomNo9L-Regu" w:hAnsi="NimbusRomNo9L-Regu" w:cs="NimbusRomNo9L-Regu"/>
+          <w:color w:val="000000"/>
+          <w:kern w:val="0"/>
+          <w:sz w:val="16"/>
+          <w:szCs w:val="16"/>
+        </w:rPr>
+        <w:t>R., A</w:t>
+      </w:r>
+      <w:r>
+        <w:rPr>
+          <w:rFonts w:ascii="NimbusRomNo9L-Regu" w:hAnsi="NimbusRomNo9L-Regu" w:cs="NimbusRomNo9L-Regu"/>
+          <w:color w:val="000000"/>
+          <w:kern w:val="0"/>
+          <w:sz w:val="13"/>
+          <w:szCs w:val="13"/>
+        </w:rPr>
+        <w:t xml:space="preserve">DAMS </w:t>
+      </w:r>
+      <w:r>
+        <w:rPr>
+          <w:rFonts w:ascii="NimbusRomNo9L-Regu" w:hAnsi="NimbusRomNo9L-Regu" w:cs="NimbusRomNo9L-Regu"/>
+          <w:color w:val="000000"/>
+          <w:kern w:val="0"/>
+          <w:sz w:val="16"/>
+          <w:szCs w:val="16"/>
+        </w:rPr>
+        <w:t>B., D</w:t>
+      </w:r>
+      <w:r>
+        <w:rPr>
+          <w:rFonts w:ascii="NimbusRomNo9L-Regu" w:hAnsi="NimbusRomNo9L-Regu" w:cs="NimbusRomNo9L-Regu"/>
+          <w:color w:val="000000"/>
+          <w:kern w:val="0"/>
+          <w:sz w:val="13"/>
+          <w:szCs w:val="13"/>
+        </w:rPr>
+        <w:t xml:space="preserve">UTRÉ </w:t>
+      </w:r>
+      <w:r>
+        <w:rPr>
+          <w:rFonts w:ascii="NimbusRomNo9L-Regu" w:hAnsi="NimbusRomNo9L-Regu" w:cs="NimbusRomNo9L-Regu"/>
+          <w:color w:val="000000"/>
+          <w:kern w:val="0"/>
+          <w:sz w:val="16"/>
+          <w:szCs w:val="16"/>
+        </w:rPr>
+        <w:t>P., G</w:t>
+      </w:r>
+      <w:r>
+        <w:rPr>
+          <w:rFonts w:ascii="NimbusRomNo9L-Regu" w:hAnsi="NimbusRomNo9L-Regu" w:cs="NimbusRomNo9L-Regu"/>
+          <w:color w:val="000000"/>
+          <w:kern w:val="0"/>
+          <w:sz w:val="13"/>
+          <w:szCs w:val="13"/>
+        </w:rPr>
+        <w:t xml:space="preserve">UIBAS </w:t>
+      </w:r>
+      <w:r>
+        <w:rPr>
+          <w:rFonts w:ascii="NimbusRomNo9L-Regu" w:hAnsi="NimbusRomNo9L-Regu" w:cs="NimbusRomNo9L-Regu"/>
+          <w:color w:val="000000"/>
+          <w:kern w:val="0"/>
+          <w:sz w:val="16"/>
+          <w:szCs w:val="16"/>
+        </w:rPr>
+        <w:t>L.,</w:t>
       </w:r>
     </w:p>
     <w:p>
@@ -2776,56 +3582,62 @@
         <w:adjustRightInd w:val="0"/>
         <w:jc w:val="left"/>
         <w:rPr>
-          <w:rFonts w:ascii="Times New Roman" w:hAnsi="Times New Roman" w:cs="Times New Roman"/>
-          <w:kern w:val="0"/>
-          <w:sz w:val="18"/>
-          <w:szCs w:val="18"/>
-        </w:rPr>
-      </w:pPr>
-      <w:r>
-        <w:rPr>
-          <w:rFonts w:ascii="Times New Roman" w:hAnsi="Times New Roman" w:cs="Times New Roman"/>
-          <w:kern w:val="0"/>
-          <w:sz w:val="18"/>
-          <w:szCs w:val="18"/>
-        </w:rPr>
-        <w:t>[</w:t>
-      </w:r>
-      <w:r>
-        <w:rPr>
-          <w:rFonts w:ascii="Times New Roman" w:hAnsi="Times New Roman" w:cs="Times New Roman" w:hint="eastAsia"/>
-          <w:kern w:val="0"/>
-          <w:sz w:val="18"/>
-          <w:szCs w:val="18"/>
-        </w:rPr>
-        <w:t>7</w:t>
-      </w:r>
-      <w:r>
-        <w:rPr>
-          <w:rFonts w:ascii="Times New Roman" w:hAnsi="Times New Roman" w:cs="Times New Roman"/>
-          <w:kern w:val="0"/>
-          <w:sz w:val="18"/>
-          <w:szCs w:val="18"/>
-        </w:rPr>
-        <w:t>] Watson DF. Computing the n-dimensional Delaunay</w:t>
-      </w:r>
-      <w:r>
-        <w:rPr>
-          <w:rFonts w:ascii="Times New Roman" w:hAnsi="Times New Roman" w:cs="Times New Roman" w:hint="eastAsia"/>
-          <w:kern w:val="0"/>
-          <w:sz w:val="18"/>
-          <w:szCs w:val="18"/>
-        </w:rPr>
-        <w:t xml:space="preserve"> </w:t>
-      </w:r>
-      <w:r>
-        <w:rPr>
-          <w:rFonts w:ascii="Times New Roman" w:hAnsi="Times New Roman" w:cs="Times New Roman"/>
-          <w:kern w:val="0"/>
-          <w:sz w:val="18"/>
-          <w:szCs w:val="18"/>
-        </w:rPr>
-        <w:t>tessellations with application to Voronoi polytopes[J].</w:t>
+          <w:rFonts w:ascii="NimbusRomNo9L-Regu" w:hAnsi="NimbusRomNo9L-Regu" w:cs="NimbusRomNo9L-Regu"/>
+          <w:color w:val="000000"/>
+          <w:kern w:val="0"/>
+          <w:sz w:val="16"/>
+          <w:szCs w:val="16"/>
+        </w:rPr>
+      </w:pPr>
+      <w:r>
+        <w:rPr>
+          <w:rFonts w:ascii="NimbusRomNo9L-Regu" w:hAnsi="NimbusRomNo9L-Regu" w:cs="NimbusRomNo9L-Regu"/>
+          <w:color w:val="000000"/>
+          <w:kern w:val="0"/>
+          <w:sz w:val="16"/>
+          <w:szCs w:val="16"/>
+        </w:rPr>
+        <w:t>P</w:t>
+      </w:r>
+      <w:r>
+        <w:rPr>
+          <w:rFonts w:ascii="NimbusRomNo9L-Regu" w:hAnsi="NimbusRomNo9L-Regu" w:cs="NimbusRomNo9L-Regu"/>
+          <w:color w:val="000000"/>
+          <w:kern w:val="0"/>
+          <w:sz w:val="13"/>
+          <w:szCs w:val="13"/>
+        </w:rPr>
+        <w:t xml:space="preserve">AULY </w:t>
+      </w:r>
+      <w:r>
+        <w:rPr>
+          <w:rFonts w:ascii="NimbusRomNo9L-Regu" w:hAnsi="NimbusRomNo9L-Regu" w:cs="NimbusRomNo9L-Regu"/>
+          <w:color w:val="000000"/>
+          <w:kern w:val="0"/>
+          <w:sz w:val="16"/>
+          <w:szCs w:val="16"/>
+        </w:rPr>
+        <w:t xml:space="preserve">M.: </w:t>
+      </w:r>
+      <w:r>
+        <w:rPr>
+          <w:rFonts w:ascii="NimbusRomNo9L-ReguItal" w:hAnsi="NimbusRomNo9L-ReguItal" w:cs="NimbusRomNo9L-ReguItal"/>
+          <w:color w:val="000000"/>
+          <w:kern w:val="0"/>
+          <w:sz w:val="16"/>
+          <w:szCs w:val="16"/>
+        </w:rPr>
+        <w:t>Multiresolution Particle-Based Fluids</w:t>
+      </w:r>
+      <w:r>
+        <w:rPr>
+          <w:rFonts w:ascii="NimbusRomNo9L-Regu" w:hAnsi="NimbusRomNo9L-Regu" w:cs="NimbusRomNo9L-Regu"/>
+          <w:color w:val="000000"/>
+          <w:kern w:val="0"/>
+          <w:sz w:val="16"/>
+          <w:szCs w:val="16"/>
+        </w:rPr>
+        <w:t>. Tech. rep.,</w:t>
       </w:r>
     </w:p>
     <w:p>
@@ -2833,84 +3645,23 @@
         <w:pStyle w:val="a5"/>
         <w:ind w:firstLineChars="0" w:firstLine="360"/>
         <w:rPr>
-          <w:rFonts w:ascii="Times New Roman" w:hAnsi="Times New Roman" w:cs="Times New Roman" w:hint="eastAsia"/>
-          <w:kern w:val="0"/>
-          <w:sz w:val="18"/>
-          <w:szCs w:val="18"/>
-        </w:rPr>
-      </w:pPr>
-      <w:r>
-        <w:rPr>
-          <w:rFonts w:ascii="Times New Roman" w:hAnsi="Times New Roman" w:cs="Times New Roman"/>
-          <w:kern w:val="0"/>
-          <w:sz w:val="18"/>
-          <w:szCs w:val="18"/>
-        </w:rPr>
-        <w:t>The Computer J., 1981, 24(2):167-172.</w:t>
-      </w:r>
-    </w:p>
-    <w:p>
-      <w:pPr>
-        <w:pStyle w:val="a5"/>
-        <w:ind w:firstLineChars="0" w:firstLine="360"/>
-        <w:rPr>
-          <w:rFonts w:ascii="Arial" w:hAnsi="Arial" w:cs="Arial" w:hint="eastAsia"/>
-          <w:color w:val="222222"/>
-          <w:sz w:val="20"/>
-          <w:szCs w:val="20"/>
-          <w:shd w:val="clear" w:color="auto" w:fill="FFFFFF"/>
-        </w:rPr>
-      </w:pPr>
-      <w:r>
-        <w:rPr>
-          <w:rFonts w:ascii="Times New Roman" w:hAnsi="Times New Roman" w:cs="Times New Roman" w:hint="eastAsia"/>
-          <w:kern w:val="0"/>
-          <w:sz w:val="18"/>
-          <w:szCs w:val="18"/>
-        </w:rPr>
-        <w:t>【</w:t>
-      </w:r>
-      <w:r>
-        <w:rPr>
-          <w:rFonts w:ascii="Times New Roman" w:hAnsi="Times New Roman" w:cs="Times New Roman" w:hint="eastAsia"/>
-          <w:kern w:val="0"/>
-          <w:sz w:val="18"/>
-          <w:szCs w:val="18"/>
-        </w:rPr>
-        <w:t>8</w:t>
-      </w:r>
-      <w:r>
-        <w:rPr>
-          <w:rFonts w:ascii="Times New Roman" w:hAnsi="Times New Roman" w:cs="Times New Roman" w:hint="eastAsia"/>
-          <w:kern w:val="0"/>
-          <w:sz w:val="18"/>
-          <w:szCs w:val="18"/>
-        </w:rPr>
-        <w:t>】</w:t>
-      </w:r>
-      <w:r>
-        <w:rPr>
-          <w:rFonts w:ascii="Arial" w:hAnsi="Arial" w:cs="Arial"/>
-          <w:color w:val="222222"/>
-          <w:sz w:val="20"/>
-          <w:szCs w:val="20"/>
-          <w:shd w:val="clear" w:color="auto" w:fill="FFFFFF"/>
-        </w:rPr>
-        <w:t>Stomakhin A, Schroeder C, Chai L, et al. A material point method for snow simulation[J]. ACM Transactions on Graphics (TOG), 2013, 32(4): 102.</w:t>
-      </w:r>
-    </w:p>
-    <w:p>
-      <w:pPr>
-        <w:pStyle w:val="a5"/>
-        <w:ind w:firstLineChars="0" w:firstLine="360"/>
-        <w:rPr>
-          <w:rFonts w:ascii="Arial" w:hAnsi="Arial" w:cs="Arial" w:hint="eastAsia"/>
-          <w:color w:val="222222"/>
-          <w:sz w:val="20"/>
-          <w:szCs w:val="20"/>
-          <w:shd w:val="clear" w:color="auto" w:fill="FFFFFF"/>
-        </w:rPr>
-      </w:pPr>
+          <w:rFonts w:ascii="NimbusRomNo9L-Regu" w:hAnsi="NimbusRomNo9L-Regu" w:cs="NimbusRomNo9L-Regu" w:hint="eastAsia"/>
+          <w:color w:val="0000FF"/>
+          <w:kern w:val="0"/>
+          <w:sz w:val="16"/>
+          <w:szCs w:val="16"/>
+        </w:rPr>
+      </w:pPr>
+      <w:r>
+        <w:rPr>
+          <w:rFonts w:ascii="NimbusRomNo9L-Regu" w:hAnsi="NimbusRomNo9L-Regu" w:cs="NimbusRomNo9L-Regu"/>
+          <w:color w:val="000000"/>
+          <w:kern w:val="0"/>
+          <w:sz w:val="16"/>
+          <w:szCs w:val="16"/>
+        </w:rPr>
+        <w:t>ETH Zurich, 2006.</w:t>
+      </w:r>
     </w:p>
     <w:p>
       <w:pPr>
@@ -2919,40 +3670,28 @@
         <w:adjustRightInd w:val="0"/>
         <w:jc w:val="left"/>
         <w:rPr>
-          <w:rFonts w:ascii="NimbusRomNo9L-Regu" w:hAnsi="NimbusRomNo9L-Regu" w:cs="NimbusRomNo9L-Regu"/>
-          <w:color w:val="000000"/>
-          <w:kern w:val="0"/>
-          <w:sz w:val="16"/>
-          <w:szCs w:val="16"/>
-        </w:rPr>
-      </w:pPr>
-      <w:r>
-        <w:rPr>
-          <w:rFonts w:ascii="Arial" w:hAnsi="Arial" w:cs="Arial" w:hint="eastAsia"/>
-          <w:color w:val="222222"/>
-          <w:sz w:val="20"/>
-          <w:szCs w:val="20"/>
-          <w:shd w:val="clear" w:color="auto" w:fill="FFFFFF"/>
+          <w:rFonts w:ascii="NimbusRomNo9L-ReguItal" w:hAnsi="NimbusRomNo9L-ReguItal" w:cs="NimbusRomNo9L-ReguItal"/>
+          <w:color w:val="000000"/>
+          <w:kern w:val="0"/>
+          <w:sz w:val="16"/>
+          <w:szCs w:val="16"/>
+        </w:rPr>
+      </w:pPr>
+      <w:r>
+        <w:rPr>
+          <w:rFonts w:hint="eastAsia"/>
         </w:rPr>
         <w:t>【</w:t>
       </w:r>
       <w:r>
         <w:rPr>
-          <w:rFonts w:ascii="Arial" w:hAnsi="Arial" w:cs="Arial" w:hint="eastAsia"/>
-          <w:color w:val="222222"/>
-          <w:sz w:val="20"/>
-          <w:szCs w:val="20"/>
-          <w:shd w:val="clear" w:color="auto" w:fill="FFFFFF"/>
-        </w:rPr>
-        <w:t>9</w:t>
-      </w:r>
-      <w:r>
-        <w:rPr>
-          <w:rFonts w:ascii="Arial" w:hAnsi="Arial" w:cs="Arial" w:hint="eastAsia"/>
-          <w:color w:val="222222"/>
-          <w:sz w:val="20"/>
-          <w:szCs w:val="20"/>
-          <w:shd w:val="clear" w:color="auto" w:fill="FFFFFF"/>
+          <w:rFonts w:hint="eastAsia"/>
+        </w:rPr>
+        <w:t>10</w:t>
+      </w:r>
+      <w:r>
+        <w:rPr>
+          <w:rFonts w:hint="eastAsia"/>
         </w:rPr>
         <w:t>】</w:t>
       </w:r>
@@ -2984,67 +3723,17 @@
           <w:sz w:val="16"/>
           <w:szCs w:val="16"/>
         </w:rPr>
-        <w:t>R., A</w:t>
-      </w:r>
-      <w:r>
-        <w:rPr>
-          <w:rFonts w:ascii="NimbusRomNo9L-Regu" w:hAnsi="NimbusRomNo9L-Regu" w:cs="NimbusRomNo9L-Regu"/>
-          <w:color w:val="000000"/>
-          <w:kern w:val="0"/>
-          <w:sz w:val="13"/>
-          <w:szCs w:val="13"/>
-        </w:rPr>
-        <w:t xml:space="preserve">DAMS </w:t>
-      </w:r>
-      <w:r>
-        <w:rPr>
-          <w:rFonts w:ascii="NimbusRomNo9L-Regu" w:hAnsi="NimbusRomNo9L-Regu" w:cs="NimbusRomNo9L-Regu"/>
-          <w:color w:val="000000"/>
-          <w:kern w:val="0"/>
-          <w:sz w:val="16"/>
-          <w:szCs w:val="16"/>
-        </w:rPr>
-        <w:t>B., D</w:t>
-      </w:r>
-      <w:r>
-        <w:rPr>
-          <w:rFonts w:ascii="NimbusRomNo9L-Regu" w:hAnsi="NimbusRomNo9L-Regu" w:cs="NimbusRomNo9L-Regu"/>
-          <w:color w:val="000000"/>
-          <w:kern w:val="0"/>
-          <w:sz w:val="13"/>
-          <w:szCs w:val="13"/>
-        </w:rPr>
-        <w:t xml:space="preserve">UTRÉ </w:t>
-      </w:r>
-      <w:r>
-        <w:rPr>
-          <w:rFonts w:ascii="NimbusRomNo9L-Regu" w:hAnsi="NimbusRomNo9L-Regu" w:cs="NimbusRomNo9L-Regu"/>
-          <w:color w:val="000000"/>
-          <w:kern w:val="0"/>
-          <w:sz w:val="16"/>
-          <w:szCs w:val="16"/>
-        </w:rPr>
-        <w:t>P., G</w:t>
-      </w:r>
-      <w:r>
-        <w:rPr>
-          <w:rFonts w:ascii="NimbusRomNo9L-Regu" w:hAnsi="NimbusRomNo9L-Regu" w:cs="NimbusRomNo9L-Regu"/>
-          <w:color w:val="000000"/>
-          <w:kern w:val="0"/>
-          <w:sz w:val="13"/>
-          <w:szCs w:val="13"/>
-        </w:rPr>
-        <w:t xml:space="preserve">UIBAS </w:t>
-      </w:r>
-      <w:r>
-        <w:rPr>
-          <w:rFonts w:ascii="NimbusRomNo9L-Regu" w:hAnsi="NimbusRomNo9L-Regu" w:cs="NimbusRomNo9L-Regu"/>
-          <w:color w:val="000000"/>
-          <w:kern w:val="0"/>
-          <w:sz w:val="16"/>
-          <w:szCs w:val="16"/>
-        </w:rPr>
-        <w:t>L.,</w:t>
+        <w:t xml:space="preserve">R.: </w:t>
+      </w:r>
+      <w:r>
+        <w:rPr>
+          <w:rFonts w:ascii="NimbusRomNo9L-ReguItal" w:hAnsi="NimbusRomNo9L-ReguItal" w:cs="NimbusRomNo9L-ReguItal"/>
+          <w:color w:val="000000"/>
+          <w:kern w:val="0"/>
+          <w:sz w:val="16"/>
+          <w:szCs w:val="16"/>
+        </w:rPr>
+        <w:t>Meshless Lagrangian Methods for Physics-</w:t>
       </w:r>
     </w:p>
     <w:p>
@@ -3063,76 +3752,44 @@
       </w:pPr>
       <w:r>
         <w:rPr>
-          <w:rFonts w:ascii="NimbusRomNo9L-Regu" w:hAnsi="NimbusRomNo9L-Regu" w:cs="NimbusRomNo9L-Regu"/>
-          <w:color w:val="000000"/>
-          <w:kern w:val="0"/>
-          <w:sz w:val="16"/>
-          <w:szCs w:val="16"/>
-        </w:rPr>
-        <w:t>P</w:t>
-      </w:r>
-      <w:r>
-        <w:rPr>
-          <w:rFonts w:ascii="NimbusRomNo9L-Regu" w:hAnsi="NimbusRomNo9L-Regu" w:cs="NimbusRomNo9L-Regu"/>
-          <w:color w:val="000000"/>
-          <w:kern w:val="0"/>
-          <w:sz w:val="13"/>
-          <w:szCs w:val="13"/>
-        </w:rPr>
-        <w:t xml:space="preserve">AULY </w:t>
-      </w:r>
-      <w:r>
-        <w:rPr>
-          <w:rFonts w:ascii="NimbusRomNo9L-Regu" w:hAnsi="NimbusRomNo9L-Regu" w:cs="NimbusRomNo9L-Regu"/>
-          <w:color w:val="000000"/>
-          <w:kern w:val="0"/>
-          <w:sz w:val="16"/>
-          <w:szCs w:val="16"/>
-        </w:rPr>
-        <w:t xml:space="preserve">M.: </w:t>
-      </w:r>
-      <w:r>
-        <w:rPr>
           <w:rFonts w:ascii="NimbusRomNo9L-ReguItal" w:hAnsi="NimbusRomNo9L-ReguItal" w:cs="NimbusRomNo9L-ReguItal"/>
           <w:color w:val="000000"/>
           <w:kern w:val="0"/>
           <w:sz w:val="16"/>
           <w:szCs w:val="16"/>
         </w:rPr>
-        <w:t>Multiresolution Particle-Based Fluids</w:t>
-      </w:r>
-      <w:r>
-        <w:rPr>
-          <w:rFonts w:ascii="NimbusRomNo9L-Regu" w:hAnsi="NimbusRomNo9L-Regu" w:cs="NimbusRomNo9L-Regu"/>
-          <w:color w:val="000000"/>
-          <w:kern w:val="0"/>
-          <w:sz w:val="16"/>
-          <w:szCs w:val="16"/>
-        </w:rPr>
-        <w:t>. Tech. rep.,</w:t>
-      </w:r>
-    </w:p>
-    <w:p>
-      <w:pPr>
-        <w:pStyle w:val="a5"/>
-        <w:ind w:firstLineChars="0" w:firstLine="360"/>
+        <w:t>Based Animation of Solids and Fluids</w:t>
+      </w:r>
+      <w:r>
+        <w:rPr>
+          <w:rFonts w:ascii="NimbusRomNo9L-Regu" w:hAnsi="NimbusRomNo9L-Regu" w:cs="NimbusRomNo9L-Regu"/>
+          <w:color w:val="000000"/>
+          <w:kern w:val="0"/>
+          <w:sz w:val="16"/>
+          <w:szCs w:val="16"/>
+        </w:rPr>
+        <w:t>. PhD thesis, ETH Zürich,</w:t>
+      </w:r>
+    </w:p>
+    <w:p>
+      <w:pPr>
         <w:rPr>
           <w:rFonts w:ascii="NimbusRomNo9L-Regu" w:hAnsi="NimbusRomNo9L-Regu" w:cs="NimbusRomNo9L-Regu" w:hint="eastAsia"/>
-          <w:color w:val="0000FF"/>
-          <w:kern w:val="0"/>
-          <w:sz w:val="16"/>
-          <w:szCs w:val="16"/>
-        </w:rPr>
-      </w:pPr>
-      <w:r>
-        <w:rPr>
-          <w:rFonts w:ascii="NimbusRomNo9L-Regu" w:hAnsi="NimbusRomNo9L-Regu" w:cs="NimbusRomNo9L-Regu"/>
-          <w:color w:val="000000"/>
-          <w:kern w:val="0"/>
-          <w:sz w:val="16"/>
-          <w:szCs w:val="16"/>
-        </w:rPr>
-        <w:t>ETH Zurich, 2006.</w:t>
+          <w:color w:val="000000"/>
+          <w:kern w:val="0"/>
+          <w:sz w:val="16"/>
+          <w:szCs w:val="16"/>
+        </w:rPr>
+      </w:pPr>
+      <w:r>
+        <w:rPr>
+          <w:rFonts w:ascii="NimbusRomNo9L-Regu" w:hAnsi="NimbusRomNo9L-Regu" w:cs="NimbusRomNo9L-Regu"/>
+          <w:color w:val="000000"/>
+          <w:kern w:val="0"/>
+          <w:sz w:val="16"/>
+          <w:szCs w:val="16"/>
+        </w:rPr>
+        <w:t xml:space="preserve">2006. </w:t>
       </w:r>
     </w:p>
     <w:p>
@@ -3142,28 +3799,40 @@
         <w:adjustRightInd w:val="0"/>
         <w:jc w:val="left"/>
         <w:rPr>
-          <w:rFonts w:ascii="NimbusRomNo9L-ReguItal" w:hAnsi="NimbusRomNo9L-ReguItal" w:cs="NimbusRomNo9L-ReguItal"/>
-          <w:color w:val="000000"/>
-          <w:kern w:val="0"/>
-          <w:sz w:val="16"/>
-          <w:szCs w:val="16"/>
-        </w:rPr>
-      </w:pPr>
-      <w:r>
-        <w:rPr>
-          <w:rFonts w:hint="eastAsia"/>
+          <w:rFonts w:ascii="NimbusRomNo9L-Regu" w:hAnsi="NimbusRomNo9L-Regu" w:cs="NimbusRomNo9L-Regu"/>
+          <w:color w:val="000000"/>
+          <w:kern w:val="0"/>
+          <w:sz w:val="16"/>
+          <w:szCs w:val="16"/>
+        </w:rPr>
+      </w:pPr>
+      <w:r>
+        <w:rPr>
+          <w:rFonts w:ascii="NimbusRomNo9L-Regu" w:hAnsi="NimbusRomNo9L-Regu" w:cs="NimbusRomNo9L-Regu" w:hint="eastAsia"/>
+          <w:color w:val="000000"/>
+          <w:kern w:val="0"/>
+          <w:sz w:val="16"/>
+          <w:szCs w:val="16"/>
         </w:rPr>
         <w:t>【</w:t>
       </w:r>
       <w:r>
         <w:rPr>
-          <w:rFonts w:hint="eastAsia"/>
-        </w:rPr>
-        <w:t>10</w:t>
-      </w:r>
-      <w:r>
-        <w:rPr>
-          <w:rFonts w:hint="eastAsia"/>
+          <w:rFonts w:ascii="NimbusRomNo9L-Regu" w:hAnsi="NimbusRomNo9L-Regu" w:cs="NimbusRomNo9L-Regu" w:hint="eastAsia"/>
+          <w:color w:val="000000"/>
+          <w:kern w:val="0"/>
+          <w:sz w:val="16"/>
+          <w:szCs w:val="16"/>
+        </w:rPr>
+        <w:t>11</w:t>
+      </w:r>
+      <w:r>
+        <w:rPr>
+          <w:rFonts w:ascii="NimbusRomNo9L-Regu" w:hAnsi="NimbusRomNo9L-Regu" w:cs="NimbusRomNo9L-Regu" w:hint="eastAsia"/>
+          <w:color w:val="000000"/>
+          <w:kern w:val="0"/>
+          <w:sz w:val="16"/>
+          <w:szCs w:val="16"/>
         </w:rPr>
         <w:t>】</w:t>
       </w:r>
@@ -3175,7 +3844,7 @@
           <w:sz w:val="16"/>
           <w:szCs w:val="16"/>
         </w:rPr>
-        <w:t>K</w:t>
+        <w:t>A</w:t>
       </w:r>
       <w:r>
         <w:rPr>
@@ -3185,6 +3854,46 @@
           <w:sz w:val="13"/>
           <w:szCs w:val="13"/>
         </w:rPr>
+        <w:t xml:space="preserve">DAMS </w:t>
+      </w:r>
+      <w:r>
+        <w:rPr>
+          <w:rFonts w:ascii="NimbusRomNo9L-Regu" w:hAnsi="NimbusRomNo9L-Regu" w:cs="NimbusRomNo9L-Regu"/>
+          <w:color w:val="000000"/>
+          <w:kern w:val="0"/>
+          <w:sz w:val="16"/>
+          <w:szCs w:val="16"/>
+        </w:rPr>
+        <w:t>B., P</w:t>
+      </w:r>
+      <w:r>
+        <w:rPr>
+          <w:rFonts w:ascii="NimbusRomNo9L-Regu" w:hAnsi="NimbusRomNo9L-Regu" w:cs="NimbusRomNo9L-Regu"/>
+          <w:color w:val="000000"/>
+          <w:kern w:val="0"/>
+          <w:sz w:val="13"/>
+          <w:szCs w:val="13"/>
+        </w:rPr>
+        <w:t xml:space="preserve">AULY </w:t>
+      </w:r>
+      <w:r>
+        <w:rPr>
+          <w:rFonts w:ascii="NimbusRomNo9L-Regu" w:hAnsi="NimbusRomNo9L-Regu" w:cs="NimbusRomNo9L-Regu"/>
+          <w:color w:val="000000"/>
+          <w:kern w:val="0"/>
+          <w:sz w:val="16"/>
+          <w:szCs w:val="16"/>
+        </w:rPr>
+        <w:t>M., K</w:t>
+      </w:r>
+      <w:r>
+        <w:rPr>
+          <w:rFonts w:ascii="NimbusRomNo9L-Regu" w:hAnsi="NimbusRomNo9L-Regu" w:cs="NimbusRomNo9L-Regu"/>
+          <w:color w:val="000000"/>
+          <w:kern w:val="0"/>
+          <w:sz w:val="13"/>
+          <w:szCs w:val="13"/>
+        </w:rPr>
         <w:t xml:space="preserve">EISER </w:t>
       </w:r>
       <w:r>
@@ -3195,17 +3904,27 @@
           <w:sz w:val="16"/>
           <w:szCs w:val="16"/>
         </w:rPr>
-        <w:t xml:space="preserve">R.: </w:t>
-      </w:r>
-      <w:r>
-        <w:rPr>
-          <w:rFonts w:ascii="NimbusRomNo9L-ReguItal" w:hAnsi="NimbusRomNo9L-ReguItal" w:cs="NimbusRomNo9L-ReguItal"/>
-          <w:color w:val="000000"/>
-          <w:kern w:val="0"/>
-          <w:sz w:val="16"/>
-          <w:szCs w:val="16"/>
-        </w:rPr>
-        <w:t>Meshless Lagrangian Methods for Physics-</w:t>
+        <w:t>R., G</w:t>
+      </w:r>
+      <w:r>
+        <w:rPr>
+          <w:rFonts w:ascii="NimbusRomNo9L-Regu" w:hAnsi="NimbusRomNo9L-Regu" w:cs="NimbusRomNo9L-Regu"/>
+          <w:color w:val="000000"/>
+          <w:kern w:val="0"/>
+          <w:sz w:val="13"/>
+          <w:szCs w:val="13"/>
+        </w:rPr>
+        <w:t xml:space="preserve">UIBAS </w:t>
+      </w:r>
+      <w:r>
+        <w:rPr>
+          <w:rFonts w:ascii="NimbusRomNo9L-Regu" w:hAnsi="NimbusRomNo9L-Regu" w:cs="NimbusRomNo9L-Regu"/>
+          <w:color w:val="000000"/>
+          <w:kern w:val="0"/>
+          <w:sz w:val="16"/>
+          <w:szCs w:val="16"/>
+        </w:rPr>
+        <w:t>L.:</w:t>
       </w:r>
     </w:p>
     <w:p>
@@ -3215,53 +3934,32 @@
         <w:adjustRightInd w:val="0"/>
         <w:jc w:val="left"/>
         <w:rPr>
-          <w:rFonts w:ascii="NimbusRomNo9L-Regu" w:hAnsi="NimbusRomNo9L-Regu" w:cs="NimbusRomNo9L-Regu"/>
-          <w:color w:val="000000"/>
-          <w:kern w:val="0"/>
-          <w:sz w:val="16"/>
-          <w:szCs w:val="16"/>
-        </w:rPr>
-      </w:pPr>
-      <w:r>
-        <w:rPr>
           <w:rFonts w:ascii="NimbusRomNo9L-ReguItal" w:hAnsi="NimbusRomNo9L-ReguItal" w:cs="NimbusRomNo9L-ReguItal"/>
           <w:color w:val="000000"/>
           <w:kern w:val="0"/>
           <w:sz w:val="16"/>
           <w:szCs w:val="16"/>
         </w:rPr>
-        <w:t>Based Animation of Solids and Fluids</w:t>
-      </w:r>
-      <w:r>
-        <w:rPr>
-          <w:rFonts w:ascii="NimbusRomNo9L-Regu" w:hAnsi="NimbusRomNo9L-Regu" w:cs="NimbusRomNo9L-Regu"/>
-          <w:color w:val="000000"/>
-          <w:kern w:val="0"/>
-          <w:sz w:val="16"/>
-          <w:szCs w:val="16"/>
-        </w:rPr>
-        <w:t>. PhD thesis, ETH Zürich,</w:t>
-      </w:r>
-    </w:p>
-    <w:p>
-      <w:pPr>
-        <w:rPr>
-          <w:rFonts w:ascii="NimbusRomNo9L-Regu" w:hAnsi="NimbusRomNo9L-Regu" w:cs="NimbusRomNo9L-Regu" w:hint="eastAsia"/>
-          <w:color w:val="000000"/>
-          <w:kern w:val="0"/>
-          <w:sz w:val="16"/>
-          <w:szCs w:val="16"/>
-        </w:rPr>
-      </w:pPr>
-      <w:r>
-        <w:rPr>
-          <w:rFonts w:ascii="NimbusRomNo9L-Regu" w:hAnsi="NimbusRomNo9L-Regu" w:cs="NimbusRomNo9L-Regu"/>
-          <w:color w:val="000000"/>
-          <w:kern w:val="0"/>
-          <w:sz w:val="16"/>
-          <w:szCs w:val="16"/>
-        </w:rPr>
-        <w:t xml:space="preserve">2006. </w:t>
+      </w:pPr>
+      <w:r>
+        <w:rPr>
+          <w:rFonts w:ascii="NimbusRomNo9L-Regu" w:hAnsi="NimbusRomNo9L-Regu" w:cs="NimbusRomNo9L-Regu"/>
+          <w:color w:val="000000"/>
+          <w:kern w:val="0"/>
+          <w:sz w:val="16"/>
+          <w:szCs w:val="16"/>
+        </w:rPr>
+        <w:t xml:space="preserve">Adaptively sampled particle fluids. In </w:t>
+      </w:r>
+      <w:r>
+        <w:rPr>
+          <w:rFonts w:ascii="NimbusRomNo9L-ReguItal" w:hAnsi="NimbusRomNo9L-ReguItal" w:cs="NimbusRomNo9L-ReguItal"/>
+          <w:color w:val="000000"/>
+          <w:kern w:val="0"/>
+          <w:sz w:val="16"/>
+          <w:szCs w:val="16"/>
+        </w:rPr>
+        <w:t>ACM Transactions on</w:t>
       </w:r>
     </w:p>
     <w:p>
@@ -3280,123 +3978,44 @@
       </w:pPr>
       <w:r>
         <w:rPr>
+          <w:rFonts w:ascii="NimbusRomNo9L-ReguItal" w:hAnsi="NimbusRomNo9L-ReguItal" w:cs="NimbusRomNo9L-ReguItal"/>
+          <w:color w:val="000000"/>
+          <w:kern w:val="0"/>
+          <w:sz w:val="16"/>
+          <w:szCs w:val="16"/>
+        </w:rPr>
+        <w:t xml:space="preserve">Graphics (Proceedings SIGGRAPH) </w:t>
+      </w:r>
+      <w:r>
+        <w:rPr>
+          <w:rFonts w:ascii="NimbusRomNo9L-Regu" w:hAnsi="NimbusRomNo9L-Regu" w:cs="NimbusRomNo9L-Regu"/>
+          <w:color w:val="000000"/>
+          <w:kern w:val="0"/>
+          <w:sz w:val="16"/>
+          <w:szCs w:val="16"/>
+        </w:rPr>
+        <w:t>(2007), vol. 26, pp. 48:1–</w:t>
+      </w:r>
+    </w:p>
+    <w:p>
+      <w:pPr>
+        <w:rPr>
           <w:rFonts w:ascii="NimbusRomNo9L-Regu" w:hAnsi="NimbusRomNo9L-Regu" w:cs="NimbusRomNo9L-Regu" w:hint="eastAsia"/>
           <w:color w:val="000000"/>
           <w:kern w:val="0"/>
           <w:sz w:val="16"/>
           <w:szCs w:val="16"/>
         </w:rPr>
-        <w:t>【</w:t>
-      </w:r>
-      <w:r>
-        <w:rPr>
-          <w:rFonts w:ascii="NimbusRomNo9L-Regu" w:hAnsi="NimbusRomNo9L-Regu" w:cs="NimbusRomNo9L-Regu" w:hint="eastAsia"/>
-          <w:color w:val="000000"/>
-          <w:kern w:val="0"/>
-          <w:sz w:val="16"/>
-          <w:szCs w:val="16"/>
-        </w:rPr>
-        <w:t>11</w:t>
-      </w:r>
-      <w:r>
-        <w:rPr>
-          <w:rFonts w:ascii="NimbusRomNo9L-Regu" w:hAnsi="NimbusRomNo9L-Regu" w:cs="NimbusRomNo9L-Regu" w:hint="eastAsia"/>
-          <w:color w:val="000000"/>
-          <w:kern w:val="0"/>
-          <w:sz w:val="16"/>
-          <w:szCs w:val="16"/>
-        </w:rPr>
-        <w:t>】</w:t>
-      </w:r>
-      <w:r>
-        <w:rPr>
-          <w:rFonts w:ascii="NimbusRomNo9L-Regu" w:hAnsi="NimbusRomNo9L-Regu" w:cs="NimbusRomNo9L-Regu"/>
-          <w:color w:val="000000"/>
-          <w:kern w:val="0"/>
-          <w:sz w:val="16"/>
-          <w:szCs w:val="16"/>
-        </w:rPr>
-        <w:t>A</w:t>
-      </w:r>
-      <w:r>
-        <w:rPr>
-          <w:rFonts w:ascii="NimbusRomNo9L-Regu" w:hAnsi="NimbusRomNo9L-Regu" w:cs="NimbusRomNo9L-Regu"/>
-          <w:color w:val="000000"/>
-          <w:kern w:val="0"/>
-          <w:sz w:val="13"/>
-          <w:szCs w:val="13"/>
-        </w:rPr>
-        <w:t xml:space="preserve">DAMS </w:t>
-      </w:r>
-      <w:r>
-        <w:rPr>
-          <w:rFonts w:ascii="NimbusRomNo9L-Regu" w:hAnsi="NimbusRomNo9L-Regu" w:cs="NimbusRomNo9L-Regu"/>
-          <w:color w:val="000000"/>
-          <w:kern w:val="0"/>
-          <w:sz w:val="16"/>
-          <w:szCs w:val="16"/>
-        </w:rPr>
-        <w:t>B., P</w:t>
-      </w:r>
-      <w:r>
-        <w:rPr>
-          <w:rFonts w:ascii="NimbusRomNo9L-Regu" w:hAnsi="NimbusRomNo9L-Regu" w:cs="NimbusRomNo9L-Regu"/>
-          <w:color w:val="000000"/>
-          <w:kern w:val="0"/>
-          <w:sz w:val="13"/>
-          <w:szCs w:val="13"/>
-        </w:rPr>
-        <w:t xml:space="preserve">AULY </w:t>
-      </w:r>
-      <w:r>
-        <w:rPr>
-          <w:rFonts w:ascii="NimbusRomNo9L-Regu" w:hAnsi="NimbusRomNo9L-Regu" w:cs="NimbusRomNo9L-Regu"/>
-          <w:color w:val="000000"/>
-          <w:kern w:val="0"/>
-          <w:sz w:val="16"/>
-          <w:szCs w:val="16"/>
-        </w:rPr>
-        <w:t>M., K</w:t>
-      </w:r>
-      <w:r>
-        <w:rPr>
-          <w:rFonts w:ascii="NimbusRomNo9L-Regu" w:hAnsi="NimbusRomNo9L-Regu" w:cs="NimbusRomNo9L-Regu"/>
-          <w:color w:val="000000"/>
-          <w:kern w:val="0"/>
-          <w:sz w:val="13"/>
-          <w:szCs w:val="13"/>
-        </w:rPr>
-        <w:t xml:space="preserve">EISER </w:t>
-      </w:r>
-      <w:r>
-        <w:rPr>
-          <w:rFonts w:ascii="NimbusRomNo9L-Regu" w:hAnsi="NimbusRomNo9L-Regu" w:cs="NimbusRomNo9L-Regu"/>
-          <w:color w:val="000000"/>
-          <w:kern w:val="0"/>
-          <w:sz w:val="16"/>
-          <w:szCs w:val="16"/>
-        </w:rPr>
-        <w:t>R., G</w:t>
-      </w:r>
-      <w:r>
-        <w:rPr>
-          <w:rFonts w:ascii="NimbusRomNo9L-Regu" w:hAnsi="NimbusRomNo9L-Regu" w:cs="NimbusRomNo9L-Regu"/>
-          <w:color w:val="000000"/>
-          <w:kern w:val="0"/>
-          <w:sz w:val="13"/>
-          <w:szCs w:val="13"/>
-        </w:rPr>
-        <w:t xml:space="preserve">UIBAS </w:t>
-      </w:r>
-      <w:r>
-        <w:rPr>
-          <w:rFonts w:ascii="NimbusRomNo9L-Regu" w:hAnsi="NimbusRomNo9L-Regu" w:cs="NimbusRomNo9L-Regu"/>
-          <w:color w:val="000000"/>
-          <w:kern w:val="0"/>
-          <w:sz w:val="16"/>
-          <w:szCs w:val="16"/>
-        </w:rPr>
-        <w:t>L.:</w:t>
+      </w:pPr>
+      <w:r>
+        <w:rPr>
+          <w:rFonts w:ascii="NimbusRomNo9L-Regu" w:hAnsi="NimbusRomNo9L-Regu" w:cs="NimbusRomNo9L-Regu"/>
+          <w:color w:val="000000"/>
+          <w:kern w:val="0"/>
+          <w:sz w:val="16"/>
+          <w:szCs w:val="16"/>
+        </w:rPr>
+        <w:t>48:7.</w:t>
       </w:r>
     </w:p>
     <w:p>
@@ -3406,32 +4025,104 @@
         <w:adjustRightInd w:val="0"/>
         <w:jc w:val="left"/>
         <w:rPr>
-          <w:rFonts w:ascii="NimbusRomNo9L-ReguItal" w:hAnsi="NimbusRomNo9L-ReguItal" w:cs="NimbusRomNo9L-ReguItal"/>
-          <w:color w:val="000000"/>
-          <w:kern w:val="0"/>
-          <w:sz w:val="16"/>
-          <w:szCs w:val="16"/>
-        </w:rPr>
-      </w:pPr>
-      <w:r>
-        <w:rPr>
-          <w:rFonts w:ascii="NimbusRomNo9L-Regu" w:hAnsi="NimbusRomNo9L-Regu" w:cs="NimbusRomNo9L-Regu"/>
-          <w:color w:val="000000"/>
-          <w:kern w:val="0"/>
-          <w:sz w:val="16"/>
-          <w:szCs w:val="16"/>
-        </w:rPr>
-        <w:t xml:space="preserve">Adaptively sampled particle fluids. In </w:t>
-      </w:r>
-      <w:r>
-        <w:rPr>
-          <w:rFonts w:ascii="NimbusRomNo9L-ReguItal" w:hAnsi="NimbusRomNo9L-ReguItal" w:cs="NimbusRomNo9L-ReguItal"/>
-          <w:color w:val="000000"/>
-          <w:kern w:val="0"/>
-          <w:sz w:val="16"/>
-          <w:szCs w:val="16"/>
-        </w:rPr>
-        <w:t>ACM Transactions on</w:t>
+          <w:rFonts w:ascii="NimbusRomNo9L-Regu" w:hAnsi="NimbusRomNo9L-Regu" w:cs="NimbusRomNo9L-Regu"/>
+          <w:kern w:val="0"/>
+          <w:sz w:val="16"/>
+          <w:szCs w:val="16"/>
+        </w:rPr>
+      </w:pPr>
+      <w:r>
+        <w:rPr>
+          <w:rFonts w:ascii="NimbusRomNo9L-Regu" w:hAnsi="NimbusRomNo9L-Regu" w:cs="NimbusRomNo9L-Regu" w:hint="eastAsia"/>
+          <w:color w:val="000000"/>
+          <w:kern w:val="0"/>
+          <w:sz w:val="16"/>
+          <w:szCs w:val="16"/>
+        </w:rPr>
+        <w:t>【</w:t>
+      </w:r>
+      <w:r>
+        <w:rPr>
+          <w:rFonts w:ascii="NimbusRomNo9L-Regu" w:hAnsi="NimbusRomNo9L-Regu" w:cs="NimbusRomNo9L-Regu" w:hint="eastAsia"/>
+          <w:color w:val="000000"/>
+          <w:kern w:val="0"/>
+          <w:sz w:val="16"/>
+          <w:szCs w:val="16"/>
+        </w:rPr>
+        <w:t>12</w:t>
+      </w:r>
+      <w:r>
+        <w:rPr>
+          <w:rFonts w:ascii="NimbusRomNo9L-Regu" w:hAnsi="NimbusRomNo9L-Regu" w:cs="NimbusRomNo9L-Regu" w:hint="eastAsia"/>
+          <w:color w:val="000000"/>
+          <w:kern w:val="0"/>
+          <w:sz w:val="16"/>
+          <w:szCs w:val="16"/>
+        </w:rPr>
+        <w:t>】</w:t>
+      </w:r>
+      <w:r>
+        <w:rPr>
+          <w:rFonts w:ascii="NimbusRomNo9L-Regu" w:hAnsi="NimbusRomNo9L-Regu" w:cs="NimbusRomNo9L-Regu"/>
+          <w:kern w:val="0"/>
+          <w:sz w:val="16"/>
+          <w:szCs w:val="16"/>
+        </w:rPr>
+        <w:t>P</w:t>
+      </w:r>
+      <w:r>
+        <w:rPr>
+          <w:rFonts w:ascii="NimbusRomNo9L-Regu" w:hAnsi="NimbusRomNo9L-Regu" w:cs="NimbusRomNo9L-Regu"/>
+          <w:kern w:val="0"/>
+          <w:sz w:val="13"/>
+          <w:szCs w:val="13"/>
+        </w:rPr>
+        <w:t xml:space="preserve">URCELL </w:t>
+      </w:r>
+      <w:r>
+        <w:rPr>
+          <w:rFonts w:ascii="NimbusRomNo9L-Regu" w:hAnsi="NimbusRomNo9L-Regu" w:cs="NimbusRomNo9L-Regu"/>
+          <w:kern w:val="0"/>
+          <w:sz w:val="16"/>
+          <w:szCs w:val="16"/>
+        </w:rPr>
+        <w:t>T. J., D</w:t>
+      </w:r>
+      <w:r>
+        <w:rPr>
+          <w:rFonts w:ascii="NimbusRomNo9L-Regu" w:hAnsi="NimbusRomNo9L-Regu" w:cs="NimbusRomNo9L-Regu"/>
+          <w:kern w:val="0"/>
+          <w:sz w:val="13"/>
+          <w:szCs w:val="13"/>
+        </w:rPr>
+        <w:t xml:space="preserve">ONNER </w:t>
+      </w:r>
+      <w:r>
+        <w:rPr>
+          <w:rFonts w:ascii="NimbusRomNo9L-Regu" w:hAnsi="NimbusRomNo9L-Regu" w:cs="NimbusRomNo9L-Regu"/>
+          <w:kern w:val="0"/>
+          <w:sz w:val="16"/>
+          <w:szCs w:val="16"/>
+        </w:rPr>
+        <w:t>C., C</w:t>
+      </w:r>
+      <w:r>
+        <w:rPr>
+          <w:rFonts w:ascii="NimbusRomNo9L-Regu" w:hAnsi="NimbusRomNo9L-Regu" w:cs="NimbusRomNo9L-Regu"/>
+          <w:kern w:val="0"/>
+          <w:sz w:val="13"/>
+          <w:szCs w:val="13"/>
+        </w:rPr>
+        <w:t xml:space="preserve">AMMARANO </w:t>
+      </w:r>
+      <w:r>
+        <w:rPr>
+          <w:rFonts w:ascii="NimbusRomNo9L-Regu" w:hAnsi="NimbusRomNo9L-Regu" w:cs="NimbusRomNo9L-Regu"/>
+          <w:kern w:val="0"/>
+          <w:sz w:val="16"/>
+          <w:szCs w:val="16"/>
+        </w:rPr>
+        <w:t>M.,</w:t>
       </w:r>
     </w:p>
     <w:p>
@@ -3442,52 +4133,55 @@
         <w:jc w:val="left"/>
         <w:rPr>
           <w:rFonts w:ascii="NimbusRomNo9L-Regu" w:hAnsi="NimbusRomNo9L-Regu" w:cs="NimbusRomNo9L-Regu"/>
-          <w:color w:val="000000"/>
-          <w:kern w:val="0"/>
-          <w:sz w:val="16"/>
-          <w:szCs w:val="16"/>
-        </w:rPr>
-      </w:pPr>
-      <w:r>
-        <w:rPr>
-          <w:rFonts w:ascii="NimbusRomNo9L-ReguItal" w:hAnsi="NimbusRomNo9L-ReguItal" w:cs="NimbusRomNo9L-ReguItal"/>
-          <w:color w:val="000000"/>
-          <w:kern w:val="0"/>
-          <w:sz w:val="16"/>
-          <w:szCs w:val="16"/>
-        </w:rPr>
-        <w:t xml:space="preserve">Graphics (Proceedings SIGGRAPH) </w:t>
-      </w:r>
-      <w:r>
-        <w:rPr>
-          <w:rFonts w:ascii="NimbusRomNo9L-Regu" w:hAnsi="NimbusRomNo9L-Regu" w:cs="NimbusRomNo9L-Regu"/>
-          <w:color w:val="000000"/>
-          <w:kern w:val="0"/>
-          <w:sz w:val="16"/>
-          <w:szCs w:val="16"/>
-        </w:rPr>
-        <w:t>(2007), vol. 26, pp. 48:1–</w:t>
-      </w:r>
-    </w:p>
-    <w:p>
-      <w:pPr>
-        <w:rPr>
-          <w:rFonts w:ascii="NimbusRomNo9L-Regu" w:hAnsi="NimbusRomNo9L-Regu" w:cs="NimbusRomNo9L-Regu" w:hint="eastAsia"/>
-          <w:color w:val="000000"/>
-          <w:kern w:val="0"/>
-          <w:sz w:val="16"/>
-          <w:szCs w:val="16"/>
-        </w:rPr>
-      </w:pPr>
-      <w:r>
-        <w:rPr>
-          <w:rFonts w:ascii="NimbusRomNo9L-Regu" w:hAnsi="NimbusRomNo9L-Regu" w:cs="NimbusRomNo9L-Regu"/>
-          <w:color w:val="000000"/>
-          <w:kern w:val="0"/>
-          <w:sz w:val="16"/>
-          <w:szCs w:val="16"/>
-        </w:rPr>
-        <w:t>48:7.</w:t>
+          <w:kern w:val="0"/>
+          <w:sz w:val="16"/>
+          <w:szCs w:val="16"/>
+        </w:rPr>
+      </w:pPr>
+      <w:r>
+        <w:rPr>
+          <w:rFonts w:ascii="NimbusRomNo9L-Regu" w:hAnsi="NimbusRomNo9L-Regu" w:cs="NimbusRomNo9L-Regu"/>
+          <w:kern w:val="0"/>
+          <w:sz w:val="16"/>
+          <w:szCs w:val="16"/>
+        </w:rPr>
+        <w:t>J</w:t>
+      </w:r>
+      <w:r>
+        <w:rPr>
+          <w:rFonts w:ascii="NimbusRomNo9L-Regu" w:hAnsi="NimbusRomNo9L-Regu" w:cs="NimbusRomNo9L-Regu"/>
+          <w:kern w:val="0"/>
+          <w:sz w:val="13"/>
+          <w:szCs w:val="13"/>
+        </w:rPr>
+        <w:t xml:space="preserve">ENSEN </w:t>
+      </w:r>
+      <w:r>
+        <w:rPr>
+          <w:rFonts w:ascii="NimbusRomNo9L-Regu" w:hAnsi="NimbusRomNo9L-Regu" w:cs="NimbusRomNo9L-Regu"/>
+          <w:kern w:val="0"/>
+          <w:sz w:val="16"/>
+          <w:szCs w:val="16"/>
+        </w:rPr>
+        <w:t>H. W., H</w:t>
+      </w:r>
+      <w:r>
+        <w:rPr>
+          <w:rFonts w:ascii="NimbusRomNo9L-Regu" w:hAnsi="NimbusRomNo9L-Regu" w:cs="NimbusRomNo9L-Regu"/>
+          <w:kern w:val="0"/>
+          <w:sz w:val="13"/>
+          <w:szCs w:val="13"/>
+        </w:rPr>
+        <w:t xml:space="preserve">ANRAHAN </w:t>
+      </w:r>
+      <w:r>
+        <w:rPr>
+          <w:rFonts w:ascii="NimbusRomNo9L-Regu" w:hAnsi="NimbusRomNo9L-Regu" w:cs="NimbusRomNo9L-Regu"/>
+          <w:kern w:val="0"/>
+          <w:sz w:val="16"/>
+          <w:szCs w:val="16"/>
+        </w:rPr>
+        <w:t>P.: Photon mapping on programmable</w:t>
       </w:r>
     </w:p>
     <w:p>
@@ -3497,104 +4191,29 @@
         <w:adjustRightInd w:val="0"/>
         <w:jc w:val="left"/>
         <w:rPr>
-          <w:rFonts w:ascii="NimbusRomNo9L-Regu" w:hAnsi="NimbusRomNo9L-Regu" w:cs="NimbusRomNo9L-Regu"/>
-          <w:kern w:val="0"/>
-          <w:sz w:val="16"/>
-          <w:szCs w:val="16"/>
-        </w:rPr>
-      </w:pPr>
-      <w:r>
-        <w:rPr>
-          <w:rFonts w:ascii="NimbusRomNo9L-Regu" w:hAnsi="NimbusRomNo9L-Regu" w:cs="NimbusRomNo9L-Regu" w:hint="eastAsia"/>
-          <w:color w:val="000000"/>
-          <w:kern w:val="0"/>
-          <w:sz w:val="16"/>
-          <w:szCs w:val="16"/>
-        </w:rPr>
-        <w:t>【</w:t>
-      </w:r>
-      <w:r>
-        <w:rPr>
-          <w:rFonts w:ascii="NimbusRomNo9L-Regu" w:hAnsi="NimbusRomNo9L-Regu" w:cs="NimbusRomNo9L-Regu" w:hint="eastAsia"/>
-          <w:color w:val="000000"/>
-          <w:kern w:val="0"/>
-          <w:sz w:val="16"/>
-          <w:szCs w:val="16"/>
-        </w:rPr>
-        <w:t>12</w:t>
-      </w:r>
-      <w:r>
-        <w:rPr>
-          <w:rFonts w:ascii="NimbusRomNo9L-Regu" w:hAnsi="NimbusRomNo9L-Regu" w:cs="NimbusRomNo9L-Regu" w:hint="eastAsia"/>
-          <w:color w:val="000000"/>
-          <w:kern w:val="0"/>
-          <w:sz w:val="16"/>
-          <w:szCs w:val="16"/>
-        </w:rPr>
-        <w:t>】</w:t>
-      </w:r>
-      <w:r>
-        <w:rPr>
-          <w:rFonts w:ascii="NimbusRomNo9L-Regu" w:hAnsi="NimbusRomNo9L-Regu" w:cs="NimbusRomNo9L-Regu"/>
-          <w:kern w:val="0"/>
-          <w:sz w:val="16"/>
-          <w:szCs w:val="16"/>
-        </w:rPr>
-        <w:t>P</w:t>
-      </w:r>
-      <w:r>
-        <w:rPr>
-          <w:rFonts w:ascii="NimbusRomNo9L-Regu" w:hAnsi="NimbusRomNo9L-Regu" w:cs="NimbusRomNo9L-Regu"/>
-          <w:kern w:val="0"/>
-          <w:sz w:val="13"/>
-          <w:szCs w:val="13"/>
-        </w:rPr>
-        <w:t xml:space="preserve">URCELL </w:t>
-      </w:r>
-      <w:r>
-        <w:rPr>
-          <w:rFonts w:ascii="NimbusRomNo9L-Regu" w:hAnsi="NimbusRomNo9L-Regu" w:cs="NimbusRomNo9L-Regu"/>
-          <w:kern w:val="0"/>
-          <w:sz w:val="16"/>
-          <w:szCs w:val="16"/>
-        </w:rPr>
-        <w:t>T. J., D</w:t>
-      </w:r>
-      <w:r>
-        <w:rPr>
-          <w:rFonts w:ascii="NimbusRomNo9L-Regu" w:hAnsi="NimbusRomNo9L-Regu" w:cs="NimbusRomNo9L-Regu"/>
-          <w:kern w:val="0"/>
-          <w:sz w:val="13"/>
-          <w:szCs w:val="13"/>
-        </w:rPr>
-        <w:t xml:space="preserve">ONNER </w:t>
-      </w:r>
-      <w:r>
-        <w:rPr>
-          <w:rFonts w:ascii="NimbusRomNo9L-Regu" w:hAnsi="NimbusRomNo9L-Regu" w:cs="NimbusRomNo9L-Regu"/>
-          <w:kern w:val="0"/>
-          <w:sz w:val="16"/>
-          <w:szCs w:val="16"/>
-        </w:rPr>
-        <w:t>C., C</w:t>
-      </w:r>
-      <w:r>
-        <w:rPr>
-          <w:rFonts w:ascii="NimbusRomNo9L-Regu" w:hAnsi="NimbusRomNo9L-Regu" w:cs="NimbusRomNo9L-Regu"/>
-          <w:kern w:val="0"/>
-          <w:sz w:val="13"/>
-          <w:szCs w:val="13"/>
-        </w:rPr>
-        <w:t xml:space="preserve">AMMARANO </w:t>
-      </w:r>
-      <w:r>
-        <w:rPr>
-          <w:rFonts w:ascii="NimbusRomNo9L-Regu" w:hAnsi="NimbusRomNo9L-Regu" w:cs="NimbusRomNo9L-Regu"/>
-          <w:kern w:val="0"/>
-          <w:sz w:val="16"/>
-          <w:szCs w:val="16"/>
-        </w:rPr>
-        <w:t>M.,</w:t>
+          <w:rFonts w:ascii="NimbusRomNo9L-ReguItal" w:hAnsi="NimbusRomNo9L-ReguItal" w:cs="NimbusRomNo9L-ReguItal"/>
+          <w:kern w:val="0"/>
+          <w:sz w:val="16"/>
+          <w:szCs w:val="16"/>
+        </w:rPr>
+      </w:pPr>
+      <w:r>
+        <w:rPr>
+          <w:rFonts w:ascii="NimbusRomNo9L-Regu" w:hAnsi="NimbusRomNo9L-Regu" w:cs="NimbusRomNo9L-Regu"/>
+          <w:kern w:val="0"/>
+          <w:sz w:val="16"/>
+          <w:szCs w:val="16"/>
+        </w:rPr>
+        <w:t xml:space="preserve">graphics hardware. In </w:t>
+      </w:r>
+      <w:r>
+        <w:rPr>
+          <w:rFonts w:ascii="NimbusRomNo9L-ReguItal" w:hAnsi="NimbusRomNo9L-ReguItal" w:cs="NimbusRomNo9L-ReguItal"/>
+          <w:kern w:val="0"/>
+          <w:sz w:val="16"/>
+          <w:szCs w:val="16"/>
+        </w:rPr>
+        <w:t>Proceedings of the ACM SIGGRAPH/</w:t>
       </w:r>
     </w:p>
     <w:p>
@@ -3604,56 +4223,39 @@
         <w:adjustRightInd w:val="0"/>
         <w:jc w:val="left"/>
         <w:rPr>
-          <w:rFonts w:ascii="NimbusRomNo9L-Regu" w:hAnsi="NimbusRomNo9L-Regu" w:cs="NimbusRomNo9L-Regu"/>
-          <w:kern w:val="0"/>
-          <w:sz w:val="16"/>
-          <w:szCs w:val="16"/>
-        </w:rPr>
-      </w:pPr>
-      <w:r>
-        <w:rPr>
-          <w:rFonts w:ascii="NimbusRomNo9L-Regu" w:hAnsi="NimbusRomNo9L-Regu" w:cs="NimbusRomNo9L-Regu"/>
-          <w:kern w:val="0"/>
-          <w:sz w:val="16"/>
-          <w:szCs w:val="16"/>
-        </w:rPr>
-        <w:t>J</w:t>
-      </w:r>
-      <w:r>
-        <w:rPr>
-          <w:rFonts w:ascii="NimbusRomNo9L-Regu" w:hAnsi="NimbusRomNo9L-Regu" w:cs="NimbusRomNo9L-Regu"/>
-          <w:kern w:val="0"/>
-          <w:sz w:val="13"/>
-          <w:szCs w:val="13"/>
-        </w:rPr>
-        <w:t xml:space="preserve">ENSEN </w:t>
-      </w:r>
-      <w:r>
-        <w:rPr>
-          <w:rFonts w:ascii="NimbusRomNo9L-Regu" w:hAnsi="NimbusRomNo9L-Regu" w:cs="NimbusRomNo9L-Regu"/>
-          <w:kern w:val="0"/>
-          <w:sz w:val="16"/>
-          <w:szCs w:val="16"/>
-        </w:rPr>
-        <w:t>H. W., H</w:t>
-      </w:r>
-      <w:r>
-        <w:rPr>
-          <w:rFonts w:ascii="NimbusRomNo9L-Regu" w:hAnsi="NimbusRomNo9L-Regu" w:cs="NimbusRomNo9L-Regu"/>
-          <w:kern w:val="0"/>
-          <w:sz w:val="13"/>
-          <w:szCs w:val="13"/>
-        </w:rPr>
-        <w:t xml:space="preserve">ANRAHAN </w:t>
-      </w:r>
-      <w:r>
-        <w:rPr>
-          <w:rFonts w:ascii="NimbusRomNo9L-Regu" w:hAnsi="NimbusRomNo9L-Regu" w:cs="NimbusRomNo9L-Regu"/>
-          <w:kern w:val="0"/>
-          <w:sz w:val="16"/>
-          <w:szCs w:val="16"/>
-        </w:rPr>
-        <w:t>P.: Photon mapping on programmable</w:t>
+          <w:rFonts w:ascii="NimbusRomNo9L-ReguItal" w:hAnsi="NimbusRomNo9L-ReguItal" w:cs="NimbusRomNo9L-ReguItal"/>
+          <w:kern w:val="0"/>
+          <w:sz w:val="16"/>
+          <w:szCs w:val="16"/>
+        </w:rPr>
+      </w:pPr>
+      <w:r>
+        <w:rPr>
+          <w:rFonts w:ascii="NimbusRomNo9L-ReguItal" w:hAnsi="NimbusRomNo9L-ReguItal" w:cs="NimbusRomNo9L-ReguItal"/>
+          <w:kern w:val="0"/>
+          <w:sz w:val="16"/>
+          <w:szCs w:val="16"/>
+        </w:rPr>
+        <w:t>EUROGRAPHICS Conference on Graphics Hardware</w:t>
+      </w:r>
+    </w:p>
+    <w:p>
+      <w:pPr>
+        <w:rPr>
+          <w:rFonts w:ascii="NimbusRomNo9L-Regu" w:hAnsi="NimbusRomNo9L-Regu" w:cs="NimbusRomNo9L-Regu" w:hint="eastAsia"/>
+          <w:kern w:val="0"/>
+          <w:sz w:val="16"/>
+          <w:szCs w:val="16"/>
+        </w:rPr>
+      </w:pPr>
+      <w:r>
+        <w:rPr>
+          <w:rFonts w:ascii="NimbusRomNo9L-Regu" w:hAnsi="NimbusRomNo9L-Regu" w:cs="NimbusRomNo9L-Regu"/>
+          <w:kern w:val="0"/>
+          <w:sz w:val="16"/>
+          <w:szCs w:val="16"/>
+        </w:rPr>
+        <w:t>(2003), pp. 41–50.</w:t>
       </w:r>
     </w:p>
     <w:p>
@@ -3663,29 +4265,110 @@
         <w:adjustRightInd w:val="0"/>
         <w:jc w:val="left"/>
         <w:rPr>
-          <w:rFonts w:ascii="NimbusRomNo9L-ReguItal" w:hAnsi="NimbusRomNo9L-ReguItal" w:cs="NimbusRomNo9L-ReguItal"/>
-          <w:kern w:val="0"/>
-          <w:sz w:val="16"/>
-          <w:szCs w:val="16"/>
-        </w:rPr>
-      </w:pPr>
-      <w:r>
-        <w:rPr>
-          <w:rFonts w:ascii="NimbusRomNo9L-Regu" w:hAnsi="NimbusRomNo9L-Regu" w:cs="NimbusRomNo9L-Regu"/>
-          <w:kern w:val="0"/>
-          <w:sz w:val="16"/>
-          <w:szCs w:val="16"/>
-        </w:rPr>
-        <w:t xml:space="preserve">graphics hardware. In </w:t>
-      </w:r>
-      <w:r>
-        <w:rPr>
-          <w:rFonts w:ascii="NimbusRomNo9L-ReguItal" w:hAnsi="NimbusRomNo9L-ReguItal" w:cs="NimbusRomNo9L-ReguItal"/>
-          <w:kern w:val="0"/>
-          <w:sz w:val="16"/>
-          <w:szCs w:val="16"/>
-        </w:rPr>
-        <w:t>Proceedings of the ACM SIGGRAPH/</w:t>
+          <w:rFonts w:ascii="NimbusRomNo9L-Regu" w:hAnsi="NimbusRomNo9L-Regu" w:cs="NimbusRomNo9L-Regu"/>
+          <w:kern w:val="0"/>
+          <w:sz w:val="13"/>
+          <w:szCs w:val="13"/>
+        </w:rPr>
+      </w:pPr>
+      <w:r>
+        <w:rPr>
+          <w:rFonts w:ascii="NimbusRomNo9L-Regu" w:hAnsi="NimbusRomNo9L-Regu" w:cs="NimbusRomNo9L-Regu" w:hint="eastAsia"/>
+          <w:kern w:val="0"/>
+          <w:sz w:val="16"/>
+          <w:szCs w:val="16"/>
+        </w:rPr>
+        <w:t>【</w:t>
+      </w:r>
+      <w:r>
+        <w:rPr>
+          <w:rFonts w:ascii="NimbusRomNo9L-Regu" w:hAnsi="NimbusRomNo9L-Regu" w:cs="NimbusRomNo9L-Regu" w:hint="eastAsia"/>
+          <w:kern w:val="0"/>
+          <w:sz w:val="16"/>
+          <w:szCs w:val="16"/>
+        </w:rPr>
+        <w:t>13</w:t>
+      </w:r>
+      <w:r>
+        <w:rPr>
+          <w:rFonts w:ascii="NimbusRomNo9L-Regu" w:hAnsi="NimbusRomNo9L-Regu" w:cs="NimbusRomNo9L-Regu" w:hint="eastAsia"/>
+          <w:kern w:val="0"/>
+          <w:sz w:val="16"/>
+          <w:szCs w:val="16"/>
+        </w:rPr>
+        <w:t>】</w:t>
+      </w:r>
+      <w:r>
+        <w:rPr>
+          <w:rFonts w:ascii="NimbusRomNo9L-Regu" w:hAnsi="NimbusRomNo9L-Regu" w:cs="NimbusRomNo9L-Regu"/>
+          <w:kern w:val="0"/>
+          <w:sz w:val="16"/>
+          <w:szCs w:val="16"/>
+        </w:rPr>
+        <w:t>G</w:t>
+      </w:r>
+      <w:r>
+        <w:rPr>
+          <w:rFonts w:ascii="NimbusRomNo9L-Regu" w:hAnsi="NimbusRomNo9L-Regu" w:cs="NimbusRomNo9L-Regu"/>
+          <w:kern w:val="0"/>
+          <w:sz w:val="13"/>
+          <w:szCs w:val="13"/>
+        </w:rPr>
+        <w:t xml:space="preserve">OSWAMI </w:t>
+      </w:r>
+      <w:r>
+        <w:rPr>
+          <w:rFonts w:ascii="NimbusRomNo9L-Regu" w:hAnsi="NimbusRomNo9L-Regu" w:cs="NimbusRomNo9L-Regu"/>
+          <w:kern w:val="0"/>
+          <w:sz w:val="16"/>
+          <w:szCs w:val="16"/>
+        </w:rPr>
+        <w:t>P., S</w:t>
+      </w:r>
+      <w:r>
+        <w:rPr>
+          <w:rFonts w:ascii="NimbusRomNo9L-Regu" w:hAnsi="NimbusRomNo9L-Regu" w:cs="NimbusRomNo9L-Regu"/>
+          <w:kern w:val="0"/>
+          <w:sz w:val="13"/>
+          <w:szCs w:val="13"/>
+        </w:rPr>
+        <w:t xml:space="preserve">CHLEGEL </w:t>
+      </w:r>
+      <w:r>
+        <w:rPr>
+          <w:rFonts w:ascii="NimbusRomNo9L-Regu" w:hAnsi="NimbusRomNo9L-Regu" w:cs="NimbusRomNo9L-Regu"/>
+          <w:kern w:val="0"/>
+          <w:sz w:val="16"/>
+          <w:szCs w:val="16"/>
+        </w:rPr>
+        <w:t>P., S</w:t>
+      </w:r>
+      <w:r>
+        <w:rPr>
+          <w:rFonts w:ascii="NimbusRomNo9L-Regu" w:hAnsi="NimbusRomNo9L-Regu" w:cs="NimbusRomNo9L-Regu"/>
+          <w:kern w:val="0"/>
+          <w:sz w:val="13"/>
+          <w:szCs w:val="13"/>
+        </w:rPr>
+        <w:t xml:space="preserve">OLENTHALER </w:t>
+      </w:r>
+      <w:r>
+        <w:rPr>
+          <w:rFonts w:ascii="NimbusRomNo9L-Regu" w:hAnsi="NimbusRomNo9L-Regu" w:cs="NimbusRomNo9L-Regu"/>
+          <w:kern w:val="0"/>
+          <w:sz w:val="16"/>
+          <w:szCs w:val="16"/>
+        </w:rPr>
+        <w:t>B., P</w:t>
+      </w:r>
+      <w:r>
+        <w:rPr>
+          <w:rFonts w:ascii="NimbusRomNo9L-Regu" w:hAnsi="NimbusRomNo9L-Regu" w:cs="NimbusRomNo9L-Regu"/>
+          <w:kern w:val="0"/>
+          <w:sz w:val="13"/>
+          <w:szCs w:val="13"/>
+        </w:rPr>
+        <w:t>AJAROLA</w:t>
       </w:r>
     </w:p>
     <w:p>
@@ -3695,39 +4378,20 @@
         <w:adjustRightInd w:val="0"/>
         <w:jc w:val="left"/>
         <w:rPr>
-          <w:rFonts w:ascii="NimbusRomNo9L-ReguItal" w:hAnsi="NimbusRomNo9L-ReguItal" w:cs="NimbusRomNo9L-ReguItal"/>
-          <w:kern w:val="0"/>
-          <w:sz w:val="16"/>
-          <w:szCs w:val="16"/>
-        </w:rPr>
-      </w:pPr>
-      <w:r>
-        <w:rPr>
-          <w:rFonts w:ascii="NimbusRomNo9L-ReguItal" w:hAnsi="NimbusRomNo9L-ReguItal" w:cs="NimbusRomNo9L-ReguItal"/>
-          <w:kern w:val="0"/>
-          <w:sz w:val="16"/>
-          <w:szCs w:val="16"/>
-        </w:rPr>
-        <w:t>EUROGRAPHICS Conference on Graphics Hardware</w:t>
-      </w:r>
-    </w:p>
-    <w:p>
-      <w:pPr>
-        <w:rPr>
-          <w:rFonts w:ascii="NimbusRomNo9L-Regu" w:hAnsi="NimbusRomNo9L-Regu" w:cs="NimbusRomNo9L-Regu" w:hint="eastAsia"/>
-          <w:kern w:val="0"/>
-          <w:sz w:val="16"/>
-          <w:szCs w:val="16"/>
-        </w:rPr>
-      </w:pPr>
-      <w:r>
-        <w:rPr>
-          <w:rFonts w:ascii="NimbusRomNo9L-Regu" w:hAnsi="NimbusRomNo9L-Regu" w:cs="NimbusRomNo9L-Regu"/>
-          <w:kern w:val="0"/>
-          <w:sz w:val="16"/>
-          <w:szCs w:val="16"/>
-        </w:rPr>
-        <w:t>(2003), pp. 41–50.</w:t>
+          <w:rFonts w:ascii="NimbusRomNo9L-Regu" w:hAnsi="NimbusRomNo9L-Regu" w:cs="NimbusRomNo9L-Regu"/>
+          <w:kern w:val="0"/>
+          <w:sz w:val="16"/>
+          <w:szCs w:val="16"/>
+        </w:rPr>
+      </w:pPr>
+      <w:r>
+        <w:rPr>
+          <w:rFonts w:ascii="NimbusRomNo9L-Regu" w:hAnsi="NimbusRomNo9L-Regu" w:cs="NimbusRomNo9L-Regu"/>
+          <w:kern w:val="0"/>
+          <w:sz w:val="16"/>
+          <w:szCs w:val="16"/>
+        </w:rPr>
+        <w:t>R.: Interactive SPH simulation and rendering on the</w:t>
       </w:r>
     </w:p>
     <w:p>
@@ -3737,110 +4401,57 @@
         <w:adjustRightInd w:val="0"/>
         <w:jc w:val="left"/>
         <w:rPr>
-          <w:rFonts w:ascii="NimbusRomNo9L-Regu" w:hAnsi="NimbusRomNo9L-Regu" w:cs="NimbusRomNo9L-Regu"/>
-          <w:kern w:val="0"/>
-          <w:sz w:val="13"/>
-          <w:szCs w:val="13"/>
-        </w:rPr>
-      </w:pPr>
-      <w:r>
+          <w:rFonts w:ascii="NimbusRomNo9L-ReguItal" w:hAnsi="NimbusRomNo9L-ReguItal" w:cs="NimbusRomNo9L-ReguItal"/>
+          <w:kern w:val="0"/>
+          <w:sz w:val="16"/>
+          <w:szCs w:val="16"/>
+        </w:rPr>
+      </w:pPr>
+      <w:r>
+        <w:rPr>
+          <w:rFonts w:ascii="NimbusRomNo9L-Regu" w:hAnsi="NimbusRomNo9L-Regu" w:cs="NimbusRomNo9L-Regu"/>
+          <w:kern w:val="0"/>
+          <w:sz w:val="16"/>
+          <w:szCs w:val="16"/>
+        </w:rPr>
+        <w:t xml:space="preserve">GPU. In </w:t>
+      </w:r>
+      <w:r>
+        <w:rPr>
+          <w:rFonts w:ascii="NimbusRomNo9L-ReguItal" w:hAnsi="NimbusRomNo9L-ReguItal" w:cs="NimbusRomNo9L-ReguItal"/>
+          <w:kern w:val="0"/>
+          <w:sz w:val="16"/>
+          <w:szCs w:val="16"/>
+        </w:rPr>
+        <w:t>Proceedings of the ACM SIGGRAPH/Eurographics</w:t>
+      </w:r>
+    </w:p>
+    <w:p>
+      <w:pPr>
         <w:rPr>
           <w:rFonts w:ascii="NimbusRomNo9L-Regu" w:hAnsi="NimbusRomNo9L-Regu" w:cs="NimbusRomNo9L-Regu" w:hint="eastAsia"/>
           <w:kern w:val="0"/>
           <w:sz w:val="16"/>
           <w:szCs w:val="16"/>
         </w:rPr>
-        <w:t>【</w:t>
-      </w:r>
-      <w:r>
-        <w:rPr>
-          <w:rFonts w:ascii="NimbusRomNo9L-Regu" w:hAnsi="NimbusRomNo9L-Regu" w:cs="NimbusRomNo9L-Regu" w:hint="eastAsia"/>
-          <w:kern w:val="0"/>
-          <w:sz w:val="16"/>
-          <w:szCs w:val="16"/>
-        </w:rPr>
-        <w:t>13</w:t>
-      </w:r>
-      <w:r>
-        <w:rPr>
-          <w:rFonts w:ascii="NimbusRomNo9L-Regu" w:hAnsi="NimbusRomNo9L-Regu" w:cs="NimbusRomNo9L-Regu" w:hint="eastAsia"/>
-          <w:kern w:val="0"/>
-          <w:sz w:val="16"/>
-          <w:szCs w:val="16"/>
-        </w:rPr>
-        <w:t>】</w:t>
-      </w:r>
-      <w:r>
-        <w:rPr>
-          <w:rFonts w:ascii="NimbusRomNo9L-Regu" w:hAnsi="NimbusRomNo9L-Regu" w:cs="NimbusRomNo9L-Regu"/>
-          <w:kern w:val="0"/>
-          <w:sz w:val="16"/>
-          <w:szCs w:val="16"/>
-        </w:rPr>
-        <w:t>G</w:t>
-      </w:r>
-      <w:r>
-        <w:rPr>
-          <w:rFonts w:ascii="NimbusRomNo9L-Regu" w:hAnsi="NimbusRomNo9L-Regu" w:cs="NimbusRomNo9L-Regu"/>
-          <w:kern w:val="0"/>
-          <w:sz w:val="13"/>
-          <w:szCs w:val="13"/>
-        </w:rPr>
-        <w:t xml:space="preserve">OSWAMI </w:t>
-      </w:r>
-      <w:r>
-        <w:rPr>
-          <w:rFonts w:ascii="NimbusRomNo9L-Regu" w:hAnsi="NimbusRomNo9L-Regu" w:cs="NimbusRomNo9L-Regu"/>
-          <w:kern w:val="0"/>
-          <w:sz w:val="16"/>
-          <w:szCs w:val="16"/>
-        </w:rPr>
-        <w:t>P., S</w:t>
-      </w:r>
-      <w:r>
-        <w:rPr>
-          <w:rFonts w:ascii="NimbusRomNo9L-Regu" w:hAnsi="NimbusRomNo9L-Regu" w:cs="NimbusRomNo9L-Regu"/>
-          <w:kern w:val="0"/>
-          <w:sz w:val="13"/>
-          <w:szCs w:val="13"/>
-        </w:rPr>
-        <w:t xml:space="preserve">CHLEGEL </w:t>
-      </w:r>
-      <w:r>
-        <w:rPr>
-          <w:rFonts w:ascii="NimbusRomNo9L-Regu" w:hAnsi="NimbusRomNo9L-Regu" w:cs="NimbusRomNo9L-Regu"/>
-          <w:kern w:val="0"/>
-          <w:sz w:val="16"/>
-          <w:szCs w:val="16"/>
-        </w:rPr>
-        <w:t>P., S</w:t>
-      </w:r>
-      <w:r>
-        <w:rPr>
-          <w:rFonts w:ascii="NimbusRomNo9L-Regu" w:hAnsi="NimbusRomNo9L-Regu" w:cs="NimbusRomNo9L-Regu"/>
-          <w:kern w:val="0"/>
-          <w:sz w:val="13"/>
-          <w:szCs w:val="13"/>
-        </w:rPr>
-        <w:t xml:space="preserve">OLENTHALER </w:t>
-      </w:r>
-      <w:r>
-        <w:rPr>
-          <w:rFonts w:ascii="NimbusRomNo9L-Regu" w:hAnsi="NimbusRomNo9L-Regu" w:cs="NimbusRomNo9L-Regu"/>
-          <w:kern w:val="0"/>
-          <w:sz w:val="16"/>
-          <w:szCs w:val="16"/>
-        </w:rPr>
-        <w:t>B., P</w:t>
-      </w:r>
-      <w:r>
-        <w:rPr>
-          <w:rFonts w:ascii="NimbusRomNo9L-Regu" w:hAnsi="NimbusRomNo9L-Regu" w:cs="NimbusRomNo9L-Regu"/>
-          <w:kern w:val="0"/>
-          <w:sz w:val="13"/>
-          <w:szCs w:val="13"/>
-        </w:rPr>
-        <w:t>AJAROLA</w:t>
+      </w:pPr>
+      <w:r>
+        <w:rPr>
+          <w:rFonts w:ascii="NimbusRomNo9L-ReguItal" w:hAnsi="NimbusRomNo9L-ReguItal" w:cs="NimbusRomNo9L-ReguItal"/>
+          <w:kern w:val="0"/>
+          <w:sz w:val="16"/>
+          <w:szCs w:val="16"/>
+        </w:rPr>
+        <w:t xml:space="preserve">Symposium on Computer Animation </w:t>
+      </w:r>
+      <w:r>
+        <w:rPr>
+          <w:rFonts w:ascii="NimbusRomNo9L-Regu" w:hAnsi="NimbusRomNo9L-Regu" w:cs="NimbusRomNo9L-Regu"/>
+          <w:kern w:val="0"/>
+          <w:sz w:val="16"/>
+          <w:szCs w:val="16"/>
+        </w:rPr>
+        <w:t>(2010), pp. 55–64.</w:t>
       </w:r>
     </w:p>
     <w:p>
@@ -3858,12 +4469,93 @@
       </w:pPr>
       <w:r>
         <w:rPr>
-          <w:rFonts w:ascii="NimbusRomNo9L-Regu" w:hAnsi="NimbusRomNo9L-Regu" w:cs="NimbusRomNo9L-Regu"/>
-          <w:kern w:val="0"/>
-          <w:sz w:val="16"/>
-          <w:szCs w:val="16"/>
-        </w:rPr>
-        <w:t>R.: Interactive SPH simulation and rendering on the</w:t>
+          <w:rFonts w:ascii="NimbusRomNo9L-Regu" w:hAnsi="NimbusRomNo9L-Regu" w:cs="NimbusRomNo9L-Regu" w:hint="eastAsia"/>
+          <w:kern w:val="0"/>
+          <w:sz w:val="16"/>
+          <w:szCs w:val="16"/>
+        </w:rPr>
+        <w:t>【</w:t>
+      </w:r>
+      <w:r>
+        <w:rPr>
+          <w:rFonts w:ascii="NimbusRomNo9L-Regu" w:hAnsi="NimbusRomNo9L-Regu" w:cs="NimbusRomNo9L-Regu" w:hint="eastAsia"/>
+          <w:kern w:val="0"/>
+          <w:sz w:val="16"/>
+          <w:szCs w:val="16"/>
+        </w:rPr>
+        <w:t>14</w:t>
+      </w:r>
+      <w:r>
+        <w:rPr>
+          <w:rFonts w:ascii="NimbusRomNo9L-Regu" w:hAnsi="NimbusRomNo9L-Regu" w:cs="NimbusRomNo9L-Regu" w:hint="eastAsia"/>
+          <w:kern w:val="0"/>
+          <w:sz w:val="16"/>
+          <w:szCs w:val="16"/>
+        </w:rPr>
+        <w:t>】</w:t>
+      </w:r>
+      <w:r>
+        <w:rPr>
+          <w:rFonts w:ascii="NimbusRomNo9L-Regu" w:hAnsi="NimbusRomNo9L-Regu" w:cs="NimbusRomNo9L-Regu"/>
+          <w:kern w:val="0"/>
+          <w:sz w:val="16"/>
+          <w:szCs w:val="16"/>
+        </w:rPr>
+        <w:t>T</w:t>
+      </w:r>
+      <w:r>
+        <w:rPr>
+          <w:rFonts w:ascii="NimbusRomNo9L-Regu" w:hAnsi="NimbusRomNo9L-Regu" w:cs="NimbusRomNo9L-Regu"/>
+          <w:kern w:val="0"/>
+          <w:sz w:val="13"/>
+          <w:szCs w:val="13"/>
+        </w:rPr>
+        <w:t xml:space="preserve">ESCHNER </w:t>
+      </w:r>
+      <w:r>
+        <w:rPr>
+          <w:rFonts w:ascii="NimbusRomNo9L-Regu" w:hAnsi="NimbusRomNo9L-Regu" w:cs="NimbusRomNo9L-Regu"/>
+          <w:kern w:val="0"/>
+          <w:sz w:val="16"/>
+          <w:szCs w:val="16"/>
+        </w:rPr>
+        <w:t>M., H</w:t>
+      </w:r>
+      <w:r>
+        <w:rPr>
+          <w:rFonts w:ascii="NimbusRomNo9L-Regu" w:hAnsi="NimbusRomNo9L-Regu" w:cs="NimbusRomNo9L-Regu"/>
+          <w:kern w:val="0"/>
+          <w:sz w:val="13"/>
+          <w:szCs w:val="13"/>
+        </w:rPr>
+        <w:t xml:space="preserve">EIDELBERGER </w:t>
+      </w:r>
+      <w:r>
+        <w:rPr>
+          <w:rFonts w:ascii="NimbusRomNo9L-Regu" w:hAnsi="NimbusRomNo9L-Regu" w:cs="NimbusRomNo9L-Regu"/>
+          <w:kern w:val="0"/>
+          <w:sz w:val="16"/>
+          <w:szCs w:val="16"/>
+        </w:rPr>
+        <w:t>B., M</w:t>
+      </w:r>
+      <w:r>
+        <w:rPr>
+          <w:rFonts w:ascii="NimbusRomNo9L-Regu" w:hAnsi="NimbusRomNo9L-Regu" w:cs="NimbusRomNo9L-Regu"/>
+          <w:kern w:val="0"/>
+          <w:sz w:val="13"/>
+          <w:szCs w:val="13"/>
+        </w:rPr>
+        <w:t xml:space="preserve">ÜLLER </w:t>
+      </w:r>
+      <w:r>
+        <w:rPr>
+          <w:rFonts w:ascii="NimbusRomNo9L-Regu" w:hAnsi="NimbusRomNo9L-Regu" w:cs="NimbusRomNo9L-Regu"/>
+          <w:kern w:val="0"/>
+          <w:sz w:val="16"/>
+          <w:szCs w:val="16"/>
+        </w:rPr>
+        <w:t>M.,</w:t>
       </w:r>
     </w:p>
     <w:p>
@@ -3873,57 +4565,56 @@
         <w:adjustRightInd w:val="0"/>
         <w:jc w:val="left"/>
         <w:rPr>
-          <w:rFonts w:ascii="NimbusRomNo9L-ReguItal" w:hAnsi="NimbusRomNo9L-ReguItal" w:cs="NimbusRomNo9L-ReguItal"/>
-          <w:kern w:val="0"/>
-          <w:sz w:val="16"/>
-          <w:szCs w:val="16"/>
-        </w:rPr>
-      </w:pPr>
-      <w:r>
-        <w:rPr>
-          <w:rFonts w:ascii="NimbusRomNo9L-Regu" w:hAnsi="NimbusRomNo9L-Regu" w:cs="NimbusRomNo9L-Regu"/>
-          <w:kern w:val="0"/>
-          <w:sz w:val="16"/>
-          <w:szCs w:val="16"/>
-        </w:rPr>
-        <w:t xml:space="preserve">GPU. In </w:t>
-      </w:r>
-      <w:r>
-        <w:rPr>
-          <w:rFonts w:ascii="NimbusRomNo9L-ReguItal" w:hAnsi="NimbusRomNo9L-ReguItal" w:cs="NimbusRomNo9L-ReguItal"/>
-          <w:kern w:val="0"/>
-          <w:sz w:val="16"/>
-          <w:szCs w:val="16"/>
-        </w:rPr>
-        <w:t>Proceedings of the ACM SIGGRAPH/Eurographics</w:t>
-      </w:r>
-    </w:p>
-    <w:p>
-      <w:pPr>
-        <w:rPr>
-          <w:rFonts w:ascii="NimbusRomNo9L-Regu" w:hAnsi="NimbusRomNo9L-Regu" w:cs="NimbusRomNo9L-Regu" w:hint="eastAsia"/>
-          <w:kern w:val="0"/>
-          <w:sz w:val="16"/>
-          <w:szCs w:val="16"/>
-        </w:rPr>
-      </w:pPr>
-      <w:r>
-        <w:rPr>
-          <w:rFonts w:ascii="NimbusRomNo9L-ReguItal" w:hAnsi="NimbusRomNo9L-ReguItal" w:cs="NimbusRomNo9L-ReguItal"/>
-          <w:kern w:val="0"/>
-          <w:sz w:val="16"/>
-          <w:szCs w:val="16"/>
-        </w:rPr>
-        <w:t xml:space="preserve">Symposium on Computer Animation </w:t>
-      </w:r>
-      <w:r>
-        <w:rPr>
-          <w:rFonts w:ascii="NimbusRomNo9L-Regu" w:hAnsi="NimbusRomNo9L-Regu" w:cs="NimbusRomNo9L-Regu"/>
-          <w:kern w:val="0"/>
-          <w:sz w:val="16"/>
-          <w:szCs w:val="16"/>
-        </w:rPr>
-        <w:t>(2010), pp. 55–64.</w:t>
+          <w:rFonts w:ascii="NimbusRomNo9L-Regu" w:hAnsi="NimbusRomNo9L-Regu" w:cs="NimbusRomNo9L-Regu"/>
+          <w:kern w:val="0"/>
+          <w:sz w:val="16"/>
+          <w:szCs w:val="16"/>
+        </w:rPr>
+      </w:pPr>
+      <w:r>
+        <w:rPr>
+          <w:rFonts w:ascii="NimbusRomNo9L-Regu" w:hAnsi="NimbusRomNo9L-Regu" w:cs="NimbusRomNo9L-Regu"/>
+          <w:kern w:val="0"/>
+          <w:sz w:val="16"/>
+          <w:szCs w:val="16"/>
+        </w:rPr>
+        <w:t>P</w:t>
+      </w:r>
+      <w:r>
+        <w:rPr>
+          <w:rFonts w:ascii="NimbusRomNo9L-Regu" w:hAnsi="NimbusRomNo9L-Regu" w:cs="NimbusRomNo9L-Regu"/>
+          <w:kern w:val="0"/>
+          <w:sz w:val="13"/>
+          <w:szCs w:val="13"/>
+        </w:rPr>
+        <w:t xml:space="preserve">OMERANETS </w:t>
+      </w:r>
+      <w:r>
+        <w:rPr>
+          <w:rFonts w:ascii="NimbusRomNo9L-Regu" w:hAnsi="NimbusRomNo9L-Regu" w:cs="NimbusRomNo9L-Regu"/>
+          <w:kern w:val="0"/>
+          <w:sz w:val="16"/>
+          <w:szCs w:val="16"/>
+        </w:rPr>
+        <w:t>D., G</w:t>
+      </w:r>
+      <w:r>
+        <w:rPr>
+          <w:rFonts w:ascii="NimbusRomNo9L-Regu" w:hAnsi="NimbusRomNo9L-Regu" w:cs="NimbusRomNo9L-Regu"/>
+          <w:kern w:val="0"/>
+          <w:sz w:val="13"/>
+          <w:szCs w:val="13"/>
+        </w:rPr>
+        <w:t xml:space="preserve">ROSS </w:t>
+      </w:r>
+      <w:r>
+        <w:rPr>
+          <w:rFonts w:ascii="NimbusRomNo9L-Regu" w:hAnsi="NimbusRomNo9L-Regu" w:cs="NimbusRomNo9L-Regu"/>
+          <w:kern w:val="0"/>
+          <w:sz w:val="16"/>
+          <w:szCs w:val="16"/>
+        </w:rPr>
+        <w:t>M.: Optimized spatial hashing for</w:t>
       </w:r>
     </w:p>
     <w:p>
@@ -3933,101 +4624,57 @@
         <w:adjustRightInd w:val="0"/>
         <w:jc w:val="left"/>
         <w:rPr>
-          <w:rFonts w:ascii="NimbusRomNo9L-Regu" w:hAnsi="NimbusRomNo9L-Regu" w:cs="NimbusRomNo9L-Regu"/>
-          <w:kern w:val="0"/>
-          <w:sz w:val="16"/>
-          <w:szCs w:val="16"/>
-        </w:rPr>
-      </w:pPr>
-      <w:r>
+          <w:rFonts w:ascii="NimbusRomNo9L-ReguItal" w:hAnsi="NimbusRomNo9L-ReguItal" w:cs="NimbusRomNo9L-ReguItal"/>
+          <w:kern w:val="0"/>
+          <w:sz w:val="16"/>
+          <w:szCs w:val="16"/>
+        </w:rPr>
+      </w:pPr>
+      <w:r>
+        <w:rPr>
+          <w:rFonts w:ascii="NimbusRomNo9L-Regu" w:hAnsi="NimbusRomNo9L-Regu" w:cs="NimbusRomNo9L-Regu"/>
+          <w:kern w:val="0"/>
+          <w:sz w:val="16"/>
+          <w:szCs w:val="16"/>
+        </w:rPr>
+        <w:t xml:space="preserve">collision detection of deformable objects. In </w:t>
+      </w:r>
+      <w:r>
+        <w:rPr>
+          <w:rFonts w:ascii="NimbusRomNo9L-ReguItal" w:hAnsi="NimbusRomNo9L-ReguItal" w:cs="NimbusRomNo9L-ReguItal"/>
+          <w:kern w:val="0"/>
+          <w:sz w:val="16"/>
+          <w:szCs w:val="16"/>
+        </w:rPr>
+        <w:t>Proceedings of Vision,</w:t>
+      </w:r>
+    </w:p>
+    <w:p>
+      <w:pPr>
         <w:rPr>
           <w:rFonts w:ascii="NimbusRomNo9L-Regu" w:hAnsi="NimbusRomNo9L-Regu" w:cs="NimbusRomNo9L-Regu" w:hint="eastAsia"/>
           <w:kern w:val="0"/>
           <w:sz w:val="16"/>
           <w:szCs w:val="16"/>
         </w:rPr>
-        <w:t>【</w:t>
-      </w:r>
-      <w:r>
-        <w:rPr>
-          <w:rFonts w:ascii="NimbusRomNo9L-Regu" w:hAnsi="NimbusRomNo9L-Regu" w:cs="NimbusRomNo9L-Regu" w:hint="eastAsia"/>
-          <w:kern w:val="0"/>
-          <w:sz w:val="16"/>
-          <w:szCs w:val="16"/>
-        </w:rPr>
-        <w:t>14</w:t>
-      </w:r>
-      <w:r>
-        <w:rPr>
-          <w:rFonts w:ascii="NimbusRomNo9L-Regu" w:hAnsi="NimbusRomNo9L-Regu" w:cs="NimbusRomNo9L-Regu" w:hint="eastAsia"/>
-          <w:kern w:val="0"/>
-          <w:sz w:val="16"/>
-          <w:szCs w:val="16"/>
-        </w:rPr>
-        <w:t>】</w:t>
-      </w:r>
-      <w:r>
-        <w:rPr>
-          <w:rFonts w:ascii="NimbusRomNo9L-Regu" w:hAnsi="NimbusRomNo9L-Regu" w:cs="NimbusRomNo9L-Regu"/>
-          <w:kern w:val="0"/>
-          <w:sz w:val="16"/>
-          <w:szCs w:val="16"/>
-        </w:rPr>
-        <w:t>T</w:t>
-      </w:r>
-      <w:r>
-        <w:rPr>
-          <w:rFonts w:ascii="NimbusRomNo9L-Regu" w:hAnsi="NimbusRomNo9L-Regu" w:cs="NimbusRomNo9L-Regu"/>
-          <w:kern w:val="0"/>
-          <w:sz w:val="13"/>
-          <w:szCs w:val="13"/>
-        </w:rPr>
-        <w:t xml:space="preserve">ESCHNER </w:t>
-      </w:r>
-      <w:r>
-        <w:rPr>
-          <w:rFonts w:ascii="NimbusRomNo9L-Regu" w:hAnsi="NimbusRomNo9L-Regu" w:cs="NimbusRomNo9L-Regu"/>
-          <w:kern w:val="0"/>
-          <w:sz w:val="16"/>
-          <w:szCs w:val="16"/>
-        </w:rPr>
-        <w:t>M., H</w:t>
-      </w:r>
-      <w:r>
-        <w:rPr>
-          <w:rFonts w:ascii="NimbusRomNo9L-Regu" w:hAnsi="NimbusRomNo9L-Regu" w:cs="NimbusRomNo9L-Regu"/>
-          <w:kern w:val="0"/>
-          <w:sz w:val="13"/>
-          <w:szCs w:val="13"/>
-        </w:rPr>
-        <w:t xml:space="preserve">EIDELBERGER </w:t>
-      </w:r>
-      <w:r>
-        <w:rPr>
-          <w:rFonts w:ascii="NimbusRomNo9L-Regu" w:hAnsi="NimbusRomNo9L-Regu" w:cs="NimbusRomNo9L-Regu"/>
-          <w:kern w:val="0"/>
-          <w:sz w:val="16"/>
-          <w:szCs w:val="16"/>
-        </w:rPr>
-        <w:t>B., M</w:t>
-      </w:r>
-      <w:r>
-        <w:rPr>
-          <w:rFonts w:ascii="NimbusRomNo9L-Regu" w:hAnsi="NimbusRomNo9L-Regu" w:cs="NimbusRomNo9L-Regu"/>
-          <w:kern w:val="0"/>
-          <w:sz w:val="13"/>
-          <w:szCs w:val="13"/>
-        </w:rPr>
-        <w:t xml:space="preserve">ÜLLER </w:t>
-      </w:r>
-      <w:r>
-        <w:rPr>
-          <w:rFonts w:ascii="NimbusRomNo9L-Regu" w:hAnsi="NimbusRomNo9L-Regu" w:cs="NimbusRomNo9L-Regu"/>
-          <w:kern w:val="0"/>
-          <w:sz w:val="16"/>
-          <w:szCs w:val="16"/>
-        </w:rPr>
-        <w:t>M.,</w:t>
+      </w:pPr>
+      <w:r>
+        <w:rPr>
+          <w:rFonts w:ascii="NimbusRomNo9L-ReguItal" w:hAnsi="NimbusRomNo9L-ReguItal" w:cs="NimbusRomNo9L-ReguItal"/>
+          <w:kern w:val="0"/>
+          <w:sz w:val="16"/>
+          <w:szCs w:val="16"/>
+        </w:rPr>
+        <w:t xml:space="preserve">Modeling, Visualization (VMV) </w:t>
+      </w:r>
+      <w:r>
+        <w:rPr>
+          <w:rFonts w:ascii="NimbusRomNo9L-Regu" w:hAnsi="NimbusRomNo9L-Regu" w:cs="NimbusRomNo9L-Regu"/>
+          <w:kern w:val="0"/>
+          <w:sz w:val="16"/>
+          <w:szCs w:val="16"/>
+        </w:rPr>
+        <w:t>(2003), pp. 47–54.</w:t>
       </w:r>
     </w:p>
     <w:p>
@@ -4045,12 +4692,39 @@
       </w:pPr>
       <w:r>
         <w:rPr>
-          <w:rFonts w:ascii="NimbusRomNo9L-Regu" w:hAnsi="NimbusRomNo9L-Regu" w:cs="NimbusRomNo9L-Regu"/>
-          <w:kern w:val="0"/>
-          <w:sz w:val="16"/>
-          <w:szCs w:val="16"/>
-        </w:rPr>
-        <w:t>P</w:t>
+          <w:rFonts w:ascii="NimbusRomNo9L-Regu" w:hAnsi="NimbusRomNo9L-Regu" w:cs="NimbusRomNo9L-Regu" w:hint="eastAsia"/>
+          <w:kern w:val="0"/>
+          <w:sz w:val="16"/>
+          <w:szCs w:val="16"/>
+        </w:rPr>
+        <w:t>【</w:t>
+      </w:r>
+      <w:r>
+        <w:rPr>
+          <w:rFonts w:ascii="NimbusRomNo9L-Regu" w:hAnsi="NimbusRomNo9L-Regu" w:cs="NimbusRomNo9L-Regu" w:hint="eastAsia"/>
+          <w:kern w:val="0"/>
+          <w:sz w:val="16"/>
+          <w:szCs w:val="16"/>
+        </w:rPr>
+        <w:t>15</w:t>
+      </w:r>
+      <w:r>
+        <w:rPr>
+          <w:rFonts w:ascii="NimbusRomNo9L-Regu" w:hAnsi="NimbusRomNo9L-Regu" w:cs="NimbusRomNo9L-Regu" w:hint="eastAsia"/>
+          <w:kern w:val="0"/>
+          <w:sz w:val="16"/>
+          <w:szCs w:val="16"/>
+        </w:rPr>
+        <w:t>】</w:t>
+      </w:r>
+      <w:r>
+        <w:rPr>
+          <w:rFonts w:ascii="NimbusRomNo9L-Regu" w:hAnsi="NimbusRomNo9L-Regu" w:cs="NimbusRomNo9L-Regu"/>
+          <w:kern w:val="0"/>
+          <w:sz w:val="16"/>
+          <w:szCs w:val="16"/>
+        </w:rPr>
+        <w:t>A</w:t>
       </w:r>
       <w:r>
         <w:rPr>
@@ -4059,16 +4733,16 @@
           <w:sz w:val="13"/>
           <w:szCs w:val="13"/>
         </w:rPr>
-        <w:t xml:space="preserve">OMERANETS </w:t>
-      </w:r>
-      <w:r>
-        <w:rPr>
-          <w:rFonts w:ascii="NimbusRomNo9L-Regu" w:hAnsi="NimbusRomNo9L-Regu" w:cs="NimbusRomNo9L-Regu"/>
-          <w:kern w:val="0"/>
-          <w:sz w:val="16"/>
-          <w:szCs w:val="16"/>
-        </w:rPr>
-        <w:t>D., G</w:t>
+        <w:t xml:space="preserve">KINCI </w:t>
+      </w:r>
+      <w:r>
+        <w:rPr>
+          <w:rFonts w:ascii="NimbusRomNo9L-Regu" w:hAnsi="NimbusRomNo9L-Regu" w:cs="NimbusRomNo9L-Regu"/>
+          <w:kern w:val="0"/>
+          <w:sz w:val="16"/>
+          <w:szCs w:val="16"/>
+        </w:rPr>
+        <w:t>G., I</w:t>
       </w:r>
       <w:r>
         <w:rPr>
@@ -4077,16 +4751,52 @@
           <w:sz w:val="13"/>
           <w:szCs w:val="13"/>
         </w:rPr>
-        <w:t xml:space="preserve">ROSS </w:t>
-      </w:r>
-      <w:r>
-        <w:rPr>
-          <w:rFonts w:ascii="NimbusRomNo9L-Regu" w:hAnsi="NimbusRomNo9L-Regu" w:cs="NimbusRomNo9L-Regu"/>
-          <w:kern w:val="0"/>
-          <w:sz w:val="16"/>
-          <w:szCs w:val="16"/>
-        </w:rPr>
-        <w:t>M.: Optimized spatial hashing for</w:t>
+        <w:t xml:space="preserve">HMSEN </w:t>
+      </w:r>
+      <w:r>
+        <w:rPr>
+          <w:rFonts w:ascii="NimbusRomNo9L-Regu" w:hAnsi="NimbusRomNo9L-Regu" w:cs="NimbusRomNo9L-Regu"/>
+          <w:kern w:val="0"/>
+          <w:sz w:val="16"/>
+          <w:szCs w:val="16"/>
+        </w:rPr>
+        <w:t>M., A</w:t>
+      </w:r>
+      <w:r>
+        <w:rPr>
+          <w:rFonts w:ascii="NimbusRomNo9L-Regu" w:hAnsi="NimbusRomNo9L-Regu" w:cs="NimbusRomNo9L-Regu"/>
+          <w:kern w:val="0"/>
+          <w:sz w:val="13"/>
+          <w:szCs w:val="13"/>
+        </w:rPr>
+        <w:t xml:space="preserve">KINCI </w:t>
+      </w:r>
+      <w:r>
+        <w:rPr>
+          <w:rFonts w:ascii="NimbusRomNo9L-Regu" w:hAnsi="NimbusRomNo9L-Regu" w:cs="NimbusRomNo9L-Regu"/>
+          <w:kern w:val="0"/>
+          <w:sz w:val="16"/>
+          <w:szCs w:val="16"/>
+        </w:rPr>
+        <w:t>N., T</w:t>
+      </w:r>
+      <w:r>
+        <w:rPr>
+          <w:rFonts w:ascii="NimbusRomNo9L-Regu" w:hAnsi="NimbusRomNo9L-Regu" w:cs="NimbusRomNo9L-Regu"/>
+          <w:kern w:val="0"/>
+          <w:sz w:val="13"/>
+          <w:szCs w:val="13"/>
+        </w:rPr>
+        <w:t xml:space="preserve">ESCHNER </w:t>
+      </w:r>
+      <w:r>
+        <w:rPr>
+          <w:rFonts w:ascii="NimbusRomNo9L-Regu" w:hAnsi="NimbusRomNo9L-Regu" w:cs="NimbusRomNo9L-Regu"/>
+          <w:kern w:val="0"/>
+          <w:sz w:val="16"/>
+          <w:szCs w:val="16"/>
+        </w:rPr>
+        <w:t>M.:</w:t>
       </w:r>
     </w:p>
     <w:p>
@@ -4109,7 +4819,7 @@
           <w:sz w:val="16"/>
           <w:szCs w:val="16"/>
         </w:rPr>
-        <w:t xml:space="preserve">collision detection of deformable objects. In </w:t>
+        <w:t xml:space="preserve">Parallel surface reconstruction for particle-based fluids. </w:t>
       </w:r>
       <w:r>
         <w:rPr>
@@ -4118,7 +4828,7 @@
           <w:sz w:val="16"/>
           <w:szCs w:val="16"/>
         </w:rPr>
-        <w:t>Proceedings of Vision,</w:t>
+        <w:t>Computer</w:t>
       </w:r>
     </w:p>
     <w:p>
@@ -4137,16 +4847,16 @@
           <w:sz w:val="16"/>
           <w:szCs w:val="16"/>
         </w:rPr>
-        <w:t xml:space="preserve">Modeling, Visualization (VMV) </w:t>
-      </w:r>
-      <w:r>
-        <w:rPr>
-          <w:rFonts w:ascii="NimbusRomNo9L-Regu" w:hAnsi="NimbusRomNo9L-Regu" w:cs="NimbusRomNo9L-Regu"/>
-          <w:kern w:val="0"/>
-          <w:sz w:val="16"/>
-          <w:szCs w:val="16"/>
-        </w:rPr>
-        <w:t>(2003), pp. 47–54.</w:t>
+        <w:t>Graphics Forum 32</w:t>
+      </w:r>
+      <w:r>
+        <w:rPr>
+          <w:rFonts w:ascii="NimbusRomNo9L-Regu" w:hAnsi="NimbusRomNo9L-Regu" w:cs="NimbusRomNo9L-Regu"/>
+          <w:kern w:val="0"/>
+          <w:sz w:val="16"/>
+          <w:szCs w:val="16"/>
+        </w:rPr>
+        <w:t>, 1 (2012), 99–112.</w:t>
       </w:r>
     </w:p>
     <w:p>
@@ -4178,7 +4888,7 @@
           <w:sz w:val="16"/>
           <w:szCs w:val="16"/>
         </w:rPr>
-        <w:t>15</w:t>
+        <w:t>16</w:t>
       </w:r>
       <w:r>
         <w:rPr>
@@ -4196,7 +4906,7 @@
           <w:sz w:val="16"/>
           <w:szCs w:val="16"/>
         </w:rPr>
-        <w:t>A</w:t>
+        <w:t>B</w:t>
       </w:r>
       <w:r>
         <w:rPr>
@@ -4205,70 +4915,44 @@
           <w:sz w:val="13"/>
           <w:szCs w:val="13"/>
         </w:rPr>
-        <w:t xml:space="preserve">KINCI </w:t>
-      </w:r>
-      <w:r>
-        <w:rPr>
-          <w:rFonts w:ascii="NimbusRomNo9L-Regu" w:hAnsi="NimbusRomNo9L-Regu" w:cs="NimbusRomNo9L-Regu"/>
-          <w:kern w:val="0"/>
-          <w:sz w:val="16"/>
-          <w:szCs w:val="16"/>
-        </w:rPr>
-        <w:t>G., I</w:t>
-      </w:r>
-      <w:r>
-        <w:rPr>
-          <w:rFonts w:ascii="NimbusRomNo9L-Regu" w:hAnsi="NimbusRomNo9L-Regu" w:cs="NimbusRomNo9L-Regu"/>
-          <w:kern w:val="0"/>
-          <w:sz w:val="13"/>
-          <w:szCs w:val="13"/>
-        </w:rPr>
-        <w:t xml:space="preserve">HMSEN </w:t>
-      </w:r>
-      <w:r>
-        <w:rPr>
-          <w:rFonts w:ascii="NimbusRomNo9L-Regu" w:hAnsi="NimbusRomNo9L-Regu" w:cs="NimbusRomNo9L-Regu"/>
-          <w:kern w:val="0"/>
-          <w:sz w:val="16"/>
-          <w:szCs w:val="16"/>
-        </w:rPr>
-        <w:t>M., A</w:t>
-      </w:r>
-      <w:r>
-        <w:rPr>
-          <w:rFonts w:ascii="NimbusRomNo9L-Regu" w:hAnsi="NimbusRomNo9L-Regu" w:cs="NimbusRomNo9L-Regu"/>
-          <w:kern w:val="0"/>
-          <w:sz w:val="13"/>
-          <w:szCs w:val="13"/>
-        </w:rPr>
-        <w:t xml:space="preserve">KINCI </w:t>
-      </w:r>
-      <w:r>
-        <w:rPr>
-          <w:rFonts w:ascii="NimbusRomNo9L-Regu" w:hAnsi="NimbusRomNo9L-Regu" w:cs="NimbusRomNo9L-Regu"/>
-          <w:kern w:val="0"/>
-          <w:sz w:val="16"/>
-          <w:szCs w:val="16"/>
-        </w:rPr>
-        <w:t>N., T</w:t>
-      </w:r>
-      <w:r>
-        <w:rPr>
-          <w:rFonts w:ascii="NimbusRomNo9L-Regu" w:hAnsi="NimbusRomNo9L-Regu" w:cs="NimbusRomNo9L-Regu"/>
-          <w:kern w:val="0"/>
-          <w:sz w:val="13"/>
-          <w:szCs w:val="13"/>
-        </w:rPr>
-        <w:t xml:space="preserve">ESCHNER </w:t>
-      </w:r>
-      <w:r>
-        <w:rPr>
-          <w:rFonts w:ascii="NimbusRomNo9L-Regu" w:hAnsi="NimbusRomNo9L-Regu" w:cs="NimbusRomNo9L-Regu"/>
-          <w:kern w:val="0"/>
-          <w:sz w:val="16"/>
-          <w:szCs w:val="16"/>
-        </w:rPr>
-        <w:t>M.:</w:t>
+        <w:t xml:space="preserve">LINN </w:t>
+      </w:r>
+      <w:r>
+        <w:rPr>
+          <w:rFonts w:ascii="NimbusRomNo9L-Regu" w:hAnsi="NimbusRomNo9L-Regu" w:cs="NimbusRomNo9L-Regu"/>
+          <w:kern w:val="0"/>
+          <w:sz w:val="16"/>
+          <w:szCs w:val="16"/>
+        </w:rPr>
+        <w:t>J.: A generalization of algebraic surface drawing.</w:t>
+      </w:r>
+    </w:p>
+    <w:p>
+      <w:pPr>
+        <w:rPr>
+          <w:rFonts w:ascii="NimbusRomNo9L-Regu" w:hAnsi="NimbusRomNo9L-Regu" w:cs="NimbusRomNo9L-Regu" w:hint="eastAsia"/>
+          <w:kern w:val="0"/>
+          <w:sz w:val="16"/>
+          <w:szCs w:val="16"/>
+        </w:rPr>
+      </w:pPr>
+      <w:r>
+        <w:rPr>
+          <w:rFonts w:ascii="NimbusRomNo9L-ReguItal" w:hAnsi="NimbusRomNo9L-ReguItal" w:cs="NimbusRomNo9L-ReguItal"/>
+          <w:kern w:val="0"/>
+          <w:sz w:val="16"/>
+          <w:szCs w:val="16"/>
+        </w:rPr>
+        <w:t>ACM Transactions on Graphics 1</w:t>
+      </w:r>
+      <w:r>
+        <w:rPr>
+          <w:rFonts w:ascii="NimbusRomNo9L-Regu" w:hAnsi="NimbusRomNo9L-Regu" w:cs="NimbusRomNo9L-Regu"/>
+          <w:kern w:val="0"/>
+          <w:sz w:val="16"/>
+          <w:szCs w:val="16"/>
+        </w:rPr>
+        <w:t>, 3 (1982), 235–256.</w:t>
       </w:r>
     </w:p>
     <w:p>
@@ -4286,12 +4970,76 @@
       </w:pPr>
       <w:r>
         <w:rPr>
-          <w:rFonts w:ascii="NimbusRomNo9L-Regu" w:hAnsi="NimbusRomNo9L-Regu" w:cs="NimbusRomNo9L-Regu"/>
-          <w:kern w:val="0"/>
-          <w:sz w:val="16"/>
-          <w:szCs w:val="16"/>
-        </w:rPr>
-        <w:t xml:space="preserve">Parallel surface reconstruction for particle-based fluids. </w:t>
+          <w:rFonts w:ascii="NimbusRomNo9L-Regu" w:hAnsi="NimbusRomNo9L-Regu" w:cs="NimbusRomNo9L-Regu" w:hint="eastAsia"/>
+          <w:kern w:val="0"/>
+          <w:sz w:val="16"/>
+          <w:szCs w:val="16"/>
+        </w:rPr>
+        <w:lastRenderedPageBreak/>
+        <w:t>【</w:t>
+      </w:r>
+      <w:r>
+        <w:rPr>
+          <w:rFonts w:ascii="NimbusRomNo9L-Regu" w:hAnsi="NimbusRomNo9L-Regu" w:cs="NimbusRomNo9L-Regu" w:hint="eastAsia"/>
+          <w:kern w:val="0"/>
+          <w:sz w:val="16"/>
+          <w:szCs w:val="16"/>
+        </w:rPr>
+        <w:t>17</w:t>
+      </w:r>
+      <w:r>
+        <w:rPr>
+          <w:rFonts w:ascii="NimbusRomNo9L-Regu" w:hAnsi="NimbusRomNo9L-Regu" w:cs="NimbusRomNo9L-Regu" w:hint="eastAsia"/>
+          <w:kern w:val="0"/>
+          <w:sz w:val="16"/>
+          <w:szCs w:val="16"/>
+        </w:rPr>
+        <w:t>】</w:t>
+      </w:r>
+      <w:r>
+        <w:rPr>
+          <w:rFonts w:ascii="NimbusRomNo9L-Regu" w:hAnsi="NimbusRomNo9L-Regu" w:cs="NimbusRomNo9L-Regu"/>
+          <w:kern w:val="0"/>
+          <w:sz w:val="16"/>
+          <w:szCs w:val="16"/>
+        </w:rPr>
+        <w:t>Z</w:t>
+      </w:r>
+      <w:r>
+        <w:rPr>
+          <w:rFonts w:ascii="NimbusRomNo9L-Regu" w:hAnsi="NimbusRomNo9L-Regu" w:cs="NimbusRomNo9L-Regu"/>
+          <w:kern w:val="0"/>
+          <w:sz w:val="13"/>
+          <w:szCs w:val="13"/>
+        </w:rPr>
+        <w:t xml:space="preserve">HU </w:t>
+      </w:r>
+      <w:r>
+        <w:rPr>
+          <w:rFonts w:ascii="NimbusRomNo9L-Regu" w:hAnsi="NimbusRomNo9L-Regu" w:cs="NimbusRomNo9L-Regu"/>
+          <w:kern w:val="0"/>
+          <w:sz w:val="16"/>
+          <w:szCs w:val="16"/>
+        </w:rPr>
+        <w:t>Y., B</w:t>
+      </w:r>
+      <w:r>
+        <w:rPr>
+          <w:rFonts w:ascii="NimbusRomNo9L-Regu" w:hAnsi="NimbusRomNo9L-Regu" w:cs="NimbusRomNo9L-Regu"/>
+          <w:kern w:val="0"/>
+          <w:sz w:val="13"/>
+          <w:szCs w:val="13"/>
+        </w:rPr>
+        <w:t xml:space="preserve">RIDSON </w:t>
+      </w:r>
+      <w:r>
+        <w:rPr>
+          <w:rFonts w:ascii="NimbusRomNo9L-Regu" w:hAnsi="NimbusRomNo9L-Regu" w:cs="NimbusRomNo9L-Regu"/>
+          <w:kern w:val="0"/>
+          <w:sz w:val="16"/>
+          <w:szCs w:val="16"/>
+        </w:rPr>
+        <w:t xml:space="preserve">R.: Animating sand as a fluid. </w:t>
       </w:r>
       <w:r>
         <w:rPr>
@@ -4300,35 +5048,7 @@
           <w:sz w:val="16"/>
           <w:szCs w:val="16"/>
         </w:rPr>
-        <w:t>Computer</w:t>
-      </w:r>
-    </w:p>
-    <w:p>
-      <w:pPr>
-        <w:rPr>
-          <w:rFonts w:ascii="NimbusRomNo9L-Regu" w:hAnsi="NimbusRomNo9L-Regu" w:cs="NimbusRomNo9L-Regu" w:hint="eastAsia"/>
-          <w:kern w:val="0"/>
-          <w:sz w:val="16"/>
-          <w:szCs w:val="16"/>
-        </w:rPr>
-      </w:pPr>
-      <w:r>
-        <w:rPr>
-          <w:rFonts w:ascii="NimbusRomNo9L-ReguItal" w:hAnsi="NimbusRomNo9L-ReguItal" w:cs="NimbusRomNo9L-ReguItal"/>
-          <w:kern w:val="0"/>
-          <w:sz w:val="16"/>
-          <w:szCs w:val="16"/>
-        </w:rPr>
-        <w:t>Graphics Forum 32</w:t>
-      </w:r>
-      <w:r>
-        <w:rPr>
-          <w:rFonts w:ascii="NimbusRomNo9L-Regu" w:hAnsi="NimbusRomNo9L-Regu" w:cs="NimbusRomNo9L-Regu"/>
-          <w:kern w:val="0"/>
-          <w:sz w:val="16"/>
-          <w:szCs w:val="16"/>
-        </w:rPr>
-        <w:t>, 1 (2012), 99–112.</w:t>
+        <w:t>ACM</w:t>
       </w:r>
     </w:p>
     <w:p>
@@ -4346,203 +5066,11 @@
       </w:pPr>
       <w:r>
         <w:rPr>
-          <w:rFonts w:ascii="NimbusRomNo9L-Regu" w:hAnsi="NimbusRomNo9L-Regu" w:cs="NimbusRomNo9L-Regu" w:hint="eastAsia"/>
-          <w:kern w:val="0"/>
-          <w:sz w:val="16"/>
-          <w:szCs w:val="16"/>
-        </w:rPr>
-        <w:t>【</w:t>
-      </w:r>
-      <w:r>
-        <w:rPr>
-          <w:rFonts w:ascii="NimbusRomNo9L-Regu" w:hAnsi="NimbusRomNo9L-Regu" w:cs="NimbusRomNo9L-Regu" w:hint="eastAsia"/>
-          <w:kern w:val="0"/>
-          <w:sz w:val="16"/>
-          <w:szCs w:val="16"/>
-        </w:rPr>
-        <w:t>16</w:t>
-      </w:r>
-      <w:r>
-        <w:rPr>
-          <w:rFonts w:ascii="NimbusRomNo9L-Regu" w:hAnsi="NimbusRomNo9L-Regu" w:cs="NimbusRomNo9L-Regu" w:hint="eastAsia"/>
-          <w:kern w:val="0"/>
-          <w:sz w:val="16"/>
-          <w:szCs w:val="16"/>
-        </w:rPr>
-        <w:t>】</w:t>
-      </w:r>
-      <w:r>
-        <w:rPr>
-          <w:rFonts w:ascii="NimbusRomNo9L-Regu" w:hAnsi="NimbusRomNo9L-Regu" w:cs="NimbusRomNo9L-Regu"/>
-          <w:kern w:val="0"/>
-          <w:sz w:val="16"/>
-          <w:szCs w:val="16"/>
-        </w:rPr>
-        <w:t>B</w:t>
-      </w:r>
-      <w:r>
-        <w:rPr>
-          <w:rFonts w:ascii="NimbusRomNo9L-Regu" w:hAnsi="NimbusRomNo9L-Regu" w:cs="NimbusRomNo9L-Regu"/>
-          <w:kern w:val="0"/>
-          <w:sz w:val="13"/>
-          <w:szCs w:val="13"/>
-        </w:rPr>
-        <w:t xml:space="preserve">LINN </w:t>
-      </w:r>
-      <w:r>
-        <w:rPr>
-          <w:rFonts w:ascii="NimbusRomNo9L-Regu" w:hAnsi="NimbusRomNo9L-Regu" w:cs="NimbusRomNo9L-Regu"/>
-          <w:kern w:val="0"/>
-          <w:sz w:val="16"/>
-          <w:szCs w:val="16"/>
-        </w:rPr>
-        <w:t>J.: A generalization of algebraic surface drawing.</w:t>
-      </w:r>
-    </w:p>
-    <w:p>
-      <w:pPr>
-        <w:rPr>
-          <w:rFonts w:ascii="NimbusRomNo9L-Regu" w:hAnsi="NimbusRomNo9L-Regu" w:cs="NimbusRomNo9L-Regu" w:hint="eastAsia"/>
-          <w:kern w:val="0"/>
-          <w:sz w:val="16"/>
-          <w:szCs w:val="16"/>
-        </w:rPr>
-      </w:pPr>
-      <w:r>
-        <w:rPr>
           <w:rFonts w:ascii="NimbusRomNo9L-ReguItal" w:hAnsi="NimbusRomNo9L-ReguItal" w:cs="NimbusRomNo9L-ReguItal"/>
           <w:kern w:val="0"/>
           <w:sz w:val="16"/>
           <w:szCs w:val="16"/>
         </w:rPr>
-        <w:t>ACM Transactions on Graphics 1</w:t>
-      </w:r>
-      <w:r>
-        <w:rPr>
-          <w:rFonts w:ascii="NimbusRomNo9L-Regu" w:hAnsi="NimbusRomNo9L-Regu" w:cs="NimbusRomNo9L-Regu"/>
-          <w:kern w:val="0"/>
-          <w:sz w:val="16"/>
-          <w:szCs w:val="16"/>
-        </w:rPr>
-        <w:t>, 3 (1982), 235–256.</w:t>
-      </w:r>
-    </w:p>
-    <w:p>
-      <w:pPr>
-        <w:autoSpaceDE w:val="0"/>
-        <w:autoSpaceDN w:val="0"/>
-        <w:adjustRightInd w:val="0"/>
-        <w:jc w:val="left"/>
-        <w:rPr>
-          <w:rFonts w:ascii="NimbusRomNo9L-ReguItal" w:hAnsi="NimbusRomNo9L-ReguItal" w:cs="NimbusRomNo9L-ReguItal"/>
-          <w:kern w:val="0"/>
-          <w:sz w:val="16"/>
-          <w:szCs w:val="16"/>
-        </w:rPr>
-      </w:pPr>
-      <w:r>
-        <w:rPr>
-          <w:rFonts w:ascii="NimbusRomNo9L-Regu" w:hAnsi="NimbusRomNo9L-Regu" w:cs="NimbusRomNo9L-Regu" w:hint="eastAsia"/>
-          <w:kern w:val="0"/>
-          <w:sz w:val="16"/>
-          <w:szCs w:val="16"/>
-        </w:rPr>
-        <w:t>【</w:t>
-      </w:r>
-      <w:r>
-        <w:rPr>
-          <w:rFonts w:ascii="NimbusRomNo9L-Regu" w:hAnsi="NimbusRomNo9L-Regu" w:cs="NimbusRomNo9L-Regu" w:hint="eastAsia"/>
-          <w:kern w:val="0"/>
-          <w:sz w:val="16"/>
-          <w:szCs w:val="16"/>
-        </w:rPr>
-        <w:t>17</w:t>
-      </w:r>
-      <w:r>
-        <w:rPr>
-          <w:rFonts w:ascii="NimbusRomNo9L-Regu" w:hAnsi="NimbusRomNo9L-Regu" w:cs="NimbusRomNo9L-Regu" w:hint="eastAsia"/>
-          <w:kern w:val="0"/>
-          <w:sz w:val="16"/>
-          <w:szCs w:val="16"/>
-        </w:rPr>
-        <w:t>】</w:t>
-      </w:r>
-      <w:r>
-        <w:rPr>
-          <w:rFonts w:ascii="NimbusRomNo9L-Regu" w:hAnsi="NimbusRomNo9L-Regu" w:cs="NimbusRomNo9L-Regu"/>
-          <w:kern w:val="0"/>
-          <w:sz w:val="16"/>
-          <w:szCs w:val="16"/>
-        </w:rPr>
-        <w:t>Z</w:t>
-      </w:r>
-      <w:r>
-        <w:rPr>
-          <w:rFonts w:ascii="NimbusRomNo9L-Regu" w:hAnsi="NimbusRomNo9L-Regu" w:cs="NimbusRomNo9L-Regu"/>
-          <w:kern w:val="0"/>
-          <w:sz w:val="13"/>
-          <w:szCs w:val="13"/>
-        </w:rPr>
-        <w:t xml:space="preserve">HU </w:t>
-      </w:r>
-      <w:r>
-        <w:rPr>
-          <w:rFonts w:ascii="NimbusRomNo9L-Regu" w:hAnsi="NimbusRomNo9L-Regu" w:cs="NimbusRomNo9L-Regu"/>
-          <w:kern w:val="0"/>
-          <w:sz w:val="16"/>
-          <w:szCs w:val="16"/>
-        </w:rPr>
-        <w:t>Y., B</w:t>
-      </w:r>
-      <w:r>
-        <w:rPr>
-          <w:rFonts w:ascii="NimbusRomNo9L-Regu" w:hAnsi="NimbusRomNo9L-Regu" w:cs="NimbusRomNo9L-Regu"/>
-          <w:kern w:val="0"/>
-          <w:sz w:val="13"/>
-          <w:szCs w:val="13"/>
-        </w:rPr>
-        <w:t xml:space="preserve">RIDSON </w:t>
-      </w:r>
-      <w:r>
-        <w:rPr>
-          <w:rFonts w:ascii="NimbusRomNo9L-Regu" w:hAnsi="NimbusRomNo9L-Regu" w:cs="NimbusRomNo9L-Regu"/>
-          <w:kern w:val="0"/>
-          <w:sz w:val="16"/>
-          <w:szCs w:val="16"/>
-        </w:rPr>
-        <w:t xml:space="preserve">R.: Animating sand as a fluid. </w:t>
-      </w:r>
-      <w:r>
-        <w:rPr>
-          <w:rFonts w:ascii="NimbusRomNo9L-ReguItal" w:hAnsi="NimbusRomNo9L-ReguItal" w:cs="NimbusRomNo9L-ReguItal"/>
-          <w:kern w:val="0"/>
-          <w:sz w:val="16"/>
-          <w:szCs w:val="16"/>
-        </w:rPr>
-        <w:t>ACM</w:t>
-      </w:r>
-    </w:p>
-    <w:p>
-      <w:pPr>
-        <w:autoSpaceDE w:val="0"/>
-        <w:autoSpaceDN w:val="0"/>
-        <w:adjustRightInd w:val="0"/>
-        <w:jc w:val="left"/>
-        <w:rPr>
-          <w:rFonts w:ascii="NimbusRomNo9L-Regu" w:hAnsi="NimbusRomNo9L-Regu" w:cs="NimbusRomNo9L-Regu"/>
-          <w:kern w:val="0"/>
-          <w:sz w:val="16"/>
-          <w:szCs w:val="16"/>
-        </w:rPr>
-      </w:pPr>
-      <w:r>
-        <w:rPr>
-          <w:rFonts w:ascii="NimbusRomNo9L-ReguItal" w:hAnsi="NimbusRomNo9L-ReguItal" w:cs="NimbusRomNo9L-ReguItal"/>
-          <w:kern w:val="0"/>
-          <w:sz w:val="16"/>
-          <w:szCs w:val="16"/>
-        </w:rPr>
-        <w:lastRenderedPageBreak/>
         <w:t xml:space="preserve">Transactions on Graphics (Proceedings SIGGRAPH) 24 </w:t>
       </w:r>
       <w:r>
@@ -5461,6 +5989,14 @@
       </w:r>
     </w:p>
     <w:p>
+      <w:pPr>
+        <w:rPr>
+          <w:rFonts w:ascii="TimesTen-Roman" w:hAnsi="TimesTen-Roman" w:cs="TimesTen-Roman" w:hint="eastAsia"/>
+          <w:kern w:val="0"/>
+          <w:sz w:val="16"/>
+          <w:szCs w:val="16"/>
+        </w:rPr>
+      </w:pPr>
       <w:r>
         <w:rPr>
           <w:rFonts w:ascii="TimesTen-Roman" w:hAnsi="TimesTen-Roman" w:cs="TimesTen-Roman"/>
@@ -5469,6 +6005,249 @@
           <w:szCs w:val="16"/>
         </w:rPr>
         <w:t>visualization, pp 271–278</w:t>
+      </w:r>
+    </w:p>
+    <w:p>
+      <w:pPr>
+        <w:rPr>
+          <w:rFonts w:ascii="Arial" w:hAnsi="Arial" w:cs="Arial" w:hint="eastAsia"/>
+          <w:color w:val="222222"/>
+          <w:sz w:val="20"/>
+          <w:szCs w:val="20"/>
+          <w:shd w:val="clear" w:color="auto" w:fill="FFFFFF"/>
+        </w:rPr>
+      </w:pPr>
+      <w:r>
+        <w:rPr>
+          <w:rFonts w:ascii="TimesTen-Roman" w:hAnsi="TimesTen-Roman" w:cs="TimesTen-Roman" w:hint="eastAsia"/>
+          <w:kern w:val="0"/>
+          <w:sz w:val="16"/>
+          <w:szCs w:val="16"/>
+        </w:rPr>
+        <w:t>【</w:t>
+      </w:r>
+      <w:r>
+        <w:rPr>
+          <w:rFonts w:ascii="TimesTen-Roman" w:hAnsi="TimesTen-Roman" w:cs="TimesTen-Roman" w:hint="eastAsia"/>
+          <w:kern w:val="0"/>
+          <w:sz w:val="16"/>
+          <w:szCs w:val="16"/>
+        </w:rPr>
+        <w:t>27</w:t>
+      </w:r>
+      <w:r>
+        <w:rPr>
+          <w:rFonts w:ascii="TimesTen-Roman" w:hAnsi="TimesTen-Roman" w:cs="TimesTen-Roman" w:hint="eastAsia"/>
+          <w:kern w:val="0"/>
+          <w:sz w:val="16"/>
+          <w:szCs w:val="16"/>
+        </w:rPr>
+        <w:t>】</w:t>
+      </w:r>
+      <w:r>
+        <w:rPr>
+          <w:rFonts w:ascii="Arial" w:hAnsi="Arial" w:cs="Arial"/>
+          <w:color w:val="222222"/>
+          <w:sz w:val="20"/>
+          <w:szCs w:val="20"/>
+          <w:shd w:val="clear" w:color="auto" w:fill="FFFFFF"/>
+        </w:rPr>
+        <w:t>Veach E, Guibas L. Bidirectional estimators for light transport[M]//Photorealistic Rendering Techniques. Springer Berlin Heidelberg, 1995: 145-167.</w:t>
+      </w:r>
+    </w:p>
+    <w:p>
+      <w:pPr>
+        <w:rPr>
+          <w:rFonts w:ascii="Arial" w:hAnsi="Arial" w:cs="Arial" w:hint="eastAsia"/>
+          <w:color w:val="222222"/>
+          <w:sz w:val="20"/>
+          <w:szCs w:val="20"/>
+          <w:shd w:val="clear" w:color="auto" w:fill="FFFFFF"/>
+        </w:rPr>
+      </w:pPr>
+      <w:r>
+        <w:rPr>
+          <w:rFonts w:ascii="Arial" w:hAnsi="Arial" w:cs="Arial" w:hint="eastAsia"/>
+          <w:color w:val="222222"/>
+          <w:sz w:val="20"/>
+          <w:szCs w:val="20"/>
+          <w:shd w:val="clear" w:color="auto" w:fill="FFFFFF"/>
+        </w:rPr>
+        <w:t>【</w:t>
+      </w:r>
+      <w:r>
+        <w:rPr>
+          <w:rFonts w:ascii="Arial" w:hAnsi="Arial" w:cs="Arial" w:hint="eastAsia"/>
+          <w:color w:val="222222"/>
+          <w:sz w:val="20"/>
+          <w:szCs w:val="20"/>
+          <w:shd w:val="clear" w:color="auto" w:fill="FFFFFF"/>
+        </w:rPr>
+        <w:t>28</w:t>
+      </w:r>
+      <w:r>
+        <w:rPr>
+          <w:rFonts w:ascii="Arial" w:hAnsi="Arial" w:cs="Arial" w:hint="eastAsia"/>
+          <w:color w:val="222222"/>
+          <w:sz w:val="20"/>
+          <w:szCs w:val="20"/>
+          <w:shd w:val="clear" w:color="auto" w:fill="FFFFFF"/>
+        </w:rPr>
+        <w:t>】</w:t>
+      </w:r>
+      <w:r>
+        <w:rPr>
+          <w:rFonts w:ascii="Arial" w:hAnsi="Arial" w:cs="Arial"/>
+          <w:color w:val="222222"/>
+          <w:sz w:val="20"/>
+          <w:szCs w:val="20"/>
+          <w:shd w:val="clear" w:color="auto" w:fill="FFFFFF"/>
+        </w:rPr>
+        <w:t>Veach E, Guibas L J. Metropolis light transport[C]//Proceedings of the 24th annual conference on Computer graphics and interactive techniques. ACM Press/Addison-Wesley Publishing Co., 1997: 65-76.</w:t>
+      </w:r>
+    </w:p>
+    <w:p>
+      <w:pPr>
+        <w:rPr>
+          <w:rFonts w:ascii="Arial" w:hAnsi="Arial" w:cs="Arial" w:hint="eastAsia"/>
+          <w:color w:val="222222"/>
+          <w:sz w:val="20"/>
+          <w:szCs w:val="20"/>
+          <w:shd w:val="clear" w:color="auto" w:fill="FFFFFF"/>
+        </w:rPr>
+      </w:pPr>
+      <w:r>
+        <w:rPr>
+          <w:rFonts w:ascii="Arial" w:hAnsi="Arial" w:cs="Arial" w:hint="eastAsia"/>
+          <w:color w:val="222222"/>
+          <w:sz w:val="20"/>
+          <w:szCs w:val="20"/>
+          <w:shd w:val="clear" w:color="auto" w:fill="FFFFFF"/>
+        </w:rPr>
+        <w:t>【</w:t>
+      </w:r>
+      <w:r>
+        <w:rPr>
+          <w:rFonts w:ascii="Arial" w:hAnsi="Arial" w:cs="Arial" w:hint="eastAsia"/>
+          <w:color w:val="222222"/>
+          <w:sz w:val="20"/>
+          <w:szCs w:val="20"/>
+          <w:shd w:val="clear" w:color="auto" w:fill="FFFFFF"/>
+        </w:rPr>
+        <w:t>29</w:t>
+      </w:r>
+      <w:r>
+        <w:rPr>
+          <w:rFonts w:ascii="Arial" w:hAnsi="Arial" w:cs="Arial" w:hint="eastAsia"/>
+          <w:color w:val="222222"/>
+          <w:sz w:val="20"/>
+          <w:szCs w:val="20"/>
+          <w:shd w:val="clear" w:color="auto" w:fill="FFFFFF"/>
+        </w:rPr>
+        <w:t>】</w:t>
+      </w:r>
+      <w:r>
+        <w:rPr>
+          <w:rFonts w:ascii="Arial" w:hAnsi="Arial" w:cs="Arial"/>
+          <w:color w:val="222222"/>
+          <w:sz w:val="20"/>
+          <w:szCs w:val="20"/>
+          <w:shd w:val="clear" w:color="auto" w:fill="FFFFFF"/>
+        </w:rPr>
+        <w:t>Kajiya J T. The rendering equation[C]//ACM Siggraph Computer Graphics. ACM, 1986, 20(4): 143-150.</w:t>
+      </w:r>
+    </w:p>
+    <w:p>
+      <w:pPr>
+        <w:rPr>
+          <w:rFonts w:ascii="Arial" w:hAnsi="Arial" w:cs="Arial" w:hint="eastAsia"/>
+          <w:color w:val="222222"/>
+          <w:sz w:val="20"/>
+          <w:szCs w:val="20"/>
+          <w:shd w:val="clear" w:color="auto" w:fill="FFFFFF"/>
+        </w:rPr>
+      </w:pPr>
+      <w:r>
+        <w:rPr>
+          <w:rFonts w:ascii="Arial" w:hAnsi="Arial" w:cs="Arial" w:hint="eastAsia"/>
+          <w:color w:val="222222"/>
+          <w:sz w:val="20"/>
+          <w:szCs w:val="20"/>
+          <w:shd w:val="clear" w:color="auto" w:fill="FFFFFF"/>
+        </w:rPr>
+        <w:t>【</w:t>
+      </w:r>
+      <w:r>
+        <w:rPr>
+          <w:rFonts w:ascii="Arial" w:hAnsi="Arial" w:cs="Arial" w:hint="eastAsia"/>
+          <w:color w:val="222222"/>
+          <w:sz w:val="20"/>
+          <w:szCs w:val="20"/>
+          <w:shd w:val="clear" w:color="auto" w:fill="FFFFFF"/>
+        </w:rPr>
+        <w:t>30</w:t>
+      </w:r>
+      <w:r>
+        <w:rPr>
+          <w:rFonts w:ascii="Arial" w:hAnsi="Arial" w:cs="Arial" w:hint="eastAsia"/>
+          <w:color w:val="222222"/>
+          <w:sz w:val="20"/>
+          <w:szCs w:val="20"/>
+          <w:shd w:val="clear" w:color="auto" w:fill="FFFFFF"/>
+        </w:rPr>
+        <w:t>】</w:t>
+      </w:r>
+      <w:r>
+        <w:rPr>
+          <w:rFonts w:ascii="Arial" w:hAnsi="Arial" w:cs="Arial"/>
+          <w:color w:val="222222"/>
+          <w:sz w:val="20"/>
+          <w:szCs w:val="20"/>
+          <w:shd w:val="clear" w:color="auto" w:fill="FFFFFF"/>
+        </w:rPr>
+        <w:t>Hachisuka T, Ogaki S, Jensen H W. Progressive photon mapping[C]//ACM Transactions on Graphics (TOG). ACM, 2008, 27(5): 130.</w:t>
+      </w:r>
+    </w:p>
+    <w:p>
+      <w:r>
+        <w:rPr>
+          <w:rFonts w:ascii="Arial" w:hAnsi="Arial" w:cs="Arial" w:hint="eastAsia"/>
+          <w:color w:val="222222"/>
+          <w:sz w:val="20"/>
+          <w:szCs w:val="20"/>
+          <w:shd w:val="clear" w:color="auto" w:fill="FFFFFF"/>
+        </w:rPr>
+        <w:t>【</w:t>
+      </w:r>
+      <w:r>
+        <w:rPr>
+          <w:rFonts w:ascii="Arial" w:hAnsi="Arial" w:cs="Arial" w:hint="eastAsia"/>
+          <w:color w:val="222222"/>
+          <w:sz w:val="20"/>
+          <w:szCs w:val="20"/>
+          <w:shd w:val="clear" w:color="auto" w:fill="FFFFFF"/>
+        </w:rPr>
+        <w:t>31</w:t>
+      </w:r>
+      <w:r>
+        <w:rPr>
+          <w:rFonts w:ascii="Arial" w:hAnsi="Arial" w:cs="Arial" w:hint="eastAsia"/>
+          <w:color w:val="222222"/>
+          <w:sz w:val="20"/>
+          <w:szCs w:val="20"/>
+          <w:shd w:val="clear" w:color="auto" w:fill="FFFFFF"/>
+        </w:rPr>
+        <w:t>】</w:t>
+      </w:r>
+      <w:r>
+        <w:rPr>
+          <w:rFonts w:ascii="Arial" w:hAnsi="Arial" w:cs="Arial"/>
+          <w:color w:val="222222"/>
+          <w:sz w:val="20"/>
+          <w:szCs w:val="20"/>
+          <w:shd w:val="clear" w:color="auto" w:fill="FFFFFF"/>
+        </w:rPr>
+        <w:t>Hachisuka T, Jensen H W. Stochastic progressive photon mapping[C]//ACM Transactions on Graphics (TOG). ACM, 2009, 28(5): 141.</w:t>
       </w:r>
     </w:p>
     <w:sectPr>
@@ -5723,11 +6502,103 @@
       </w:rPr>
     </w:lvl>
   </w:abstractNum>
+  <w:abstractNum w:abstractNumId="2">
+    <w:nsid w:val="346F45AA"/>
+    <w:multiLevelType w:val="hybridMultilevel"/>
+    <w:tmpl w:val="780CD31E"/>
+    <w:lvl w:ilvl="0" w:tplc="5E5439A2">
+      <w:start w:val="1"/>
+      <w:numFmt w:val="decimal"/>
+      <w:lvlText w:val="【%1】"/>
+      <w:lvlJc w:val="left"/>
+      <w:pPr>
+        <w:ind w:left="1230" w:hanging="870"/>
+      </w:pPr>
+      <w:rPr>
+        <w:rFonts w:hint="default"/>
+      </w:rPr>
+    </w:lvl>
+    <w:lvl w:ilvl="1" w:tplc="04090019" w:tentative="1">
+      <w:start w:val="1"/>
+      <w:numFmt w:val="lowerLetter"/>
+      <w:lvlText w:val="%2)"/>
+      <w:lvlJc w:val="left"/>
+      <w:pPr>
+        <w:ind w:left="1200" w:hanging="420"/>
+      </w:pPr>
+    </w:lvl>
+    <w:lvl w:ilvl="2" w:tplc="0409001B" w:tentative="1">
+      <w:start w:val="1"/>
+      <w:numFmt w:val="lowerRoman"/>
+      <w:lvlText w:val="%3."/>
+      <w:lvlJc w:val="right"/>
+      <w:pPr>
+        <w:ind w:left="1620" w:hanging="420"/>
+      </w:pPr>
+    </w:lvl>
+    <w:lvl w:ilvl="3" w:tplc="0409000F" w:tentative="1">
+      <w:start w:val="1"/>
+      <w:numFmt w:val="decimal"/>
+      <w:lvlText w:val="%4."/>
+      <w:lvlJc w:val="left"/>
+      <w:pPr>
+        <w:ind w:left="2040" w:hanging="420"/>
+      </w:pPr>
+    </w:lvl>
+    <w:lvl w:ilvl="4" w:tplc="04090019" w:tentative="1">
+      <w:start w:val="1"/>
+      <w:numFmt w:val="lowerLetter"/>
+      <w:lvlText w:val="%5)"/>
+      <w:lvlJc w:val="left"/>
+      <w:pPr>
+        <w:ind w:left="2460" w:hanging="420"/>
+      </w:pPr>
+    </w:lvl>
+    <w:lvl w:ilvl="5" w:tplc="0409001B" w:tentative="1">
+      <w:start w:val="1"/>
+      <w:numFmt w:val="lowerRoman"/>
+      <w:lvlText w:val="%6."/>
+      <w:lvlJc w:val="right"/>
+      <w:pPr>
+        <w:ind w:left="2880" w:hanging="420"/>
+      </w:pPr>
+    </w:lvl>
+    <w:lvl w:ilvl="6" w:tplc="0409000F" w:tentative="1">
+      <w:start w:val="1"/>
+      <w:numFmt w:val="decimal"/>
+      <w:lvlText w:val="%7."/>
+      <w:lvlJc w:val="left"/>
+      <w:pPr>
+        <w:ind w:left="3300" w:hanging="420"/>
+      </w:pPr>
+    </w:lvl>
+    <w:lvl w:ilvl="7" w:tplc="04090019" w:tentative="1">
+      <w:start w:val="1"/>
+      <w:numFmt w:val="lowerLetter"/>
+      <w:lvlText w:val="%8)"/>
+      <w:lvlJc w:val="left"/>
+      <w:pPr>
+        <w:ind w:left="3720" w:hanging="420"/>
+      </w:pPr>
+    </w:lvl>
+    <w:lvl w:ilvl="8" w:tplc="0409001B" w:tentative="1">
+      <w:start w:val="1"/>
+      <w:numFmt w:val="lowerRoman"/>
+      <w:lvlText w:val="%9."/>
+      <w:lvlJc w:val="right"/>
+      <w:pPr>
+        <w:ind w:left="4140" w:hanging="420"/>
+      </w:pPr>
+    </w:lvl>
+  </w:abstractNum>
   <w:num w:numId="1">
     <w:abstractNumId w:val="0"/>
   </w:num>
   <w:num w:numId="2">
     <w:abstractNumId w:val="1"/>
+  </w:num>
+  <w:num w:numId="3">
+    <w:abstractNumId w:val="2"/>
   </w:num>
 </w:numbering>
 </file>
